--- a/KTU SA RO IS/wwwroot/lib/documents/sponsorshipAgreetment/Paramos-sutarties-šablonas.docx
+++ b/KTU SA RO IS/wwwroot/lib/documents/sponsorshipAgreetment/Paramos-sutarties-šablonas.docx
@@ -1,6 +1,6 @@
 
 <file path=word/document.xml><?xml version="1.0" encoding="utf-8"?>
-<w:document xmlns:wpc="http://schemas.microsoft.com/office/word/2010/wordprocessingCanvas" xmlns:cx="http://schemas.microsoft.com/office/drawing/2014/chartex" xmlns:cx1="http://schemas.microsoft.com/office/drawing/2015/9/8/chartex" xmlns:cx2="http://schemas.microsoft.com/office/drawing/2015/10/21/chartex" xmlns:cx3="http://schemas.microsoft.com/office/drawing/2016/5/9/chartex" xmlns:cx4="http://schemas.microsoft.com/office/drawing/2016/5/10/chartex" xmlns:cx5="http://schemas.microsoft.com/office/drawing/2016/5/11/chartex" xmlns:cx6="http://schemas.microsoft.com/office/drawing/2016/5/12/chartex" xmlns:cx7="http://schemas.microsoft.com/office/drawing/2016/5/13/chartex" xmlns:cx8="http://schemas.microsoft.com/office/drawing/2016/5/14/chartex" xmlns:mc="http://schemas.openxmlformats.org/markup-compatibility/2006" xmlns:aink="http://schemas.microsoft.com/office/drawing/2016/ink" xmlns:am3d="http://schemas.microsoft.com/office/drawing/2017/model3d" xmlns:o="urn:schemas-microsoft-com:office:office" xmlns:r="http://schemas.openxmlformats.org/officeDocument/2006/relationships" xmlns:m="http://schemas.openxmlformats.org/officeDocument/2006/math" xmlns:v="urn:schemas-microsoft-com:vml" xmlns:wp14="http://schemas.microsoft.com/office/word/2010/wordprocessingDrawing" xmlns:wp="http://schemas.openxmlformats.org/drawingml/2006/wordprocessingDrawing" xmlns:w10="urn:schemas-microsoft-com:office:word" xmlns:w="http://schemas.openxmlformats.org/wordprocessingml/2006/main" xmlns:w14="http://schemas.microsoft.com/office/word/2010/wordml" xmlns:w15="http://schemas.microsoft.com/office/word/2012/wordml" xmlns:w16cex="http://schemas.microsoft.com/office/word/2018/wordml/cex" xmlns:w16cid="http://schemas.microsoft.com/office/word/2016/wordml/cid" xmlns:w16="http://schemas.microsoft.com/office/word/2018/wordml" xmlns:w16sdtdh="http://schemas.microsoft.com/office/word/2020/wordml/sdtdatahash" xmlns:w16se="http://schemas.microsoft.com/office/word/2015/wordml/symex" xmlns:wpg="http://schemas.microsoft.com/office/word/2010/wordprocessingGroup" xmlns:wpi="http://schemas.microsoft.com/office/word/2010/wordprocessingInk" xmlns:wne="http://schemas.microsoft.com/office/word/2006/wordml" xmlns:wps="http://schemas.microsoft.com/office/word/2010/wordprocessingShape" mc:Ignorable="w14 w15 w16se w16cid w16 w16cex w16sdtdh wp14">
+<w:document xmlns:wpc="http://schemas.microsoft.com/office/word/2010/wordprocessingCanvas" xmlns:cx="http://schemas.microsoft.com/office/drawing/2014/chartex" xmlns:cx1="http://schemas.microsoft.com/office/drawing/2015/9/8/chartex" xmlns:cx2="http://schemas.microsoft.com/office/drawing/2015/10/21/chartex" xmlns:cx3="http://schemas.microsoft.com/office/drawing/2016/5/9/chartex" xmlns:cx4="http://schemas.microsoft.com/office/drawing/2016/5/10/chartex" xmlns:cx5="http://schemas.microsoft.com/office/drawing/2016/5/11/chartex" xmlns:cx6="http://schemas.microsoft.com/office/drawing/2016/5/12/chartex" xmlns:cx7="http://schemas.microsoft.com/office/drawing/2016/5/13/chartex" xmlns:cx8="http://schemas.microsoft.com/office/drawing/2016/5/14/chartex" xmlns:mc="http://schemas.openxmlformats.org/markup-compatibility/2006" xmlns:aink="http://schemas.microsoft.com/office/drawing/2016/ink" xmlns:am3d="http://schemas.microsoft.com/office/drawing/2017/model3d" xmlns:o="urn:schemas-microsoft-com:office:office" xmlns:oel="http://schemas.microsoft.com/office/2019/extlst" xmlns:r="http://schemas.openxmlformats.org/officeDocument/2006/relationships" xmlns:m="http://schemas.openxmlformats.org/officeDocument/2006/math" xmlns:v="urn:schemas-microsoft-com:vml" xmlns:wp14="http://schemas.microsoft.com/office/word/2010/wordprocessingDrawing" xmlns:wp="http://schemas.openxmlformats.org/drawingml/2006/wordprocessingDrawing" xmlns:w10="urn:schemas-microsoft-com:office:word" xmlns:w="http://schemas.openxmlformats.org/wordprocessingml/2006/main" xmlns:w14="http://schemas.microsoft.com/office/word/2010/wordml" xmlns:w15="http://schemas.microsoft.com/office/word/2012/wordml" xmlns:w16cex="http://schemas.microsoft.com/office/word/2018/wordml/cex" xmlns:w16cid="http://schemas.microsoft.com/office/word/2016/wordml/cid" xmlns:w16="http://schemas.microsoft.com/office/word/2018/wordml" xmlns:w16sdtdh="http://schemas.microsoft.com/office/word/2020/wordml/sdtdatahash" xmlns:w16se="http://schemas.microsoft.com/office/word/2015/wordml/symex" xmlns:wpg="http://schemas.microsoft.com/office/word/2010/wordprocessingGroup" xmlns:wpi="http://schemas.microsoft.com/office/word/2010/wordprocessingInk" xmlns:wne="http://schemas.microsoft.com/office/word/2006/wordml" xmlns:wps="http://schemas.microsoft.com/office/word/2010/wordprocessingShape" mc:Ignorable="w14 w15 w16se w16cid w16 w16cex w16sdtdh wp14">
   <w:body>
     <w:p>
       <w:pPr>
@@ -2385,23 +2385,29 @@
                               <w:rPr>
                                 <w:color w:val="000000"/>
                               </w:rPr>
-                              <w:t>Prezidentė</w:t>
-                            </w:r>
-                          </w:p>
-                          <w:p>
-                            <w:pPr>
-                              <w:textDirection w:val="btLr"/>
-                            </w:pPr>
-                          </w:p>
-                          <w:p>
-                            <w:pPr>
-                              <w:textDirection w:val="btLr"/>
-                            </w:pPr>
+                              <w:t>Prezident</w:t>
+                            </w:r>
                             <w:r>
                               <w:rPr>
                                 <w:color w:val="000000"/>
                               </w:rPr>
-                              <w:t>Kristė Skaudaitė</w:t>
+                              <w:t>as</w:t>
+                            </w:r>
+                          </w:p>
+                          <w:p>
+                            <w:pPr>
+                              <w:textDirection w:val="btLr"/>
+                            </w:pPr>
+                          </w:p>
+                          <w:p>
+                            <w:pPr>
+                              <w:textDirection w:val="btLr"/>
+                            </w:pPr>
+                            <w:r>
+                              <w:rPr>
+                                <w:color w:val="000000"/>
+                              </w:rPr>
+                              <w:t>Danas Černeckas</w:t>
                             </w:r>
                           </w:p>
                           <w:p>
@@ -2563,23 +2569,29 @@
                         <w:rPr>
                           <w:color w:val="000000"/>
                         </w:rPr>
-                        <w:t>Prezidentė</w:t>
-                      </w:r>
-                    </w:p>
-                    <w:p>
-                      <w:pPr>
-                        <w:textDirection w:val="btLr"/>
-                      </w:pPr>
-                    </w:p>
-                    <w:p>
-                      <w:pPr>
-                        <w:textDirection w:val="btLr"/>
-                      </w:pPr>
+                        <w:t>Prezident</w:t>
+                      </w:r>
                       <w:r>
                         <w:rPr>
                           <w:color w:val="000000"/>
                         </w:rPr>
-                        <w:t>Kristė Skaudaitė</w:t>
+                        <w:t>as</w:t>
+                      </w:r>
+                    </w:p>
+                    <w:p>
+                      <w:pPr>
+                        <w:textDirection w:val="btLr"/>
+                      </w:pPr>
+                    </w:p>
+                    <w:p>
+                      <w:pPr>
+                        <w:textDirection w:val="btLr"/>
+                      </w:pPr>
+                      <w:r>
+                        <w:rPr>
+                          <w:color w:val="000000"/>
+                        </w:rPr>
+                        <w:t>Danas Černeckas</w:t>
                       </w:r>
                     </w:p>
                     <w:p>
@@ -3514,7 +3526,7 @@
 </file>
 
 <file path=word/endnotes.xml><?xml version="1.0" encoding="utf-8"?>
-<w:endnotes xmlns:wpc="http://schemas.microsoft.com/office/word/2010/wordprocessingCanvas" xmlns:cx="http://schemas.microsoft.com/office/drawing/2014/chartex" xmlns:cx1="http://schemas.microsoft.com/office/drawing/2015/9/8/chartex" xmlns:cx2="http://schemas.microsoft.com/office/drawing/2015/10/21/chartex" xmlns:cx3="http://schemas.microsoft.com/office/drawing/2016/5/9/chartex" xmlns:cx4="http://schemas.microsoft.com/office/drawing/2016/5/10/chartex" xmlns:cx5="http://schemas.microsoft.com/office/drawing/2016/5/11/chartex" xmlns:cx6="http://schemas.microsoft.com/office/drawing/2016/5/12/chartex" xmlns:cx7="http://schemas.microsoft.com/office/drawing/2016/5/13/chartex" xmlns:cx8="http://schemas.microsoft.com/office/drawing/2016/5/14/chartex" xmlns:mc="http://schemas.openxmlformats.org/markup-compatibility/2006" xmlns:aink="http://schemas.microsoft.com/office/drawing/2016/ink" xmlns:am3d="http://schemas.microsoft.com/office/drawing/2017/model3d" xmlns:o="urn:schemas-microsoft-com:office:office" xmlns:r="http://schemas.openxmlformats.org/officeDocument/2006/relationships" xmlns:m="http://schemas.openxmlformats.org/officeDocument/2006/math" xmlns:v="urn:schemas-microsoft-com:vml" xmlns:wp14="http://schemas.microsoft.com/office/word/2010/wordprocessingDrawing" xmlns:wp="http://schemas.openxmlformats.org/drawingml/2006/wordprocessingDrawing" xmlns:w10="urn:schemas-microsoft-com:office:word" xmlns:w="http://schemas.openxmlformats.org/wordprocessingml/2006/main" xmlns:w14="http://schemas.microsoft.com/office/word/2010/wordml" xmlns:w15="http://schemas.microsoft.com/office/word/2012/wordml" xmlns:w16cex="http://schemas.microsoft.com/office/word/2018/wordml/cex" xmlns:w16cid="http://schemas.microsoft.com/office/word/2016/wordml/cid" xmlns:w16="http://schemas.microsoft.com/office/word/2018/wordml" xmlns:w16sdtdh="http://schemas.microsoft.com/office/word/2020/wordml/sdtdatahash" xmlns:w16se="http://schemas.microsoft.com/office/word/2015/wordml/symex" xmlns:wpg="http://schemas.microsoft.com/office/word/2010/wordprocessingGroup" xmlns:wpi="http://schemas.microsoft.com/office/word/2010/wordprocessingInk" xmlns:wne="http://schemas.microsoft.com/office/word/2006/wordml" xmlns:wps="http://schemas.microsoft.com/office/word/2010/wordprocessingShape" mc:Ignorable="w14 w15 w16se w16cid w16 w16cex w16sdtdh wp14">
+<w:endnotes xmlns:wpc="http://schemas.microsoft.com/office/word/2010/wordprocessingCanvas" xmlns:cx="http://schemas.microsoft.com/office/drawing/2014/chartex" xmlns:cx1="http://schemas.microsoft.com/office/drawing/2015/9/8/chartex" xmlns:cx2="http://schemas.microsoft.com/office/drawing/2015/10/21/chartex" xmlns:cx3="http://schemas.microsoft.com/office/drawing/2016/5/9/chartex" xmlns:cx4="http://schemas.microsoft.com/office/drawing/2016/5/10/chartex" xmlns:cx5="http://schemas.microsoft.com/office/drawing/2016/5/11/chartex" xmlns:cx6="http://schemas.microsoft.com/office/drawing/2016/5/12/chartex" xmlns:cx7="http://schemas.microsoft.com/office/drawing/2016/5/13/chartex" xmlns:cx8="http://schemas.microsoft.com/office/drawing/2016/5/14/chartex" xmlns:mc="http://schemas.openxmlformats.org/markup-compatibility/2006" xmlns:aink="http://schemas.microsoft.com/office/drawing/2016/ink" xmlns:am3d="http://schemas.microsoft.com/office/drawing/2017/model3d" xmlns:o="urn:schemas-microsoft-com:office:office" xmlns:oel="http://schemas.microsoft.com/office/2019/extlst" xmlns:r="http://schemas.openxmlformats.org/officeDocument/2006/relationships" xmlns:m="http://schemas.openxmlformats.org/officeDocument/2006/math" xmlns:v="urn:schemas-microsoft-com:vml" xmlns:wp14="http://schemas.microsoft.com/office/word/2010/wordprocessingDrawing" xmlns:wp="http://schemas.openxmlformats.org/drawingml/2006/wordprocessingDrawing" xmlns:w10="urn:schemas-microsoft-com:office:word" xmlns:w="http://schemas.openxmlformats.org/wordprocessingml/2006/main" xmlns:w14="http://schemas.microsoft.com/office/word/2010/wordml" xmlns:w15="http://schemas.microsoft.com/office/word/2012/wordml" xmlns:w16cex="http://schemas.microsoft.com/office/word/2018/wordml/cex" xmlns:w16cid="http://schemas.microsoft.com/office/word/2016/wordml/cid" xmlns:w16="http://schemas.microsoft.com/office/word/2018/wordml" xmlns:w16sdtdh="http://schemas.microsoft.com/office/word/2020/wordml/sdtdatahash" xmlns:w16se="http://schemas.microsoft.com/office/word/2015/wordml/symex" xmlns:wpg="http://schemas.microsoft.com/office/word/2010/wordprocessingGroup" xmlns:wpi="http://schemas.microsoft.com/office/word/2010/wordprocessingInk" xmlns:wne="http://schemas.microsoft.com/office/word/2006/wordml" xmlns:wps="http://schemas.microsoft.com/office/word/2010/wordprocessingShape" mc:Ignorable="w14 w15 w16se w16cid w16 w16cex w16sdtdh wp14">
   <w:endnote w:type="separator" w:id="-1">
     <w:p>
       <w:r>
@@ -3533,7 +3545,7 @@
 </file>
 
 <file path=word/footer1.xml><?xml version="1.0" encoding="utf-8"?>
-<w:ftr xmlns:wpc="http://schemas.microsoft.com/office/word/2010/wordprocessingCanvas" xmlns:cx="http://schemas.microsoft.com/office/drawing/2014/chartex" xmlns:cx1="http://schemas.microsoft.com/office/drawing/2015/9/8/chartex" xmlns:cx2="http://schemas.microsoft.com/office/drawing/2015/10/21/chartex" xmlns:cx3="http://schemas.microsoft.com/office/drawing/2016/5/9/chartex" xmlns:cx4="http://schemas.microsoft.com/office/drawing/2016/5/10/chartex" xmlns:cx5="http://schemas.microsoft.com/office/drawing/2016/5/11/chartex" xmlns:cx6="http://schemas.microsoft.com/office/drawing/2016/5/12/chartex" xmlns:cx7="http://schemas.microsoft.com/office/drawing/2016/5/13/chartex" xmlns:cx8="http://schemas.microsoft.com/office/drawing/2016/5/14/chartex" xmlns:mc="http://schemas.openxmlformats.org/markup-compatibility/2006" xmlns:aink="http://schemas.microsoft.com/office/drawing/2016/ink" xmlns:am3d="http://schemas.microsoft.com/office/drawing/2017/model3d" xmlns:o="urn:schemas-microsoft-com:office:office" xmlns:r="http://schemas.openxmlformats.org/officeDocument/2006/relationships" xmlns:m="http://schemas.openxmlformats.org/officeDocument/2006/math" xmlns:v="urn:schemas-microsoft-com:vml" xmlns:wp14="http://schemas.microsoft.com/office/word/2010/wordprocessingDrawing" xmlns:wp="http://schemas.openxmlformats.org/drawingml/2006/wordprocessingDrawing" xmlns:w10="urn:schemas-microsoft-com:office:word" xmlns:w="http://schemas.openxmlformats.org/wordprocessingml/2006/main" xmlns:w14="http://schemas.microsoft.com/office/word/2010/wordml" xmlns:w15="http://schemas.microsoft.com/office/word/2012/wordml" xmlns:w16cex="http://schemas.microsoft.com/office/word/2018/wordml/cex" xmlns:w16cid="http://schemas.microsoft.com/office/word/2016/wordml/cid" xmlns:w16="http://schemas.microsoft.com/office/word/2018/wordml" xmlns:w16sdtdh="http://schemas.microsoft.com/office/word/2020/wordml/sdtdatahash" xmlns:w16se="http://schemas.microsoft.com/office/word/2015/wordml/symex" xmlns:wpg="http://schemas.microsoft.com/office/word/2010/wordprocessingGroup" xmlns:wpi="http://schemas.microsoft.com/office/word/2010/wordprocessingInk" xmlns:wne="http://schemas.microsoft.com/office/word/2006/wordml" xmlns:wps="http://schemas.microsoft.com/office/word/2010/wordprocessingShape" mc:Ignorable="w14 w15 w16se w16cid w16 w16cex w16sdtdh wp14">
+<w:ftr xmlns:wpc="http://schemas.microsoft.com/office/word/2010/wordprocessingCanvas" xmlns:cx="http://schemas.microsoft.com/office/drawing/2014/chartex" xmlns:cx1="http://schemas.microsoft.com/office/drawing/2015/9/8/chartex" xmlns:cx2="http://schemas.microsoft.com/office/drawing/2015/10/21/chartex" xmlns:cx3="http://schemas.microsoft.com/office/drawing/2016/5/9/chartex" xmlns:cx4="http://schemas.microsoft.com/office/drawing/2016/5/10/chartex" xmlns:cx5="http://schemas.microsoft.com/office/drawing/2016/5/11/chartex" xmlns:cx6="http://schemas.microsoft.com/office/drawing/2016/5/12/chartex" xmlns:cx7="http://schemas.microsoft.com/office/drawing/2016/5/13/chartex" xmlns:cx8="http://schemas.microsoft.com/office/drawing/2016/5/14/chartex" xmlns:mc="http://schemas.openxmlformats.org/markup-compatibility/2006" xmlns:aink="http://schemas.microsoft.com/office/drawing/2016/ink" xmlns:am3d="http://schemas.microsoft.com/office/drawing/2017/model3d" xmlns:o="urn:schemas-microsoft-com:office:office" xmlns:oel="http://schemas.microsoft.com/office/2019/extlst" xmlns:r="http://schemas.openxmlformats.org/officeDocument/2006/relationships" xmlns:m="http://schemas.openxmlformats.org/officeDocument/2006/math" xmlns:v="urn:schemas-microsoft-com:vml" xmlns:wp14="http://schemas.microsoft.com/office/word/2010/wordprocessingDrawing" xmlns:wp="http://schemas.openxmlformats.org/drawingml/2006/wordprocessingDrawing" xmlns:w10="urn:schemas-microsoft-com:office:word" xmlns:w="http://schemas.openxmlformats.org/wordprocessingml/2006/main" xmlns:w14="http://schemas.microsoft.com/office/word/2010/wordml" xmlns:w15="http://schemas.microsoft.com/office/word/2012/wordml" xmlns:w16cex="http://schemas.microsoft.com/office/word/2018/wordml/cex" xmlns:w16cid="http://schemas.microsoft.com/office/word/2016/wordml/cid" xmlns:w16="http://schemas.microsoft.com/office/word/2018/wordml" xmlns:w16sdtdh="http://schemas.microsoft.com/office/word/2020/wordml/sdtdatahash" xmlns:w16se="http://schemas.microsoft.com/office/word/2015/wordml/symex" xmlns:wpg="http://schemas.microsoft.com/office/word/2010/wordprocessingGroup" xmlns:wpi="http://schemas.microsoft.com/office/word/2010/wordprocessingInk" xmlns:wne="http://schemas.microsoft.com/office/word/2006/wordml" xmlns:wps="http://schemas.microsoft.com/office/word/2010/wordprocessingShape" mc:Ignorable="w14 w15 w16se w16cid w16 w16cex w16sdtdh wp14">
   <w:p>
     <w:pPr>
       <w:pBdr>
@@ -3612,7 +3624,7 @@
 </file>
 
 <file path=word/footnotes.xml><?xml version="1.0" encoding="utf-8"?>
-<w:footnotes xmlns:wpc="http://schemas.microsoft.com/office/word/2010/wordprocessingCanvas" xmlns:cx="http://schemas.microsoft.com/office/drawing/2014/chartex" xmlns:cx1="http://schemas.microsoft.com/office/drawing/2015/9/8/chartex" xmlns:cx2="http://schemas.microsoft.com/office/drawing/2015/10/21/chartex" xmlns:cx3="http://schemas.microsoft.com/office/drawing/2016/5/9/chartex" xmlns:cx4="http://schemas.microsoft.com/office/drawing/2016/5/10/chartex" xmlns:cx5="http://schemas.microsoft.com/office/drawing/2016/5/11/chartex" xmlns:cx6="http://schemas.microsoft.com/office/drawing/2016/5/12/chartex" xmlns:cx7="http://schemas.microsoft.com/office/drawing/2016/5/13/chartex" xmlns:cx8="http://schemas.microsoft.com/office/drawing/2016/5/14/chartex" xmlns:mc="http://schemas.openxmlformats.org/markup-compatibility/2006" xmlns:aink="http://schemas.microsoft.com/office/drawing/2016/ink" xmlns:am3d="http://schemas.microsoft.com/office/drawing/2017/model3d" xmlns:o="urn:schemas-microsoft-com:office:office" xmlns:r="http://schemas.openxmlformats.org/officeDocument/2006/relationships" xmlns:m="http://schemas.openxmlformats.org/officeDocument/2006/math" xmlns:v="urn:schemas-microsoft-com:vml" xmlns:wp14="http://schemas.microsoft.com/office/word/2010/wordprocessingDrawing" xmlns:wp="http://schemas.openxmlformats.org/drawingml/2006/wordprocessingDrawing" xmlns:w10="urn:schemas-microsoft-com:office:word" xmlns:w="http://schemas.openxmlformats.org/wordprocessingml/2006/main" xmlns:w14="http://schemas.microsoft.com/office/word/2010/wordml" xmlns:w15="http://schemas.microsoft.com/office/word/2012/wordml" xmlns:w16cex="http://schemas.microsoft.com/office/word/2018/wordml/cex" xmlns:w16cid="http://schemas.microsoft.com/office/word/2016/wordml/cid" xmlns:w16="http://schemas.microsoft.com/office/word/2018/wordml" xmlns:w16sdtdh="http://schemas.microsoft.com/office/word/2020/wordml/sdtdatahash" xmlns:w16se="http://schemas.microsoft.com/office/word/2015/wordml/symex" xmlns:wpg="http://schemas.microsoft.com/office/word/2010/wordprocessingGroup" xmlns:wpi="http://schemas.microsoft.com/office/word/2010/wordprocessingInk" xmlns:wne="http://schemas.microsoft.com/office/word/2006/wordml" xmlns:wps="http://schemas.microsoft.com/office/word/2010/wordprocessingShape" mc:Ignorable="w14 w15 w16se w16cid w16 w16cex w16sdtdh wp14">
+<w:footnotes xmlns:wpc="http://schemas.microsoft.com/office/word/2010/wordprocessingCanvas" xmlns:cx="http://schemas.microsoft.com/office/drawing/2014/chartex" xmlns:cx1="http://schemas.microsoft.com/office/drawing/2015/9/8/chartex" xmlns:cx2="http://schemas.microsoft.com/office/drawing/2015/10/21/chartex" xmlns:cx3="http://schemas.microsoft.com/office/drawing/2016/5/9/chartex" xmlns:cx4="http://schemas.microsoft.com/office/drawing/2016/5/10/chartex" xmlns:cx5="http://schemas.microsoft.com/office/drawing/2016/5/11/chartex" xmlns:cx6="http://schemas.microsoft.com/office/drawing/2016/5/12/chartex" xmlns:cx7="http://schemas.microsoft.com/office/drawing/2016/5/13/chartex" xmlns:cx8="http://schemas.microsoft.com/office/drawing/2016/5/14/chartex" xmlns:mc="http://schemas.openxmlformats.org/markup-compatibility/2006" xmlns:aink="http://schemas.microsoft.com/office/drawing/2016/ink" xmlns:am3d="http://schemas.microsoft.com/office/drawing/2017/model3d" xmlns:o="urn:schemas-microsoft-com:office:office" xmlns:oel="http://schemas.microsoft.com/office/2019/extlst" xmlns:r="http://schemas.openxmlformats.org/officeDocument/2006/relationships" xmlns:m="http://schemas.openxmlformats.org/officeDocument/2006/math" xmlns:v="urn:schemas-microsoft-com:vml" xmlns:wp14="http://schemas.microsoft.com/office/word/2010/wordprocessingDrawing" xmlns:wp="http://schemas.openxmlformats.org/drawingml/2006/wordprocessingDrawing" xmlns:w10="urn:schemas-microsoft-com:office:word" xmlns:w="http://schemas.openxmlformats.org/wordprocessingml/2006/main" xmlns:w14="http://schemas.microsoft.com/office/word/2010/wordml" xmlns:w15="http://schemas.microsoft.com/office/word/2012/wordml" xmlns:w16cex="http://schemas.microsoft.com/office/word/2018/wordml/cex" xmlns:w16cid="http://schemas.microsoft.com/office/word/2016/wordml/cid" xmlns:w16="http://schemas.microsoft.com/office/word/2018/wordml" xmlns:w16sdtdh="http://schemas.microsoft.com/office/word/2020/wordml/sdtdatahash" xmlns:w16se="http://schemas.microsoft.com/office/word/2015/wordml/symex" xmlns:wpg="http://schemas.microsoft.com/office/word/2010/wordprocessingGroup" xmlns:wpi="http://schemas.microsoft.com/office/word/2010/wordprocessingInk" xmlns:wne="http://schemas.microsoft.com/office/word/2006/wordml" xmlns:wps="http://schemas.microsoft.com/office/word/2010/wordprocessingShape" mc:Ignorable="w14 w15 w16se w16cid w16 w16cex w16sdtdh wp14">
   <w:footnote w:type="separator" w:id="-1">
     <w:p>
       <w:r>
@@ -3631,7 +3643,7 @@
 </file>
 
 <file path=word/numbering.xml><?xml version="1.0" encoding="utf-8"?>
-<w:numbering xmlns:wpc="http://schemas.microsoft.com/office/word/2010/wordprocessingCanvas" xmlns:cx="http://schemas.microsoft.com/office/drawing/2014/chartex" xmlns:cx1="http://schemas.microsoft.com/office/drawing/2015/9/8/chartex" xmlns:cx2="http://schemas.microsoft.com/office/drawing/2015/10/21/chartex" xmlns:cx3="http://schemas.microsoft.com/office/drawing/2016/5/9/chartex" xmlns:cx4="http://schemas.microsoft.com/office/drawing/2016/5/10/chartex" xmlns:cx5="http://schemas.microsoft.com/office/drawing/2016/5/11/chartex" xmlns:cx6="http://schemas.microsoft.com/office/drawing/2016/5/12/chartex" xmlns:cx7="http://schemas.microsoft.com/office/drawing/2016/5/13/chartex" xmlns:cx8="http://schemas.microsoft.com/office/drawing/2016/5/14/chartex" xmlns:mc="http://schemas.openxmlformats.org/markup-compatibility/2006" xmlns:aink="http://schemas.microsoft.com/office/drawing/2016/ink" xmlns:am3d="http://schemas.microsoft.com/office/drawing/2017/model3d" xmlns:o="urn:schemas-microsoft-com:office:office" xmlns:r="http://schemas.openxmlformats.org/officeDocument/2006/relationships" xmlns:m="http://schemas.openxmlformats.org/officeDocument/2006/math" xmlns:v="urn:schemas-microsoft-com:vml" xmlns:wp14="http://schemas.microsoft.com/office/word/2010/wordprocessingDrawing" xmlns:wp="http://schemas.openxmlformats.org/drawingml/2006/wordprocessingDrawing" xmlns:w10="urn:schemas-microsoft-com:office:word" xmlns:w="http://schemas.openxmlformats.org/wordprocessingml/2006/main" xmlns:w14="http://schemas.microsoft.com/office/word/2010/wordml" xmlns:w15="http://schemas.microsoft.com/office/word/2012/wordml" xmlns:w16cex="http://schemas.microsoft.com/office/word/2018/wordml/cex" xmlns:w16cid="http://schemas.microsoft.com/office/word/2016/wordml/cid" xmlns:w16="http://schemas.microsoft.com/office/word/2018/wordml" xmlns:w16sdtdh="http://schemas.microsoft.com/office/word/2020/wordml/sdtdatahash" xmlns:w16se="http://schemas.microsoft.com/office/word/2015/wordml/symex" xmlns:wpg="http://schemas.microsoft.com/office/word/2010/wordprocessingGroup" xmlns:wpi="http://schemas.microsoft.com/office/word/2010/wordprocessingInk" xmlns:wne="http://schemas.microsoft.com/office/word/2006/wordml" xmlns:wps="http://schemas.microsoft.com/office/word/2010/wordprocessingShape" mc:Ignorable="w14 w15 w16se w16cid w16 w16cex w16sdtdh wp14">
+<w:numbering xmlns:wpc="http://schemas.microsoft.com/office/word/2010/wordprocessingCanvas" xmlns:cx="http://schemas.microsoft.com/office/drawing/2014/chartex" xmlns:cx1="http://schemas.microsoft.com/office/drawing/2015/9/8/chartex" xmlns:cx2="http://schemas.microsoft.com/office/drawing/2015/10/21/chartex" xmlns:cx3="http://schemas.microsoft.com/office/drawing/2016/5/9/chartex" xmlns:cx4="http://schemas.microsoft.com/office/drawing/2016/5/10/chartex" xmlns:cx5="http://schemas.microsoft.com/office/drawing/2016/5/11/chartex" xmlns:cx6="http://schemas.microsoft.com/office/drawing/2016/5/12/chartex" xmlns:cx7="http://schemas.microsoft.com/office/drawing/2016/5/13/chartex" xmlns:cx8="http://schemas.microsoft.com/office/drawing/2016/5/14/chartex" xmlns:mc="http://schemas.openxmlformats.org/markup-compatibility/2006" xmlns:aink="http://schemas.microsoft.com/office/drawing/2016/ink" xmlns:am3d="http://schemas.microsoft.com/office/drawing/2017/model3d" xmlns:o="urn:schemas-microsoft-com:office:office" xmlns:oel="http://schemas.microsoft.com/office/2019/extlst" xmlns:r="http://schemas.openxmlformats.org/officeDocument/2006/relationships" xmlns:m="http://schemas.openxmlformats.org/officeDocument/2006/math" xmlns:v="urn:schemas-microsoft-com:vml" xmlns:wp14="http://schemas.microsoft.com/office/word/2010/wordprocessingDrawing" xmlns:wp="http://schemas.openxmlformats.org/drawingml/2006/wordprocessingDrawing" xmlns:w10="urn:schemas-microsoft-com:office:word" xmlns:w="http://schemas.openxmlformats.org/wordprocessingml/2006/main" xmlns:w14="http://schemas.microsoft.com/office/word/2010/wordml" xmlns:w15="http://schemas.microsoft.com/office/word/2012/wordml" xmlns:w16cex="http://schemas.microsoft.com/office/word/2018/wordml/cex" xmlns:w16cid="http://schemas.microsoft.com/office/word/2016/wordml/cid" xmlns:w16="http://schemas.microsoft.com/office/word/2018/wordml" xmlns:w16sdtdh="http://schemas.microsoft.com/office/word/2020/wordml/sdtdatahash" xmlns:w16se="http://schemas.microsoft.com/office/word/2015/wordml/symex" xmlns:wpg="http://schemas.microsoft.com/office/word/2010/wordprocessingGroup" xmlns:wpi="http://schemas.microsoft.com/office/word/2010/wordprocessingInk" xmlns:wne="http://schemas.microsoft.com/office/word/2006/wordml" xmlns:wps="http://schemas.microsoft.com/office/word/2010/wordprocessingShape" mc:Ignorable="w14 w15 w16se w16cid w16 w16cex w16sdtdh wp14">
   <w:abstractNum w:abstractNumId="0" w15:restartNumberingAfterBreak="0">
     <w:nsid w:val="3C153543"/>
     <w:multiLevelType w:val="multilevel"/>

--- a/KTU SA RO IS/wwwroot/lib/documents/sponsorshipAgreetment/Paramos-sutarties-šablonas.docx
+++ b/KTU SA RO IS/wwwroot/lib/documents/sponsorshipAgreetment/Paramos-sutarties-šablonas.docx
@@ -59,37 +59,7 @@
           <w:sz w:val="24"/>
           <w:szCs w:val="24"/>
         </w:rPr>
-        <w:t xml:space="preserve">2021 </w:t>
-      </w:r>
-      <w:r>
-        <w:rPr>
-          <w:sz w:val="24"/>
-          <w:szCs w:val="24"/>
-        </w:rPr>
-        <w:t xml:space="preserve">m. </w:t>
-      </w:r>
-      <w:sdt>
-        <w:sdtPr>
-          <w:tag w:val="goog_rdk_1"/>
-          <w:id w:val="1635673077"/>
-        </w:sdtPr>
-        <w:sdtEndPr/>
-        <w:sdtContent/>
-      </w:sdt>
-      <w:r>
-        <w:rPr>
-          <w:color w:val="FF0000"/>
-          <w:sz w:val="24"/>
-          <w:szCs w:val="24"/>
-        </w:rPr>
-        <w:t xml:space="preserve">rugsėjo 25 </w:t>
-      </w:r>
-      <w:r>
-        <w:rPr>
-          <w:sz w:val="24"/>
-          <w:szCs w:val="24"/>
-        </w:rPr>
-        <w:t>d.</w:t>
+        <w:t>{todayDate}</w:t>
       </w:r>
     </w:p>
     <w:p>
@@ -195,7 +165,7 @@
           <w:sz w:val="24"/>
           <w:szCs w:val="24"/>
         </w:rPr>
-        <w:t>{companyLegalType}</w:t>
+        <w:t>{companyType}</w:t>
       </w:r>
       <w:r>
         <w:rPr>
@@ -613,111 +583,7 @@
           <w:sz w:val="24"/>
           <w:szCs w:val="24"/>
         </w:rPr>
-        <w:t xml:space="preserve">, kurių 1 vnt. </w:t>
-      </w:r>
-      <w:r>
-        <w:rPr>
-          <w:color w:val="FF0000"/>
-          <w:sz w:val="24"/>
-          <w:szCs w:val="24"/>
-        </w:rPr>
-        <w:t>v</w:t>
-      </w:r>
-      <w:r>
-        <w:rPr>
-          <w:color w:val="FF0000"/>
-          <w:sz w:val="24"/>
-          <w:szCs w:val="24"/>
-        </w:rPr>
-        <w:t xml:space="preserve">ertė yra </w:t>
-      </w:r>
-      <w:r>
-        <w:rPr>
-          <w:color w:val="FF0000"/>
-          <w:sz w:val="24"/>
-          <w:szCs w:val="24"/>
-        </w:rPr>
         <w:t xml:space="preserve"> </w:t>
-      </w:r>
-      <w:r>
-        <w:rPr>
-          <w:color w:val="FF0000"/>
-          <w:sz w:val="24"/>
-          <w:szCs w:val="24"/>
-        </w:rPr>
-        <w:t>{</w:t>
-      </w:r>
-      <w:r>
-        <w:rPr>
-          <w:color w:val="FF0000"/>
-          <w:sz w:val="24"/>
-          <w:szCs w:val="24"/>
-        </w:rPr>
-        <w:t>sponsorshipSingleCost</w:t>
-      </w:r>
-      <w:r>
-        <w:rPr>
-          <w:color w:val="FF0000"/>
-          <w:sz w:val="24"/>
-          <w:szCs w:val="24"/>
-        </w:rPr>
-        <w:t xml:space="preserve">} EUR </w:t>
-      </w:r>
-      <w:r>
-        <w:rPr>
-          <w:color w:val="FF0000"/>
-          <w:sz w:val="24"/>
-          <w:szCs w:val="24"/>
-        </w:rPr>
-        <w:t xml:space="preserve">, bendra materialinių vertybių suma </w:t>
-      </w:r>
-      <w:r>
-        <w:rPr>
-          <w:color w:val="FF0000"/>
-          <w:sz w:val="24"/>
-          <w:szCs w:val="24"/>
-        </w:rPr>
-        <w:t xml:space="preserve"> </w:t>
-      </w:r>
-      <w:r>
-        <w:rPr>
-          <w:color w:val="FF0000"/>
-          <w:sz w:val="24"/>
-          <w:szCs w:val="24"/>
-        </w:rPr>
-        <w:t>{</w:t>
-      </w:r>
-      <w:r>
-        <w:rPr>
-          <w:color w:val="FF0000"/>
-          <w:sz w:val="24"/>
-          <w:szCs w:val="24"/>
-        </w:rPr>
-        <w:t>sponsorshipCostTotal</w:t>
-      </w:r>
-      <w:r>
-        <w:rPr>
-          <w:color w:val="FF0000"/>
-          <w:sz w:val="24"/>
-          <w:szCs w:val="24"/>
-        </w:rPr>
-        <w:t>}</w:t>
-      </w:r>
-      <w:r>
-        <w:rPr>
-          <w:color w:val="FF0000"/>
-          <w:sz w:val="24"/>
-          <w:szCs w:val="24"/>
-        </w:rPr>
-        <w:t xml:space="preserve"> </w:t>
-      </w:r>
-      <w:r>
-        <w:rPr>
-          <w:color w:val="FF0000"/>
-          <w:sz w:val="24"/>
-          <w:szCs w:val="24"/>
-        </w:rPr>
-        <w:t xml:space="preserve"> EUR (suma žodžiais)</w:t>
       </w:r>
       <w:r>
         <w:rPr>
@@ -1076,7 +942,6 @@
           <w:sz w:val="24"/>
           <w:szCs w:val="24"/>
         </w:rPr>
-        <w:lastRenderedPageBreak/>
         <w:t xml:space="preserve">Viešinimo būdai: </w:t>
       </w:r>
       <w:sdt>
@@ -1143,6 +1008,7 @@
           <w:sz w:val="24"/>
           <w:szCs w:val="24"/>
         </w:rPr>
+        <w:lastRenderedPageBreak/>
         <w:t xml:space="preserve">Jeigu yra dar kokių sutarimų ką </w:t>
       </w:r>
       <w:r>
@@ -1659,7 +1525,6 @@
           <w:sz w:val="24"/>
           <w:szCs w:val="24"/>
         </w:rPr>
-        <w:lastRenderedPageBreak/>
         <w:tab/>
       </w:r>
       <w:r>

--- a/KTU SA RO IS/wwwroot/lib/documents/sponsorshipAgreetment/Paramos-sutarties-šablonas.docx
+++ b/KTU SA RO IS/wwwroot/lib/documents/sponsorshipAgreetment/Paramos-sutarties-šablonas.docx
@@ -59,7 +59,25 @@
           <w:sz w:val="24"/>
           <w:szCs w:val="24"/>
         </w:rPr>
-        <w:t>{todayDate}</w:t>
+        <w:t>{</w:t>
+      </w:r>
+      <w:proofErr w:type="spellStart"/>
+      <w:r>
+        <w:rPr>
+          <w:color w:val="FF0000"/>
+          <w:sz w:val="24"/>
+          <w:szCs w:val="24"/>
+        </w:rPr>
+        <w:t>todayDate</w:t>
+      </w:r>
+      <w:proofErr w:type="spellEnd"/>
+      <w:r>
+        <w:rPr>
+          <w:color w:val="FF0000"/>
+          <w:sz w:val="24"/>
+          <w:szCs w:val="24"/>
+        </w:rPr>
+        <w:t>}</w:t>
       </w:r>
     </w:p>
     <w:p>
@@ -104,6 +122,7 @@
         </w:rPr>
         <w:t>{</w:t>
       </w:r>
+      <w:proofErr w:type="spellStart"/>
       <w:r>
         <w:rPr>
           <w:bCs/>
@@ -113,6 +132,7 @@
         </w:rPr>
         <w:t>companyName</w:t>
       </w:r>
+      <w:proofErr w:type="spellEnd"/>
       <w:r>
         <w:rPr>
           <w:bCs/>
@@ -127,8 +147,49 @@
           <w:sz w:val="24"/>
           <w:szCs w:val="24"/>
         </w:rPr>
-        <w:t>, juridinio asmens kodas</w:t>
-      </w:r>
+        <w:t xml:space="preserve">, </w:t>
+      </w:r>
+      <w:proofErr w:type="spellStart"/>
+      <w:r>
+        <w:rPr>
+          <w:sz w:val="24"/>
+          <w:szCs w:val="24"/>
+        </w:rPr>
+        <w:t>juridinio</w:t>
+      </w:r>
+      <w:proofErr w:type="spellEnd"/>
+      <w:r>
+        <w:rPr>
+          <w:sz w:val="24"/>
+          <w:szCs w:val="24"/>
+        </w:rPr>
+        <w:t xml:space="preserve"> </w:t>
+      </w:r>
+      <w:proofErr w:type="spellStart"/>
+      <w:r>
+        <w:rPr>
+          <w:sz w:val="24"/>
+          <w:szCs w:val="24"/>
+        </w:rPr>
+        <w:t>asmens</w:t>
+      </w:r>
+      <w:proofErr w:type="spellEnd"/>
+      <w:r>
+        <w:rPr>
+          <w:sz w:val="24"/>
+          <w:szCs w:val="24"/>
+        </w:rPr>
+        <w:t xml:space="preserve"> </w:t>
+      </w:r>
+      <w:proofErr w:type="spellStart"/>
+      <w:r>
+        <w:rPr>
+          <w:sz w:val="24"/>
+          <w:szCs w:val="24"/>
+        </w:rPr>
+        <w:t>kodas</w:t>
+      </w:r>
+      <w:proofErr w:type="spellEnd"/>
       <w:r>
         <w:rPr>
           <w:sz w:val="24"/>
@@ -142,44 +203,48 @@
           <w:sz w:val="24"/>
           <w:szCs w:val="24"/>
         </w:rPr>
-        <w:t>{companyCode}</w:t>
-      </w:r>
-      <w:r>
-        <w:rPr>
-          <w:sz w:val="24"/>
-          <w:szCs w:val="24"/>
-        </w:rPr>
-        <w:t>, teisinė forma –</w:t>
-      </w:r>
+        <w:t>{</w:t>
+      </w:r>
+      <w:proofErr w:type="spellStart"/>
       <w:r>
         <w:rPr>
           <w:color w:val="FF0000"/>
           <w:sz w:val="24"/>
           <w:szCs w:val="24"/>
         </w:rPr>
-        <w:t xml:space="preserve"> </w:t>
-      </w:r>
+        <w:t>companyCode</w:t>
+      </w:r>
+      <w:proofErr w:type="spellEnd"/>
       <w:r>
         <w:rPr>
           <w:color w:val="FF0000"/>
           <w:sz w:val="24"/>
           <w:szCs w:val="24"/>
         </w:rPr>
-        <w:t>{companyType}</w:t>
-      </w:r>
-      <w:r>
-        <w:rPr>
-          <w:sz w:val="24"/>
-          <w:szCs w:val="24"/>
-        </w:rPr>
-        <w:t>, buveinės adresas:</w:t>
-      </w:r>
-      <w:r>
-        <w:rPr>
-          <w:sz w:val="24"/>
-          <w:szCs w:val="24"/>
-        </w:rPr>
-        <w:t xml:space="preserve"> </w:t>
+        <w:t>}</w:t>
+      </w:r>
+      <w:r>
+        <w:rPr>
+          <w:sz w:val="24"/>
+          <w:szCs w:val="24"/>
+        </w:rPr>
+        <w:t xml:space="preserve">, </w:t>
+      </w:r>
+      <w:proofErr w:type="spellStart"/>
+      <w:r>
+        <w:rPr>
+          <w:sz w:val="24"/>
+          <w:szCs w:val="24"/>
+        </w:rPr>
+        <w:t>teisinė</w:t>
+      </w:r>
+      <w:proofErr w:type="spellEnd"/>
+      <w:r>
+        <w:rPr>
+          <w:sz w:val="24"/>
+          <w:szCs w:val="24"/>
+        </w:rPr>
+        <w:t xml:space="preserve"> forma –</w:t>
       </w:r>
       <w:r>
         <w:rPr>
@@ -187,16 +252,98 @@
           <w:sz w:val="24"/>
           <w:szCs w:val="24"/>
         </w:rPr>
+        <w:t xml:space="preserve"> </w:t>
+      </w:r>
+      <w:r>
+        <w:rPr>
+          <w:color w:val="FF0000"/>
+          <w:sz w:val="24"/>
+          <w:szCs w:val="24"/>
+        </w:rPr>
         <w:t>{</w:t>
       </w:r>
+      <w:proofErr w:type="spellStart"/>
       <w:r>
         <w:rPr>
           <w:color w:val="FF0000"/>
           <w:sz w:val="24"/>
           <w:szCs w:val="24"/>
         </w:rPr>
+        <w:t>companyType</w:t>
+      </w:r>
+      <w:proofErr w:type="spellEnd"/>
+      <w:r>
+        <w:rPr>
+          <w:color w:val="FF0000"/>
+          <w:sz w:val="24"/>
+          <w:szCs w:val="24"/>
+        </w:rPr>
+        <w:t>}</w:t>
+      </w:r>
+      <w:r>
+        <w:rPr>
+          <w:sz w:val="24"/>
+          <w:szCs w:val="24"/>
+        </w:rPr>
+        <w:t xml:space="preserve">, </w:t>
+      </w:r>
+      <w:proofErr w:type="spellStart"/>
+      <w:r>
+        <w:rPr>
+          <w:sz w:val="24"/>
+          <w:szCs w:val="24"/>
+        </w:rPr>
+        <w:t>buveinės</w:t>
+      </w:r>
+      <w:proofErr w:type="spellEnd"/>
+      <w:r>
+        <w:rPr>
+          <w:sz w:val="24"/>
+          <w:szCs w:val="24"/>
+        </w:rPr>
+        <w:t xml:space="preserve"> </w:t>
+      </w:r>
+      <w:proofErr w:type="spellStart"/>
+      <w:r>
+        <w:rPr>
+          <w:sz w:val="24"/>
+          <w:szCs w:val="24"/>
+        </w:rPr>
+        <w:t>adresas</w:t>
+      </w:r>
+      <w:proofErr w:type="spellEnd"/>
+      <w:r>
+        <w:rPr>
+          <w:sz w:val="24"/>
+          <w:szCs w:val="24"/>
+        </w:rPr>
+        <w:t>:</w:t>
+      </w:r>
+      <w:r>
+        <w:rPr>
+          <w:sz w:val="24"/>
+          <w:szCs w:val="24"/>
+        </w:rPr>
+        <w:t xml:space="preserve"> </w:t>
+      </w:r>
+      <w:r>
+        <w:rPr>
+          <w:color w:val="FF0000"/>
+          <w:sz w:val="24"/>
+          <w:szCs w:val="24"/>
+        </w:rPr>
+        <w:t>{</w:t>
+      </w:r>
+      <w:proofErr w:type="spellStart"/>
+      <w:r>
+        <w:rPr>
+          <w:color w:val="FF0000"/>
+          <w:sz w:val="24"/>
+          <w:szCs w:val="24"/>
+        </w:rPr>
         <w:t>companyAddress</w:t>
       </w:r>
+      <w:proofErr w:type="spellEnd"/>
       <w:r>
         <w:rPr>
           <w:color w:val="FF0000"/>
@@ -210,7 +357,71 @@
           <w:sz w:val="24"/>
           <w:szCs w:val="24"/>
         </w:rPr>
-        <w:t xml:space="preserve">, (toliau – PARAMOS TEIKĖJAS), pagal įstatus atstovaujama </w:t>
+        <w:t>, (</w:t>
+      </w:r>
+      <w:proofErr w:type="spellStart"/>
+      <w:r>
+        <w:rPr>
+          <w:sz w:val="24"/>
+          <w:szCs w:val="24"/>
+        </w:rPr>
+        <w:t>toliau</w:t>
+      </w:r>
+      <w:proofErr w:type="spellEnd"/>
+      <w:r>
+        <w:rPr>
+          <w:sz w:val="24"/>
+          <w:szCs w:val="24"/>
+        </w:rPr>
+        <w:t xml:space="preserve"> – PARAMOS TEIKĖJAS), </w:t>
+      </w:r>
+      <w:proofErr w:type="spellStart"/>
+      <w:r>
+        <w:rPr>
+          <w:sz w:val="24"/>
+          <w:szCs w:val="24"/>
+        </w:rPr>
+        <w:t>pagal</w:t>
+      </w:r>
+      <w:proofErr w:type="spellEnd"/>
+      <w:r>
+        <w:rPr>
+          <w:sz w:val="24"/>
+          <w:szCs w:val="24"/>
+        </w:rPr>
+        <w:t xml:space="preserve"> </w:t>
+      </w:r>
+      <w:proofErr w:type="spellStart"/>
+      <w:r>
+        <w:rPr>
+          <w:sz w:val="24"/>
+          <w:szCs w:val="24"/>
+        </w:rPr>
+        <w:t>įstatus</w:t>
+      </w:r>
+      <w:proofErr w:type="spellEnd"/>
+      <w:r>
+        <w:rPr>
+          <w:sz w:val="24"/>
+          <w:szCs w:val="24"/>
+        </w:rPr>
+        <w:t xml:space="preserve"> </w:t>
+      </w:r>
+      <w:proofErr w:type="spellStart"/>
+      <w:r>
+        <w:rPr>
+          <w:sz w:val="24"/>
+          <w:szCs w:val="24"/>
+        </w:rPr>
+        <w:t>atstovaujama</w:t>
+      </w:r>
+      <w:proofErr w:type="spellEnd"/>
+      <w:r>
+        <w:rPr>
+          <w:sz w:val="24"/>
+          <w:szCs w:val="24"/>
+        </w:rPr>
+        <w:t xml:space="preserve"> </w:t>
       </w:r>
       <w:sdt>
         <w:sdtPr>
@@ -220,38 +431,61 @@
         <w:sdtEndPr/>
         <w:sdtContent/>
       </w:sdt>
+      <w:proofErr w:type="spellStart"/>
       <w:r>
         <w:rPr>
           <w:color w:val="FF0000"/>
           <w:sz w:val="24"/>
           <w:szCs w:val="24"/>
         </w:rPr>
-        <w:t>direktoriaus / vadovo</w:t>
-      </w:r>
+        <w:t>direktoriaus</w:t>
+      </w:r>
+      <w:proofErr w:type="spellEnd"/>
       <w:r>
         <w:rPr>
           <w:color w:val="FF0000"/>
           <w:sz w:val="24"/>
           <w:szCs w:val="24"/>
         </w:rPr>
-        <w:t xml:space="preserve"> </w:t>
-      </w:r>
+        <w:t xml:space="preserve"> / </w:t>
+      </w:r>
+      <w:proofErr w:type="spellStart"/>
+      <w:proofErr w:type="gramStart"/>
       <w:r>
         <w:rPr>
           <w:color w:val="FF0000"/>
           <w:sz w:val="24"/>
           <w:szCs w:val="24"/>
         </w:rPr>
-        <w:t xml:space="preserve"> </w:t>
-      </w:r>
+        <w:t>vadovo</w:t>
+      </w:r>
+      <w:proofErr w:type="spellEnd"/>
       <w:r>
         <w:rPr>
           <w:color w:val="FF0000"/>
           <w:sz w:val="24"/>
           <w:szCs w:val="24"/>
         </w:rPr>
+        <w:t xml:space="preserve"> </w:t>
+      </w:r>
+      <w:r>
+        <w:rPr>
+          <w:color w:val="FF0000"/>
+          <w:sz w:val="24"/>
+          <w:szCs w:val="24"/>
+        </w:rPr>
+        <w:t xml:space="preserve"> </w:t>
+      </w:r>
+      <w:r>
+        <w:rPr>
+          <w:color w:val="FF0000"/>
+          <w:sz w:val="24"/>
+          <w:szCs w:val="24"/>
+        </w:rPr>
         <w:t>{</w:t>
       </w:r>
+      <w:proofErr w:type="spellStart"/>
+      <w:proofErr w:type="gramEnd"/>
       <w:r>
         <w:rPr>
           <w:color w:val="FF0000"/>
@@ -260,6 +494,7 @@
         </w:rPr>
         <w:t>companyHeadNameSurname</w:t>
       </w:r>
+      <w:proofErr w:type="spellEnd"/>
       <w:r>
         <w:rPr>
           <w:color w:val="FF0000"/>
@@ -294,6 +529,7 @@
           <w:szCs w:val="24"/>
         </w:rPr>
       </w:pPr>
+      <w:proofErr w:type="spellStart"/>
       <w:r>
         <w:rPr>
           <w:sz w:val="24"/>
@@ -301,6 +537,7 @@
         </w:rPr>
         <w:t>ir</w:t>
       </w:r>
+      <w:proofErr w:type="spellEnd"/>
     </w:p>
     <w:p>
       <w:pPr>
@@ -325,14 +562,318 @@
           <w:sz w:val="24"/>
           <w:szCs w:val="24"/>
         </w:rPr>
-        <w:t>Kauno technologijos universiteto studentų atstovybė</w:t>
-      </w:r>
-      <w:r>
-        <w:rPr>
-          <w:sz w:val="24"/>
-          <w:szCs w:val="24"/>
-        </w:rPr>
-        <w:t>, juridinio asmens kodas 193422865, teisinė forma – asociacija, buveinės adresas: Kauno m., K. Donelaičio g. 73, (toliau – PARAMOS GAVĖJAS), pagal įstatus atstovaujama prezidentės Kristės Skaudaitės.</w:t>
+        <w:t xml:space="preserve">Kauno </w:t>
+      </w:r>
+      <w:proofErr w:type="spellStart"/>
+      <w:r>
+        <w:rPr>
+          <w:b/>
+          <w:sz w:val="24"/>
+          <w:szCs w:val="24"/>
+        </w:rPr>
+        <w:t>technologijos</w:t>
+      </w:r>
+      <w:proofErr w:type="spellEnd"/>
+      <w:r>
+        <w:rPr>
+          <w:b/>
+          <w:sz w:val="24"/>
+          <w:szCs w:val="24"/>
+        </w:rPr>
+        <w:t xml:space="preserve"> </w:t>
+      </w:r>
+      <w:proofErr w:type="spellStart"/>
+      <w:r>
+        <w:rPr>
+          <w:b/>
+          <w:sz w:val="24"/>
+          <w:szCs w:val="24"/>
+        </w:rPr>
+        <w:t>universiteto</w:t>
+      </w:r>
+      <w:proofErr w:type="spellEnd"/>
+      <w:r>
+        <w:rPr>
+          <w:b/>
+          <w:sz w:val="24"/>
+          <w:szCs w:val="24"/>
+        </w:rPr>
+        <w:t xml:space="preserve"> </w:t>
+      </w:r>
+      <w:proofErr w:type="spellStart"/>
+      <w:r>
+        <w:rPr>
+          <w:b/>
+          <w:sz w:val="24"/>
+          <w:szCs w:val="24"/>
+        </w:rPr>
+        <w:t>studentų</w:t>
+      </w:r>
+      <w:proofErr w:type="spellEnd"/>
+      <w:r>
+        <w:rPr>
+          <w:b/>
+          <w:sz w:val="24"/>
+          <w:szCs w:val="24"/>
+        </w:rPr>
+        <w:t xml:space="preserve"> </w:t>
+      </w:r>
+      <w:proofErr w:type="spellStart"/>
+      <w:r>
+        <w:rPr>
+          <w:b/>
+          <w:sz w:val="24"/>
+          <w:szCs w:val="24"/>
+        </w:rPr>
+        <w:t>atstovybė</w:t>
+      </w:r>
+      <w:proofErr w:type="spellEnd"/>
+      <w:r>
+        <w:rPr>
+          <w:sz w:val="24"/>
+          <w:szCs w:val="24"/>
+        </w:rPr>
+        <w:t xml:space="preserve">, </w:t>
+      </w:r>
+      <w:proofErr w:type="spellStart"/>
+      <w:r>
+        <w:rPr>
+          <w:sz w:val="24"/>
+          <w:szCs w:val="24"/>
+        </w:rPr>
+        <w:t>juridinio</w:t>
+      </w:r>
+      <w:proofErr w:type="spellEnd"/>
+      <w:r>
+        <w:rPr>
+          <w:sz w:val="24"/>
+          <w:szCs w:val="24"/>
+        </w:rPr>
+        <w:t xml:space="preserve"> </w:t>
+      </w:r>
+      <w:proofErr w:type="spellStart"/>
+      <w:r>
+        <w:rPr>
+          <w:sz w:val="24"/>
+          <w:szCs w:val="24"/>
+        </w:rPr>
+        <w:t>asmens</w:t>
+      </w:r>
+      <w:proofErr w:type="spellEnd"/>
+      <w:r>
+        <w:rPr>
+          <w:sz w:val="24"/>
+          <w:szCs w:val="24"/>
+        </w:rPr>
+        <w:t xml:space="preserve"> </w:t>
+      </w:r>
+      <w:proofErr w:type="spellStart"/>
+      <w:r>
+        <w:rPr>
+          <w:sz w:val="24"/>
+          <w:szCs w:val="24"/>
+        </w:rPr>
+        <w:t>kodas</w:t>
+      </w:r>
+      <w:proofErr w:type="spellEnd"/>
+      <w:r>
+        <w:rPr>
+          <w:sz w:val="24"/>
+          <w:szCs w:val="24"/>
+        </w:rPr>
+        <w:t xml:space="preserve"> 193422865, </w:t>
+      </w:r>
+      <w:proofErr w:type="spellStart"/>
+      <w:r>
+        <w:rPr>
+          <w:sz w:val="24"/>
+          <w:szCs w:val="24"/>
+        </w:rPr>
+        <w:t>teisinė</w:t>
+      </w:r>
+      <w:proofErr w:type="spellEnd"/>
+      <w:r>
+        <w:rPr>
+          <w:sz w:val="24"/>
+          <w:szCs w:val="24"/>
+        </w:rPr>
+        <w:t xml:space="preserve"> forma – </w:t>
+      </w:r>
+      <w:proofErr w:type="spellStart"/>
+      <w:r>
+        <w:rPr>
+          <w:sz w:val="24"/>
+          <w:szCs w:val="24"/>
+        </w:rPr>
+        <w:t>asociacija</w:t>
+      </w:r>
+      <w:proofErr w:type="spellEnd"/>
+      <w:r>
+        <w:rPr>
+          <w:sz w:val="24"/>
+          <w:szCs w:val="24"/>
+        </w:rPr>
+        <w:t xml:space="preserve">, </w:t>
+      </w:r>
+      <w:proofErr w:type="spellStart"/>
+      <w:r>
+        <w:rPr>
+          <w:sz w:val="24"/>
+          <w:szCs w:val="24"/>
+        </w:rPr>
+        <w:t>buveinės</w:t>
+      </w:r>
+      <w:proofErr w:type="spellEnd"/>
+      <w:r>
+        <w:rPr>
+          <w:sz w:val="24"/>
+          <w:szCs w:val="24"/>
+        </w:rPr>
+        <w:t xml:space="preserve"> </w:t>
+      </w:r>
+      <w:proofErr w:type="spellStart"/>
+      <w:r>
+        <w:rPr>
+          <w:sz w:val="24"/>
+          <w:szCs w:val="24"/>
+        </w:rPr>
+        <w:t>adresas</w:t>
+      </w:r>
+      <w:proofErr w:type="spellEnd"/>
+      <w:r>
+        <w:rPr>
+          <w:sz w:val="24"/>
+          <w:szCs w:val="24"/>
+        </w:rPr>
+        <w:t xml:space="preserve">: Kauno m., K. </w:t>
+      </w:r>
+      <w:proofErr w:type="spellStart"/>
+      <w:r>
+        <w:rPr>
+          <w:sz w:val="24"/>
+          <w:szCs w:val="24"/>
+        </w:rPr>
+        <w:t>Donelaičio</w:t>
+      </w:r>
+      <w:proofErr w:type="spellEnd"/>
+      <w:r>
+        <w:rPr>
+          <w:sz w:val="24"/>
+          <w:szCs w:val="24"/>
+        </w:rPr>
+        <w:t xml:space="preserve"> g. 73, (</w:t>
+      </w:r>
+      <w:proofErr w:type="spellStart"/>
+      <w:r>
+        <w:rPr>
+          <w:sz w:val="24"/>
+          <w:szCs w:val="24"/>
+        </w:rPr>
+        <w:t>toliau</w:t>
+      </w:r>
+      <w:proofErr w:type="spellEnd"/>
+      <w:r>
+        <w:rPr>
+          <w:sz w:val="24"/>
+          <w:szCs w:val="24"/>
+        </w:rPr>
+        <w:t xml:space="preserve"> – PARAMOS GAVĖJAS), </w:t>
+      </w:r>
+      <w:proofErr w:type="spellStart"/>
+      <w:r>
+        <w:rPr>
+          <w:sz w:val="24"/>
+          <w:szCs w:val="24"/>
+        </w:rPr>
+        <w:t>pagal</w:t>
+      </w:r>
+      <w:proofErr w:type="spellEnd"/>
+      <w:r>
+        <w:rPr>
+          <w:sz w:val="24"/>
+          <w:szCs w:val="24"/>
+        </w:rPr>
+        <w:t xml:space="preserve"> </w:t>
+      </w:r>
+      <w:proofErr w:type="spellStart"/>
+      <w:r>
+        <w:rPr>
+          <w:sz w:val="24"/>
+          <w:szCs w:val="24"/>
+        </w:rPr>
+        <w:t>įstatus</w:t>
+      </w:r>
+      <w:proofErr w:type="spellEnd"/>
+      <w:r>
+        <w:rPr>
+          <w:sz w:val="24"/>
+          <w:szCs w:val="24"/>
+        </w:rPr>
+        <w:t xml:space="preserve"> </w:t>
+      </w:r>
+      <w:proofErr w:type="spellStart"/>
+      <w:r>
+        <w:rPr>
+          <w:sz w:val="24"/>
+          <w:szCs w:val="24"/>
+        </w:rPr>
+        <w:t>atstovaujama</w:t>
+      </w:r>
+      <w:proofErr w:type="spellEnd"/>
+      <w:r>
+        <w:rPr>
+          <w:sz w:val="24"/>
+          <w:szCs w:val="24"/>
+        </w:rPr>
+        <w:t xml:space="preserve"> </w:t>
+      </w:r>
+      <w:proofErr w:type="spellStart"/>
+      <w:r>
+        <w:rPr>
+          <w:sz w:val="24"/>
+          <w:szCs w:val="24"/>
+        </w:rPr>
+        <w:t>prezidentės</w:t>
+      </w:r>
+      <w:proofErr w:type="spellEnd"/>
+      <w:r>
+        <w:rPr>
+          <w:sz w:val="24"/>
+          <w:szCs w:val="24"/>
+        </w:rPr>
+        <w:t xml:space="preserve"> </w:t>
+      </w:r>
+      <w:proofErr w:type="spellStart"/>
+      <w:r>
+        <w:rPr>
+          <w:sz w:val="24"/>
+          <w:szCs w:val="24"/>
+        </w:rPr>
+        <w:t>Kristės</w:t>
+      </w:r>
+      <w:proofErr w:type="spellEnd"/>
+      <w:r>
+        <w:rPr>
+          <w:sz w:val="24"/>
+          <w:szCs w:val="24"/>
+        </w:rPr>
+        <w:t xml:space="preserve"> </w:t>
+      </w:r>
+      <w:proofErr w:type="spellStart"/>
+      <w:r>
+        <w:rPr>
+          <w:sz w:val="24"/>
+          <w:szCs w:val="24"/>
+        </w:rPr>
+        <w:t>Skaudaitės</w:t>
+      </w:r>
+      <w:proofErr w:type="spellEnd"/>
+      <w:r>
+        <w:rPr>
+          <w:sz w:val="24"/>
+          <w:szCs w:val="24"/>
+        </w:rPr>
+        <w:t>.</w:t>
       </w:r>
     </w:p>
     <w:p>
@@ -352,13 +893,103 @@
           <w:szCs w:val="24"/>
         </w:rPr>
       </w:pPr>
-      <w:r>
-        <w:rPr>
-          <w:sz w:val="24"/>
-          <w:szCs w:val="24"/>
-        </w:rPr>
-        <w:t xml:space="preserve">Toliau abi šalys kartu yra vadinamos </w:t>
-      </w:r>
+      <w:proofErr w:type="spellStart"/>
+      <w:r>
+        <w:rPr>
+          <w:sz w:val="24"/>
+          <w:szCs w:val="24"/>
+        </w:rPr>
+        <w:t>Toliau</w:t>
+      </w:r>
+      <w:proofErr w:type="spellEnd"/>
+      <w:r>
+        <w:rPr>
+          <w:sz w:val="24"/>
+          <w:szCs w:val="24"/>
+        </w:rPr>
+        <w:t xml:space="preserve"> </w:t>
+      </w:r>
+      <w:proofErr w:type="spellStart"/>
+      <w:r>
+        <w:rPr>
+          <w:sz w:val="24"/>
+          <w:szCs w:val="24"/>
+        </w:rPr>
+        <w:t>abi</w:t>
+      </w:r>
+      <w:proofErr w:type="spellEnd"/>
+      <w:r>
+        <w:rPr>
+          <w:sz w:val="24"/>
+          <w:szCs w:val="24"/>
+        </w:rPr>
+        <w:t xml:space="preserve"> </w:t>
+      </w:r>
+      <w:proofErr w:type="spellStart"/>
+      <w:r>
+        <w:rPr>
+          <w:sz w:val="24"/>
+          <w:szCs w:val="24"/>
+        </w:rPr>
+        <w:t>šalys</w:t>
+      </w:r>
+      <w:proofErr w:type="spellEnd"/>
+      <w:r>
+        <w:rPr>
+          <w:sz w:val="24"/>
+          <w:szCs w:val="24"/>
+        </w:rPr>
+        <w:t xml:space="preserve"> </w:t>
+      </w:r>
+      <w:proofErr w:type="spellStart"/>
+      <w:r>
+        <w:rPr>
+          <w:sz w:val="24"/>
+          <w:szCs w:val="24"/>
+        </w:rPr>
+        <w:t>kartu</w:t>
+      </w:r>
+      <w:proofErr w:type="spellEnd"/>
+      <w:r>
+        <w:rPr>
+          <w:sz w:val="24"/>
+          <w:szCs w:val="24"/>
+        </w:rPr>
+        <w:t xml:space="preserve"> </w:t>
+      </w:r>
+      <w:proofErr w:type="spellStart"/>
+      <w:r>
+        <w:rPr>
+          <w:sz w:val="24"/>
+          <w:szCs w:val="24"/>
+        </w:rPr>
+        <w:t>yra</w:t>
+      </w:r>
+      <w:proofErr w:type="spellEnd"/>
+      <w:r>
+        <w:rPr>
+          <w:sz w:val="24"/>
+          <w:szCs w:val="24"/>
+        </w:rPr>
+        <w:t xml:space="preserve"> </w:t>
+      </w:r>
+      <w:proofErr w:type="spellStart"/>
+      <w:r>
+        <w:rPr>
+          <w:sz w:val="24"/>
+          <w:szCs w:val="24"/>
+        </w:rPr>
+        <w:t>vadinamos</w:t>
+      </w:r>
+      <w:proofErr w:type="spellEnd"/>
+      <w:r>
+        <w:rPr>
+          <w:sz w:val="24"/>
+          <w:szCs w:val="24"/>
+        </w:rPr>
+        <w:t xml:space="preserve"> </w:t>
+      </w:r>
+      <w:proofErr w:type="spellStart"/>
       <w:r>
         <w:rPr>
           <w:b/>
@@ -367,13 +998,47 @@
         </w:rPr>
         <w:t>Šalimis</w:t>
       </w:r>
-      <w:r>
-        <w:rPr>
-          <w:sz w:val="24"/>
-          <w:szCs w:val="24"/>
-        </w:rPr>
-        <w:t xml:space="preserve">, o kiekviena atskirai – </w:t>
-      </w:r>
+      <w:proofErr w:type="spellEnd"/>
+      <w:r>
+        <w:rPr>
+          <w:sz w:val="24"/>
+          <w:szCs w:val="24"/>
+        </w:rPr>
+        <w:t xml:space="preserve">, o </w:t>
+      </w:r>
+      <w:proofErr w:type="spellStart"/>
+      <w:r>
+        <w:rPr>
+          <w:sz w:val="24"/>
+          <w:szCs w:val="24"/>
+        </w:rPr>
+        <w:t>kiekviena</w:t>
+      </w:r>
+      <w:proofErr w:type="spellEnd"/>
+      <w:r>
+        <w:rPr>
+          <w:sz w:val="24"/>
+          <w:szCs w:val="24"/>
+        </w:rPr>
+        <w:t xml:space="preserve"> </w:t>
+      </w:r>
+      <w:proofErr w:type="spellStart"/>
+      <w:r>
+        <w:rPr>
+          <w:sz w:val="24"/>
+          <w:szCs w:val="24"/>
+        </w:rPr>
+        <w:t>atskirai</w:t>
+      </w:r>
+      <w:proofErr w:type="spellEnd"/>
+      <w:r>
+        <w:rPr>
+          <w:sz w:val="24"/>
+          <w:szCs w:val="24"/>
+        </w:rPr>
+        <w:t xml:space="preserve"> – </w:t>
+      </w:r>
+      <w:proofErr w:type="spellStart"/>
       <w:r>
         <w:rPr>
           <w:b/>
@@ -382,6 +1047,7 @@
         </w:rPr>
         <w:t>Šalimi</w:t>
       </w:r>
+      <w:proofErr w:type="spellEnd"/>
       <w:r>
         <w:rPr>
           <w:sz w:val="24"/>
@@ -469,12 +1135,421 @@
           <w:szCs w:val="24"/>
         </w:rPr>
       </w:pPr>
-      <w:r>
-        <w:rPr>
-          <w:sz w:val="24"/>
-          <w:szCs w:val="24"/>
-        </w:rPr>
-        <w:t>Vadovaujantis Lietuvos Respublikos labdaros ir paramos įstatymu Nr. I-172, bei šioje Sutartyje nustatyta tvarka PARAMOS TEIKĖJAS įsipareigoja suteikti PARAMOS GAVĖJUI materialines vertybes (toliau vadinama – „Parama“), o PARAMOS GAVĖJAS įsipareigoja jas naudoti pagal Sutarties 1.2. punkte numatytą paskirtį.</w:t>
+      <w:proofErr w:type="spellStart"/>
+      <w:r>
+        <w:rPr>
+          <w:sz w:val="24"/>
+          <w:szCs w:val="24"/>
+        </w:rPr>
+        <w:t>Vadovaujantis</w:t>
+      </w:r>
+      <w:proofErr w:type="spellEnd"/>
+      <w:r>
+        <w:rPr>
+          <w:sz w:val="24"/>
+          <w:szCs w:val="24"/>
+        </w:rPr>
+        <w:t xml:space="preserve"> </w:t>
+      </w:r>
+      <w:proofErr w:type="spellStart"/>
+      <w:r>
+        <w:rPr>
+          <w:sz w:val="24"/>
+          <w:szCs w:val="24"/>
+        </w:rPr>
+        <w:t>Lietuvos</w:t>
+      </w:r>
+      <w:proofErr w:type="spellEnd"/>
+      <w:r>
+        <w:rPr>
+          <w:sz w:val="24"/>
+          <w:szCs w:val="24"/>
+        </w:rPr>
+        <w:t xml:space="preserve"> </w:t>
+      </w:r>
+      <w:proofErr w:type="spellStart"/>
+      <w:r>
+        <w:rPr>
+          <w:sz w:val="24"/>
+          <w:szCs w:val="24"/>
+        </w:rPr>
+        <w:t>Respublikos</w:t>
+      </w:r>
+      <w:proofErr w:type="spellEnd"/>
+      <w:r>
+        <w:rPr>
+          <w:sz w:val="24"/>
+          <w:szCs w:val="24"/>
+        </w:rPr>
+        <w:t xml:space="preserve"> </w:t>
+      </w:r>
+      <w:proofErr w:type="spellStart"/>
+      <w:r>
+        <w:rPr>
+          <w:sz w:val="24"/>
+          <w:szCs w:val="24"/>
+        </w:rPr>
+        <w:t>labdaros</w:t>
+      </w:r>
+      <w:proofErr w:type="spellEnd"/>
+      <w:r>
+        <w:rPr>
+          <w:sz w:val="24"/>
+          <w:szCs w:val="24"/>
+        </w:rPr>
+        <w:t xml:space="preserve"> </w:t>
+      </w:r>
+      <w:proofErr w:type="spellStart"/>
+      <w:r>
+        <w:rPr>
+          <w:sz w:val="24"/>
+          <w:szCs w:val="24"/>
+        </w:rPr>
+        <w:t>ir</w:t>
+      </w:r>
+      <w:proofErr w:type="spellEnd"/>
+      <w:r>
+        <w:rPr>
+          <w:sz w:val="24"/>
+          <w:szCs w:val="24"/>
+        </w:rPr>
+        <w:t xml:space="preserve"> paramos </w:t>
+      </w:r>
+      <w:proofErr w:type="spellStart"/>
+      <w:r>
+        <w:rPr>
+          <w:sz w:val="24"/>
+          <w:szCs w:val="24"/>
+        </w:rPr>
+        <w:t>įstatymu</w:t>
+      </w:r>
+      <w:proofErr w:type="spellEnd"/>
+      <w:r>
+        <w:rPr>
+          <w:sz w:val="24"/>
+          <w:szCs w:val="24"/>
+        </w:rPr>
+        <w:t xml:space="preserve"> Nr. I-172, </w:t>
+      </w:r>
+      <w:proofErr w:type="spellStart"/>
+      <w:r>
+        <w:rPr>
+          <w:sz w:val="24"/>
+          <w:szCs w:val="24"/>
+        </w:rPr>
+        <w:t>bei</w:t>
+      </w:r>
+      <w:proofErr w:type="spellEnd"/>
+      <w:r>
+        <w:rPr>
+          <w:sz w:val="24"/>
+          <w:szCs w:val="24"/>
+        </w:rPr>
+        <w:t xml:space="preserve"> </w:t>
+      </w:r>
+      <w:proofErr w:type="spellStart"/>
+      <w:r>
+        <w:rPr>
+          <w:sz w:val="24"/>
+          <w:szCs w:val="24"/>
+        </w:rPr>
+        <w:t>šioje</w:t>
+      </w:r>
+      <w:proofErr w:type="spellEnd"/>
+      <w:r>
+        <w:rPr>
+          <w:sz w:val="24"/>
+          <w:szCs w:val="24"/>
+        </w:rPr>
+        <w:t xml:space="preserve"> </w:t>
+      </w:r>
+      <w:proofErr w:type="spellStart"/>
+      <w:r>
+        <w:rPr>
+          <w:sz w:val="24"/>
+          <w:szCs w:val="24"/>
+        </w:rPr>
+        <w:t>Sutartyje</w:t>
+      </w:r>
+      <w:proofErr w:type="spellEnd"/>
+      <w:r>
+        <w:rPr>
+          <w:sz w:val="24"/>
+          <w:szCs w:val="24"/>
+        </w:rPr>
+        <w:t xml:space="preserve"> </w:t>
+      </w:r>
+      <w:proofErr w:type="spellStart"/>
+      <w:r>
+        <w:rPr>
+          <w:sz w:val="24"/>
+          <w:szCs w:val="24"/>
+        </w:rPr>
+        <w:t>nustatyta</w:t>
+      </w:r>
+      <w:proofErr w:type="spellEnd"/>
+      <w:r>
+        <w:rPr>
+          <w:sz w:val="24"/>
+          <w:szCs w:val="24"/>
+        </w:rPr>
+        <w:t xml:space="preserve"> </w:t>
+      </w:r>
+      <w:proofErr w:type="spellStart"/>
+      <w:r>
+        <w:rPr>
+          <w:sz w:val="24"/>
+          <w:szCs w:val="24"/>
+        </w:rPr>
+        <w:t>tvarka</w:t>
+      </w:r>
+      <w:proofErr w:type="spellEnd"/>
+      <w:r>
+        <w:rPr>
+          <w:sz w:val="24"/>
+          <w:szCs w:val="24"/>
+        </w:rPr>
+        <w:t xml:space="preserve"> PARAMOS TEIKĖJAS </w:t>
+      </w:r>
+      <w:proofErr w:type="spellStart"/>
+      <w:r>
+        <w:rPr>
+          <w:sz w:val="24"/>
+          <w:szCs w:val="24"/>
+        </w:rPr>
+        <w:t>įsipareigoja</w:t>
+      </w:r>
+      <w:proofErr w:type="spellEnd"/>
+      <w:r>
+        <w:rPr>
+          <w:sz w:val="24"/>
+          <w:szCs w:val="24"/>
+        </w:rPr>
+        <w:t xml:space="preserve"> </w:t>
+      </w:r>
+      <w:proofErr w:type="spellStart"/>
+      <w:r>
+        <w:rPr>
+          <w:sz w:val="24"/>
+          <w:szCs w:val="24"/>
+        </w:rPr>
+        <w:t>suteikti</w:t>
+      </w:r>
+      <w:proofErr w:type="spellEnd"/>
+      <w:r>
+        <w:rPr>
+          <w:sz w:val="24"/>
+          <w:szCs w:val="24"/>
+        </w:rPr>
+        <w:t xml:space="preserve"> PARAMOS GAVĖJUI </w:t>
+      </w:r>
+      <w:proofErr w:type="spellStart"/>
+      <w:r>
+        <w:rPr>
+          <w:sz w:val="24"/>
+          <w:szCs w:val="24"/>
+        </w:rPr>
+        <w:t>materialines</w:t>
+      </w:r>
+      <w:proofErr w:type="spellEnd"/>
+      <w:r>
+        <w:rPr>
+          <w:sz w:val="24"/>
+          <w:szCs w:val="24"/>
+        </w:rPr>
+        <w:t xml:space="preserve"> </w:t>
+      </w:r>
+      <w:proofErr w:type="spellStart"/>
+      <w:r>
+        <w:rPr>
+          <w:sz w:val="24"/>
+          <w:szCs w:val="24"/>
+        </w:rPr>
+        <w:t>vertybes</w:t>
+      </w:r>
+      <w:proofErr w:type="spellEnd"/>
+      <w:r>
+        <w:rPr>
+          <w:sz w:val="24"/>
+          <w:szCs w:val="24"/>
+        </w:rPr>
+        <w:t xml:space="preserve"> (</w:t>
+      </w:r>
+      <w:proofErr w:type="spellStart"/>
+      <w:r>
+        <w:rPr>
+          <w:sz w:val="24"/>
+          <w:szCs w:val="24"/>
+        </w:rPr>
+        <w:t>toliau</w:t>
+      </w:r>
+      <w:proofErr w:type="spellEnd"/>
+      <w:r>
+        <w:rPr>
+          <w:sz w:val="24"/>
+          <w:szCs w:val="24"/>
+        </w:rPr>
+        <w:t xml:space="preserve"> </w:t>
+      </w:r>
+      <w:proofErr w:type="spellStart"/>
+      <w:r>
+        <w:rPr>
+          <w:sz w:val="24"/>
+          <w:szCs w:val="24"/>
+        </w:rPr>
+        <w:t>vadinama</w:t>
+      </w:r>
+      <w:proofErr w:type="spellEnd"/>
+      <w:r>
+        <w:rPr>
+          <w:sz w:val="24"/>
+          <w:szCs w:val="24"/>
+        </w:rPr>
+        <w:t xml:space="preserve"> – „</w:t>
+      </w:r>
+      <w:proofErr w:type="gramStart"/>
+      <w:r>
+        <w:rPr>
+          <w:sz w:val="24"/>
+          <w:szCs w:val="24"/>
+        </w:rPr>
+        <w:t>Parama“</w:t>
+      </w:r>
+      <w:proofErr w:type="gramEnd"/>
+      <w:r>
+        <w:rPr>
+          <w:sz w:val="24"/>
+          <w:szCs w:val="24"/>
+        </w:rPr>
+        <w:t xml:space="preserve">), o PARAMOS GAVĖJAS </w:t>
+      </w:r>
+      <w:proofErr w:type="spellStart"/>
+      <w:r>
+        <w:rPr>
+          <w:sz w:val="24"/>
+          <w:szCs w:val="24"/>
+        </w:rPr>
+        <w:t>įsipareigoja</w:t>
+      </w:r>
+      <w:proofErr w:type="spellEnd"/>
+      <w:r>
+        <w:rPr>
+          <w:sz w:val="24"/>
+          <w:szCs w:val="24"/>
+        </w:rPr>
+        <w:t xml:space="preserve"> </w:t>
+      </w:r>
+      <w:proofErr w:type="spellStart"/>
+      <w:r>
+        <w:rPr>
+          <w:sz w:val="24"/>
+          <w:szCs w:val="24"/>
+        </w:rPr>
+        <w:t>jas</w:t>
+      </w:r>
+      <w:proofErr w:type="spellEnd"/>
+      <w:r>
+        <w:rPr>
+          <w:sz w:val="24"/>
+          <w:szCs w:val="24"/>
+        </w:rPr>
+        <w:t xml:space="preserve"> </w:t>
+      </w:r>
+      <w:proofErr w:type="spellStart"/>
+      <w:r>
+        <w:rPr>
+          <w:sz w:val="24"/>
+          <w:szCs w:val="24"/>
+        </w:rPr>
+        <w:t>naudoti</w:t>
+      </w:r>
+      <w:proofErr w:type="spellEnd"/>
+      <w:r>
+        <w:rPr>
+          <w:sz w:val="24"/>
+          <w:szCs w:val="24"/>
+        </w:rPr>
+        <w:t xml:space="preserve"> </w:t>
+      </w:r>
+      <w:proofErr w:type="spellStart"/>
+      <w:r>
+        <w:rPr>
+          <w:sz w:val="24"/>
+          <w:szCs w:val="24"/>
+        </w:rPr>
+        <w:t>pagal</w:t>
+      </w:r>
+      <w:proofErr w:type="spellEnd"/>
+      <w:r>
+        <w:rPr>
+          <w:sz w:val="24"/>
+          <w:szCs w:val="24"/>
+        </w:rPr>
+        <w:t xml:space="preserve"> </w:t>
+      </w:r>
+      <w:proofErr w:type="spellStart"/>
+      <w:r>
+        <w:rPr>
+          <w:sz w:val="24"/>
+          <w:szCs w:val="24"/>
+        </w:rPr>
+        <w:t>Sutarties</w:t>
+      </w:r>
+      <w:proofErr w:type="spellEnd"/>
+      <w:r>
+        <w:rPr>
+          <w:sz w:val="24"/>
+          <w:szCs w:val="24"/>
+        </w:rPr>
+        <w:t xml:space="preserve"> 1.2. </w:t>
+      </w:r>
+      <w:proofErr w:type="spellStart"/>
+      <w:r>
+        <w:rPr>
+          <w:sz w:val="24"/>
+          <w:szCs w:val="24"/>
+        </w:rPr>
+        <w:t>punkte</w:t>
+      </w:r>
+      <w:proofErr w:type="spellEnd"/>
+      <w:r>
+        <w:rPr>
+          <w:sz w:val="24"/>
+          <w:szCs w:val="24"/>
+        </w:rPr>
+        <w:t xml:space="preserve"> </w:t>
+      </w:r>
+      <w:proofErr w:type="spellStart"/>
+      <w:r>
+        <w:rPr>
+          <w:sz w:val="24"/>
+          <w:szCs w:val="24"/>
+        </w:rPr>
+        <w:t>numatytą</w:t>
+      </w:r>
+      <w:proofErr w:type="spellEnd"/>
+      <w:r>
+        <w:rPr>
+          <w:sz w:val="24"/>
+          <w:szCs w:val="24"/>
+        </w:rPr>
+        <w:t xml:space="preserve"> </w:t>
+      </w:r>
+      <w:proofErr w:type="spellStart"/>
+      <w:r>
+        <w:rPr>
+          <w:sz w:val="24"/>
+          <w:szCs w:val="24"/>
+        </w:rPr>
+        <w:t>paskirtį</w:t>
+      </w:r>
+      <w:proofErr w:type="spellEnd"/>
+      <w:r>
+        <w:rPr>
+          <w:sz w:val="24"/>
+          <w:szCs w:val="24"/>
+        </w:rPr>
+        <w:t>.</w:t>
       </w:r>
     </w:p>
     <w:p>
@@ -497,7 +1572,23 @@
           <w:sz w:val="24"/>
           <w:szCs w:val="24"/>
         </w:rPr>
-        <w:t xml:space="preserve">Paramos tikslas – </w:t>
+        <w:t xml:space="preserve">Paramos </w:t>
+      </w:r>
+      <w:proofErr w:type="spellStart"/>
+      <w:r>
+        <w:rPr>
+          <w:sz w:val="24"/>
+          <w:szCs w:val="24"/>
+        </w:rPr>
+        <w:t>tikslas</w:t>
+      </w:r>
+      <w:proofErr w:type="spellEnd"/>
+      <w:r>
+        <w:rPr>
+          <w:sz w:val="24"/>
+          <w:szCs w:val="24"/>
+        </w:rPr>
+        <w:t xml:space="preserve"> – </w:t>
       </w:r>
       <w:sdt>
         <w:sdtPr>
@@ -507,21 +1598,23 @@
         <w:sdtEndPr/>
         <w:sdtContent/>
       </w:sdt>
+      <w:proofErr w:type="spellStart"/>
       <w:r>
         <w:rPr>
           <w:color w:val="FF0000"/>
           <w:sz w:val="24"/>
           <w:szCs w:val="24"/>
         </w:rPr>
-        <w:t>renginio „</w:t>
-      </w:r>
+        <w:t>renginio</w:t>
+      </w:r>
+      <w:proofErr w:type="spellEnd"/>
       <w:r>
         <w:rPr>
           <w:color w:val="FF0000"/>
           <w:sz w:val="24"/>
           <w:szCs w:val="24"/>
         </w:rPr>
-        <w:t>{eventTitle}</w:t>
+        <w:t xml:space="preserve"> „</w:t>
       </w:r>
       <w:r>
         <w:rPr>
@@ -529,7 +1622,161 @@
           <w:sz w:val="24"/>
           <w:szCs w:val="24"/>
         </w:rPr>
-        <w:t>“ įgyvendinimas / Kauno technologijos universiteto studentų atstovybės veiklos organizavimas.</w:t>
+        <w:t>{</w:t>
+      </w:r>
+      <w:proofErr w:type="spellStart"/>
+      <w:r>
+        <w:rPr>
+          <w:color w:val="FF0000"/>
+          <w:sz w:val="24"/>
+          <w:szCs w:val="24"/>
+        </w:rPr>
+        <w:t>eventTitle</w:t>
+      </w:r>
+      <w:proofErr w:type="spellEnd"/>
+      <w:proofErr w:type="gramStart"/>
+      <w:r>
+        <w:rPr>
+          <w:color w:val="FF0000"/>
+          <w:sz w:val="24"/>
+          <w:szCs w:val="24"/>
+        </w:rPr>
+        <w:t>}</w:t>
+      </w:r>
+      <w:r>
+        <w:rPr>
+          <w:color w:val="FF0000"/>
+          <w:sz w:val="24"/>
+          <w:szCs w:val="24"/>
+        </w:rPr>
+        <w:t xml:space="preserve">“ </w:t>
+      </w:r>
+      <w:proofErr w:type="spellStart"/>
+      <w:r>
+        <w:rPr>
+          <w:color w:val="FF0000"/>
+          <w:sz w:val="24"/>
+          <w:szCs w:val="24"/>
+        </w:rPr>
+        <w:t>įgyvendinimas</w:t>
+      </w:r>
+      <w:proofErr w:type="spellEnd"/>
+      <w:proofErr w:type="gramEnd"/>
+      <w:r>
+        <w:rPr>
+          <w:color w:val="FF0000"/>
+          <w:sz w:val="24"/>
+          <w:szCs w:val="24"/>
+        </w:rPr>
+        <w:t xml:space="preserve"> / Kauno </w:t>
+      </w:r>
+      <w:proofErr w:type="spellStart"/>
+      <w:r>
+        <w:rPr>
+          <w:color w:val="FF0000"/>
+          <w:sz w:val="24"/>
+          <w:szCs w:val="24"/>
+        </w:rPr>
+        <w:t>technologijos</w:t>
+      </w:r>
+      <w:proofErr w:type="spellEnd"/>
+      <w:r>
+        <w:rPr>
+          <w:color w:val="FF0000"/>
+          <w:sz w:val="24"/>
+          <w:szCs w:val="24"/>
+        </w:rPr>
+        <w:t xml:space="preserve"> </w:t>
+      </w:r>
+      <w:proofErr w:type="spellStart"/>
+      <w:r>
+        <w:rPr>
+          <w:color w:val="FF0000"/>
+          <w:sz w:val="24"/>
+          <w:szCs w:val="24"/>
+        </w:rPr>
+        <w:t>universiteto</w:t>
+      </w:r>
+      <w:proofErr w:type="spellEnd"/>
+      <w:r>
+        <w:rPr>
+          <w:color w:val="FF0000"/>
+          <w:sz w:val="24"/>
+          <w:szCs w:val="24"/>
+        </w:rPr>
+        <w:t xml:space="preserve"> </w:t>
+      </w:r>
+      <w:proofErr w:type="spellStart"/>
+      <w:r>
+        <w:rPr>
+          <w:color w:val="FF0000"/>
+          <w:sz w:val="24"/>
+          <w:szCs w:val="24"/>
+        </w:rPr>
+        <w:t>studentų</w:t>
+      </w:r>
+      <w:proofErr w:type="spellEnd"/>
+      <w:r>
+        <w:rPr>
+          <w:color w:val="FF0000"/>
+          <w:sz w:val="24"/>
+          <w:szCs w:val="24"/>
+        </w:rPr>
+        <w:t xml:space="preserve"> </w:t>
+      </w:r>
+      <w:proofErr w:type="spellStart"/>
+      <w:r>
+        <w:rPr>
+          <w:color w:val="FF0000"/>
+          <w:sz w:val="24"/>
+          <w:szCs w:val="24"/>
+        </w:rPr>
+        <w:t>atstovybės</w:t>
+      </w:r>
+      <w:proofErr w:type="spellEnd"/>
+      <w:r>
+        <w:rPr>
+          <w:color w:val="FF0000"/>
+          <w:sz w:val="24"/>
+          <w:szCs w:val="24"/>
+        </w:rPr>
+        <w:t xml:space="preserve"> </w:t>
+      </w:r>
+      <w:proofErr w:type="spellStart"/>
+      <w:r>
+        <w:rPr>
+          <w:color w:val="FF0000"/>
+          <w:sz w:val="24"/>
+          <w:szCs w:val="24"/>
+        </w:rPr>
+        <w:t>veiklos</w:t>
+      </w:r>
+      <w:proofErr w:type="spellEnd"/>
+      <w:r>
+        <w:rPr>
+          <w:color w:val="FF0000"/>
+          <w:sz w:val="24"/>
+          <w:szCs w:val="24"/>
+        </w:rPr>
+        <w:t xml:space="preserve"> </w:t>
+      </w:r>
+      <w:proofErr w:type="spellStart"/>
+      <w:r>
+        <w:rPr>
+          <w:color w:val="FF0000"/>
+          <w:sz w:val="24"/>
+          <w:szCs w:val="24"/>
+        </w:rPr>
+        <w:t>organizavimas</w:t>
+      </w:r>
+      <w:proofErr w:type="spellEnd"/>
+      <w:r>
+        <w:rPr>
+          <w:color w:val="FF0000"/>
+          <w:sz w:val="24"/>
+          <w:szCs w:val="24"/>
+        </w:rPr>
+        <w:t>.</w:t>
       </w:r>
     </w:p>
     <w:p>
@@ -547,12 +1794,37 @@
           <w:szCs w:val="24"/>
         </w:rPr>
       </w:pPr>
-      <w:r>
-        <w:rPr>
-          <w:sz w:val="24"/>
-          <w:szCs w:val="24"/>
-        </w:rPr>
-        <w:t>Paramą sudaro:</w:t>
+      <w:proofErr w:type="spellStart"/>
+      <w:r>
+        <w:rPr>
+          <w:sz w:val="24"/>
+          <w:szCs w:val="24"/>
+        </w:rPr>
+        <w:t>Paramą</w:t>
+      </w:r>
+      <w:proofErr w:type="spellEnd"/>
+      <w:r>
+        <w:rPr>
+          <w:sz w:val="24"/>
+          <w:szCs w:val="24"/>
+        </w:rPr>
+        <w:t xml:space="preserve"> </w:t>
+      </w:r>
+      <w:proofErr w:type="spellStart"/>
+      <w:r>
+        <w:rPr>
+          <w:sz w:val="24"/>
+          <w:szCs w:val="24"/>
+        </w:rPr>
+        <w:t>sudaro</w:t>
+      </w:r>
+      <w:proofErr w:type="spellEnd"/>
+      <w:r>
+        <w:rPr>
+          <w:sz w:val="24"/>
+          <w:szCs w:val="24"/>
+        </w:rPr>
+        <w:t>:</w:t>
       </w:r>
     </w:p>
     <w:p>
@@ -575,24 +1847,44 @@
           <w:sz w:val="24"/>
           <w:szCs w:val="24"/>
         </w:rPr>
-        <w:t>{sponsorshipDescription}</w:t>
-      </w:r>
+        <w:t>{</w:t>
+      </w:r>
+      <w:proofErr w:type="spellStart"/>
       <w:r>
         <w:rPr>
           <w:color w:val="FF0000"/>
           <w:sz w:val="24"/>
           <w:szCs w:val="24"/>
         </w:rPr>
-        <w:t xml:space="preserve"> </w:t>
-      </w:r>
+        <w:t>sponsorshipDescription</w:t>
+      </w:r>
+      <w:proofErr w:type="spellEnd"/>
+      <w:proofErr w:type="gramStart"/>
       <w:r>
         <w:rPr>
           <w:color w:val="FF0000"/>
           <w:sz w:val="24"/>
           <w:szCs w:val="24"/>
         </w:rPr>
+        <w:t>}</w:t>
+      </w:r>
+      <w:r>
+        <w:rPr>
+          <w:color w:val="FF0000"/>
+          <w:sz w:val="24"/>
+          <w:szCs w:val="24"/>
+        </w:rPr>
+        <w:t xml:space="preserve"> </w:t>
+      </w:r>
+      <w:r>
+        <w:rPr>
+          <w:color w:val="FF0000"/>
+          <w:sz w:val="24"/>
+          <w:szCs w:val="24"/>
+        </w:rPr>
         <w:t>;</w:t>
       </w:r>
+      <w:proofErr w:type="gramEnd"/>
     </w:p>
     <w:p>
       <w:pPr>
@@ -662,7 +1954,23 @@
           <w:sz w:val="24"/>
           <w:szCs w:val="24"/>
         </w:rPr>
-        <w:t>PARAMOS TEIKĖJAS įsipareigoja:</w:t>
+        <w:t xml:space="preserve">PARAMOS TEIKĖJAS </w:t>
+      </w:r>
+      <w:proofErr w:type="spellStart"/>
+      <w:r>
+        <w:rPr>
+          <w:sz w:val="24"/>
+          <w:szCs w:val="24"/>
+        </w:rPr>
+        <w:t>įsipareigoja</w:t>
+      </w:r>
+      <w:proofErr w:type="spellEnd"/>
+      <w:r>
+        <w:rPr>
+          <w:sz w:val="24"/>
+          <w:szCs w:val="24"/>
+        </w:rPr>
+        <w:t>:</w:t>
       </w:r>
     </w:p>
     <w:p>
@@ -687,13 +1995,203 @@
           <w:szCs w:val="24"/>
         </w:rPr>
       </w:pPr>
-      <w:r>
-        <w:rPr>
-          <w:color w:val="000000"/>
-          <w:sz w:val="24"/>
-          <w:szCs w:val="24"/>
-        </w:rPr>
-        <w:t xml:space="preserve">Paramą, numatytą 1.3. punkte, reikalingą tikslui, nurodytam Sutarties 1.2 punkte, įgyvendinti, perduoti PARAMOS GAVĖJUI iki </w:t>
+      <w:proofErr w:type="spellStart"/>
+      <w:r>
+        <w:rPr>
+          <w:color w:val="000000"/>
+          <w:sz w:val="24"/>
+          <w:szCs w:val="24"/>
+        </w:rPr>
+        <w:t>Paramą</w:t>
+      </w:r>
+      <w:proofErr w:type="spellEnd"/>
+      <w:r>
+        <w:rPr>
+          <w:color w:val="000000"/>
+          <w:sz w:val="24"/>
+          <w:szCs w:val="24"/>
+        </w:rPr>
+        <w:t xml:space="preserve">, </w:t>
+      </w:r>
+      <w:proofErr w:type="spellStart"/>
+      <w:r>
+        <w:rPr>
+          <w:color w:val="000000"/>
+          <w:sz w:val="24"/>
+          <w:szCs w:val="24"/>
+        </w:rPr>
+        <w:t>numatytą</w:t>
+      </w:r>
+      <w:proofErr w:type="spellEnd"/>
+      <w:r>
+        <w:rPr>
+          <w:color w:val="000000"/>
+          <w:sz w:val="24"/>
+          <w:szCs w:val="24"/>
+        </w:rPr>
+        <w:t xml:space="preserve"> 1.3. </w:t>
+      </w:r>
+      <w:proofErr w:type="spellStart"/>
+      <w:r>
+        <w:rPr>
+          <w:color w:val="000000"/>
+          <w:sz w:val="24"/>
+          <w:szCs w:val="24"/>
+        </w:rPr>
+        <w:t>punkte</w:t>
+      </w:r>
+      <w:proofErr w:type="spellEnd"/>
+      <w:r>
+        <w:rPr>
+          <w:color w:val="000000"/>
+          <w:sz w:val="24"/>
+          <w:szCs w:val="24"/>
+        </w:rPr>
+        <w:t xml:space="preserve">, </w:t>
+      </w:r>
+      <w:proofErr w:type="spellStart"/>
+      <w:r>
+        <w:rPr>
+          <w:color w:val="000000"/>
+          <w:sz w:val="24"/>
+          <w:szCs w:val="24"/>
+        </w:rPr>
+        <w:t>reikalingą</w:t>
+      </w:r>
+      <w:proofErr w:type="spellEnd"/>
+      <w:r>
+        <w:rPr>
+          <w:color w:val="000000"/>
+          <w:sz w:val="24"/>
+          <w:szCs w:val="24"/>
+        </w:rPr>
+        <w:t xml:space="preserve"> </w:t>
+      </w:r>
+      <w:proofErr w:type="spellStart"/>
+      <w:r>
+        <w:rPr>
+          <w:color w:val="000000"/>
+          <w:sz w:val="24"/>
+          <w:szCs w:val="24"/>
+        </w:rPr>
+        <w:t>tikslui</w:t>
+      </w:r>
+      <w:proofErr w:type="spellEnd"/>
+      <w:r>
+        <w:rPr>
+          <w:color w:val="000000"/>
+          <w:sz w:val="24"/>
+          <w:szCs w:val="24"/>
+        </w:rPr>
+        <w:t xml:space="preserve">, </w:t>
+      </w:r>
+      <w:proofErr w:type="spellStart"/>
+      <w:r>
+        <w:rPr>
+          <w:color w:val="000000"/>
+          <w:sz w:val="24"/>
+          <w:szCs w:val="24"/>
+        </w:rPr>
+        <w:t>nurodytam</w:t>
+      </w:r>
+      <w:proofErr w:type="spellEnd"/>
+      <w:r>
+        <w:rPr>
+          <w:color w:val="000000"/>
+          <w:sz w:val="24"/>
+          <w:szCs w:val="24"/>
+        </w:rPr>
+        <w:t xml:space="preserve"> </w:t>
+      </w:r>
+      <w:proofErr w:type="spellStart"/>
+      <w:r>
+        <w:rPr>
+          <w:color w:val="000000"/>
+          <w:sz w:val="24"/>
+          <w:szCs w:val="24"/>
+        </w:rPr>
+        <w:t>Sutarties</w:t>
+      </w:r>
+      <w:proofErr w:type="spellEnd"/>
+      <w:r>
+        <w:rPr>
+          <w:color w:val="000000"/>
+          <w:sz w:val="24"/>
+          <w:szCs w:val="24"/>
+        </w:rPr>
+        <w:t xml:space="preserve"> 1.2 </w:t>
+      </w:r>
+      <w:proofErr w:type="spellStart"/>
+      <w:r>
+        <w:rPr>
+          <w:color w:val="000000"/>
+          <w:sz w:val="24"/>
+          <w:szCs w:val="24"/>
+        </w:rPr>
+        <w:t>punkte</w:t>
+      </w:r>
+      <w:proofErr w:type="spellEnd"/>
+      <w:r>
+        <w:rPr>
+          <w:color w:val="000000"/>
+          <w:sz w:val="24"/>
+          <w:szCs w:val="24"/>
+        </w:rPr>
+        <w:t xml:space="preserve">, </w:t>
+      </w:r>
+      <w:proofErr w:type="spellStart"/>
+      <w:r>
+        <w:rPr>
+          <w:color w:val="000000"/>
+          <w:sz w:val="24"/>
+          <w:szCs w:val="24"/>
+        </w:rPr>
+        <w:t>įgyvendinti</w:t>
+      </w:r>
+      <w:proofErr w:type="spellEnd"/>
+      <w:r>
+        <w:rPr>
+          <w:color w:val="000000"/>
+          <w:sz w:val="24"/>
+          <w:szCs w:val="24"/>
+        </w:rPr>
+        <w:t xml:space="preserve">, </w:t>
+      </w:r>
+      <w:proofErr w:type="spellStart"/>
+      <w:r>
+        <w:rPr>
+          <w:color w:val="000000"/>
+          <w:sz w:val="24"/>
+          <w:szCs w:val="24"/>
+        </w:rPr>
+        <w:t>perduoti</w:t>
+      </w:r>
+      <w:proofErr w:type="spellEnd"/>
+      <w:r>
+        <w:rPr>
+          <w:color w:val="000000"/>
+          <w:sz w:val="24"/>
+          <w:szCs w:val="24"/>
+        </w:rPr>
+        <w:t xml:space="preserve"> PARAMOS GAVĖJUI </w:t>
+      </w:r>
+      <w:proofErr w:type="spellStart"/>
+      <w:r>
+        <w:rPr>
+          <w:color w:val="000000"/>
+          <w:sz w:val="24"/>
+          <w:szCs w:val="24"/>
+        </w:rPr>
+        <w:t>iki</w:t>
+      </w:r>
+      <w:proofErr w:type="spellEnd"/>
+      <w:r>
+        <w:rPr>
+          <w:color w:val="000000"/>
+          <w:sz w:val="24"/>
+          <w:szCs w:val="24"/>
+        </w:rPr>
+        <w:t xml:space="preserve"> </w:t>
       </w:r>
       <w:r>
         <w:rPr>
@@ -701,7 +2199,25 @@
           <w:sz w:val="24"/>
           <w:szCs w:val="24"/>
         </w:rPr>
-        <w:t>2021 m. spalio 10 d.</w:t>
+        <w:t xml:space="preserve">2021 m. </w:t>
+      </w:r>
+      <w:proofErr w:type="spellStart"/>
+      <w:r>
+        <w:rPr>
+          <w:color w:val="FF0000"/>
+          <w:sz w:val="24"/>
+          <w:szCs w:val="24"/>
+        </w:rPr>
+        <w:t>spalio</w:t>
+      </w:r>
+      <w:proofErr w:type="spellEnd"/>
+      <w:r>
+        <w:rPr>
+          <w:color w:val="FF0000"/>
+          <w:sz w:val="24"/>
+          <w:szCs w:val="24"/>
+        </w:rPr>
+        <w:t xml:space="preserve"> 10 d.</w:t>
       </w:r>
     </w:p>
     <w:p>
@@ -726,22 +2242,190 @@
           <w:szCs w:val="24"/>
         </w:rPr>
       </w:pPr>
-      <w:r>
-        <w:rPr>
-          <w:color w:val="000000"/>
-          <w:sz w:val="24"/>
-          <w:szCs w:val="24"/>
-        </w:rPr>
-        <w:t>Viešinti informaciją apie PARAMOS GAVĖJĄ tik suderinęs informacijos turinį ir viešinimo būdą su PARAMOS GAVĖJU.</w:t>
+      <w:proofErr w:type="spellStart"/>
+      <w:r>
+        <w:rPr>
+          <w:color w:val="000000"/>
+          <w:sz w:val="24"/>
+          <w:szCs w:val="24"/>
+        </w:rPr>
+        <w:t>Viešinti</w:t>
+      </w:r>
+      <w:proofErr w:type="spellEnd"/>
+      <w:r>
+        <w:rPr>
+          <w:color w:val="000000"/>
+          <w:sz w:val="24"/>
+          <w:szCs w:val="24"/>
+        </w:rPr>
+        <w:t xml:space="preserve"> </w:t>
+      </w:r>
+      <w:proofErr w:type="spellStart"/>
+      <w:r>
+        <w:rPr>
+          <w:color w:val="000000"/>
+          <w:sz w:val="24"/>
+          <w:szCs w:val="24"/>
+        </w:rPr>
+        <w:t>informaciją</w:t>
+      </w:r>
+      <w:proofErr w:type="spellEnd"/>
+      <w:r>
+        <w:rPr>
+          <w:color w:val="000000"/>
+          <w:sz w:val="24"/>
+          <w:szCs w:val="24"/>
+        </w:rPr>
+        <w:t xml:space="preserve"> </w:t>
+      </w:r>
+      <w:proofErr w:type="spellStart"/>
+      <w:r>
+        <w:rPr>
+          <w:color w:val="000000"/>
+          <w:sz w:val="24"/>
+          <w:szCs w:val="24"/>
+        </w:rPr>
+        <w:t>apie</w:t>
+      </w:r>
+      <w:proofErr w:type="spellEnd"/>
+      <w:r>
+        <w:rPr>
+          <w:color w:val="000000"/>
+          <w:sz w:val="24"/>
+          <w:szCs w:val="24"/>
+        </w:rPr>
+        <w:t xml:space="preserve"> PARAMOS GAVĖJĄ tik </w:t>
+      </w:r>
+      <w:proofErr w:type="spellStart"/>
+      <w:r>
+        <w:rPr>
+          <w:color w:val="000000"/>
+          <w:sz w:val="24"/>
+          <w:szCs w:val="24"/>
+        </w:rPr>
+        <w:t>suderinęs</w:t>
+      </w:r>
+      <w:proofErr w:type="spellEnd"/>
+      <w:r>
+        <w:rPr>
+          <w:color w:val="000000"/>
+          <w:sz w:val="24"/>
+          <w:szCs w:val="24"/>
+        </w:rPr>
+        <w:t xml:space="preserve"> </w:t>
+      </w:r>
+      <w:proofErr w:type="spellStart"/>
+      <w:r>
+        <w:rPr>
+          <w:color w:val="000000"/>
+          <w:sz w:val="24"/>
+          <w:szCs w:val="24"/>
+        </w:rPr>
+        <w:t>informacijos</w:t>
+      </w:r>
+      <w:proofErr w:type="spellEnd"/>
+      <w:r>
+        <w:rPr>
+          <w:color w:val="000000"/>
+          <w:sz w:val="24"/>
+          <w:szCs w:val="24"/>
+        </w:rPr>
+        <w:t xml:space="preserve"> </w:t>
+      </w:r>
+      <w:proofErr w:type="spellStart"/>
+      <w:r>
+        <w:rPr>
+          <w:color w:val="000000"/>
+          <w:sz w:val="24"/>
+          <w:szCs w:val="24"/>
+        </w:rPr>
+        <w:t>turinį</w:t>
+      </w:r>
+      <w:proofErr w:type="spellEnd"/>
+      <w:r>
+        <w:rPr>
+          <w:color w:val="000000"/>
+          <w:sz w:val="24"/>
+          <w:szCs w:val="24"/>
+        </w:rPr>
+        <w:t xml:space="preserve"> </w:t>
+      </w:r>
+      <w:proofErr w:type="spellStart"/>
+      <w:r>
+        <w:rPr>
+          <w:color w:val="000000"/>
+          <w:sz w:val="24"/>
+          <w:szCs w:val="24"/>
+        </w:rPr>
+        <w:t>ir</w:t>
+      </w:r>
+      <w:proofErr w:type="spellEnd"/>
+      <w:r>
+        <w:rPr>
+          <w:color w:val="000000"/>
+          <w:sz w:val="24"/>
+          <w:szCs w:val="24"/>
+        </w:rPr>
+        <w:t xml:space="preserve"> </w:t>
+      </w:r>
+      <w:proofErr w:type="spellStart"/>
+      <w:r>
+        <w:rPr>
+          <w:color w:val="000000"/>
+          <w:sz w:val="24"/>
+          <w:szCs w:val="24"/>
+        </w:rPr>
+        <w:t>viešinimo</w:t>
+      </w:r>
+      <w:proofErr w:type="spellEnd"/>
+      <w:r>
+        <w:rPr>
+          <w:color w:val="000000"/>
+          <w:sz w:val="24"/>
+          <w:szCs w:val="24"/>
+        </w:rPr>
+        <w:t xml:space="preserve"> </w:t>
+      </w:r>
+      <w:proofErr w:type="spellStart"/>
+      <w:r>
+        <w:rPr>
+          <w:color w:val="000000"/>
+          <w:sz w:val="24"/>
+          <w:szCs w:val="24"/>
+        </w:rPr>
+        <w:t>būdą</w:t>
+      </w:r>
+      <w:proofErr w:type="spellEnd"/>
+      <w:r>
+        <w:rPr>
+          <w:color w:val="000000"/>
+          <w:sz w:val="24"/>
+          <w:szCs w:val="24"/>
+        </w:rPr>
+        <w:t xml:space="preserve"> </w:t>
+      </w:r>
+      <w:proofErr w:type="spellStart"/>
+      <w:r>
+        <w:rPr>
+          <w:color w:val="000000"/>
+          <w:sz w:val="24"/>
+          <w:szCs w:val="24"/>
+        </w:rPr>
+        <w:t>su</w:t>
+      </w:r>
+      <w:proofErr w:type="spellEnd"/>
+      <w:r>
+        <w:rPr>
+          <w:color w:val="000000"/>
+          <w:sz w:val="24"/>
+          <w:szCs w:val="24"/>
+        </w:rPr>
+        <w:t xml:space="preserve"> PARAMOS GAVĖJU.</w:t>
       </w:r>
     </w:p>
     <w:p>
       <w:pPr>
         <w:widowControl/>
-        <w:numPr>
-          <w:ilvl w:val="2"/>
-          <w:numId w:val="2"/>
-        </w:numPr>
         <w:pBdr>
           <w:top w:val="nil"/>
           <w:left w:val="nil"/>
@@ -750,6 +2434,7 @@
           <w:between w:val="nil"/>
         </w:pBdr>
         <w:spacing w:after="120" w:line="276" w:lineRule="auto"/>
+        <w:ind w:left="720"/>
         <w:jc w:val="both"/>
         <w:rPr>
           <w:color w:val="FF0000"/>
@@ -757,32 +2442,6 @@
           <w:szCs w:val="24"/>
         </w:rPr>
       </w:pPr>
-      <w:r>
-        <w:rPr>
-          <w:color w:val="FF0000"/>
-          <w:sz w:val="24"/>
-          <w:szCs w:val="24"/>
-        </w:rPr>
-        <w:t xml:space="preserve">Jeigu yra dar kokių sutarimų ką įsipareigoja atlikti </w:t>
-      </w:r>
-      <w:r>
-        <w:rPr>
-          <w:b/>
-          <w:color w:val="FF0000"/>
-          <w:sz w:val="24"/>
-          <w:szCs w:val="24"/>
-          <w:u w:val="single"/>
-        </w:rPr>
-        <w:t>PARAMOS TEIKĖJAS</w:t>
-      </w:r>
-      <w:r>
-        <w:rPr>
-          <w:color w:val="FF0000"/>
-          <w:sz w:val="24"/>
-          <w:szCs w:val="24"/>
-        </w:rPr>
-        <w:t>, juos įrašyti čia. Jeigu nėra – punktą trinti lauk.</w:t>
-      </w:r>
     </w:p>
     <w:p>
       <w:pPr>
@@ -818,7 +2477,25 @@
           <w:sz w:val="24"/>
           <w:szCs w:val="24"/>
         </w:rPr>
-        <w:t>PARAMOS GAVĖJAS įsipareigoja:</w:t>
+        <w:t xml:space="preserve">PARAMOS GAVĖJAS </w:t>
+      </w:r>
+      <w:proofErr w:type="spellStart"/>
+      <w:r>
+        <w:rPr>
+          <w:color w:val="000000"/>
+          <w:sz w:val="24"/>
+          <w:szCs w:val="24"/>
+        </w:rPr>
+        <w:t>įsipareigoja</w:t>
+      </w:r>
+      <w:proofErr w:type="spellEnd"/>
+      <w:r>
+        <w:rPr>
+          <w:color w:val="000000"/>
+          <w:sz w:val="24"/>
+          <w:szCs w:val="24"/>
+        </w:rPr>
+        <w:t>:</w:t>
       </w:r>
     </w:p>
     <w:p>
@@ -835,13 +2512,437 @@
           <w:szCs w:val="24"/>
         </w:rPr>
       </w:pPr>
-      <w:r>
-        <w:rPr>
-          <w:color w:val="000000"/>
-          <w:sz w:val="24"/>
-          <w:szCs w:val="24"/>
-        </w:rPr>
-        <w:t>Priimti ir naudoti gautą Paramą tik pagal tikslinę jos paskirtį, nurodytą Sutarties 1.2 punkte ir derinti su PARAMOS TEIKĖJU vidaus teisės aktus ir kitus dokumentus, kuriais remiantis bus teikiama Parama.</w:t>
+      <w:proofErr w:type="spellStart"/>
+      <w:r>
+        <w:rPr>
+          <w:color w:val="000000"/>
+          <w:sz w:val="24"/>
+          <w:szCs w:val="24"/>
+        </w:rPr>
+        <w:t>Priimti</w:t>
+      </w:r>
+      <w:proofErr w:type="spellEnd"/>
+      <w:r>
+        <w:rPr>
+          <w:color w:val="000000"/>
+          <w:sz w:val="24"/>
+          <w:szCs w:val="24"/>
+        </w:rPr>
+        <w:t xml:space="preserve"> </w:t>
+      </w:r>
+      <w:proofErr w:type="spellStart"/>
+      <w:r>
+        <w:rPr>
+          <w:color w:val="000000"/>
+          <w:sz w:val="24"/>
+          <w:szCs w:val="24"/>
+        </w:rPr>
+        <w:t>ir</w:t>
+      </w:r>
+      <w:proofErr w:type="spellEnd"/>
+      <w:r>
+        <w:rPr>
+          <w:color w:val="000000"/>
+          <w:sz w:val="24"/>
+          <w:szCs w:val="24"/>
+        </w:rPr>
+        <w:t xml:space="preserve"> </w:t>
+      </w:r>
+      <w:proofErr w:type="spellStart"/>
+      <w:r>
+        <w:rPr>
+          <w:color w:val="000000"/>
+          <w:sz w:val="24"/>
+          <w:szCs w:val="24"/>
+        </w:rPr>
+        <w:t>naudoti</w:t>
+      </w:r>
+      <w:proofErr w:type="spellEnd"/>
+      <w:r>
+        <w:rPr>
+          <w:color w:val="000000"/>
+          <w:sz w:val="24"/>
+          <w:szCs w:val="24"/>
+        </w:rPr>
+        <w:t xml:space="preserve"> </w:t>
+      </w:r>
+      <w:proofErr w:type="spellStart"/>
+      <w:r>
+        <w:rPr>
+          <w:color w:val="000000"/>
+          <w:sz w:val="24"/>
+          <w:szCs w:val="24"/>
+        </w:rPr>
+        <w:t>gautą</w:t>
+      </w:r>
+      <w:proofErr w:type="spellEnd"/>
+      <w:r>
+        <w:rPr>
+          <w:color w:val="000000"/>
+          <w:sz w:val="24"/>
+          <w:szCs w:val="24"/>
+        </w:rPr>
+        <w:t xml:space="preserve"> </w:t>
+      </w:r>
+      <w:proofErr w:type="spellStart"/>
+      <w:r>
+        <w:rPr>
+          <w:color w:val="000000"/>
+          <w:sz w:val="24"/>
+          <w:szCs w:val="24"/>
+        </w:rPr>
+        <w:t>Paramą</w:t>
+      </w:r>
+      <w:proofErr w:type="spellEnd"/>
+      <w:r>
+        <w:rPr>
+          <w:color w:val="000000"/>
+          <w:sz w:val="24"/>
+          <w:szCs w:val="24"/>
+        </w:rPr>
+        <w:t xml:space="preserve"> tik </w:t>
+      </w:r>
+      <w:proofErr w:type="spellStart"/>
+      <w:r>
+        <w:rPr>
+          <w:color w:val="000000"/>
+          <w:sz w:val="24"/>
+          <w:szCs w:val="24"/>
+        </w:rPr>
+        <w:t>pagal</w:t>
+      </w:r>
+      <w:proofErr w:type="spellEnd"/>
+      <w:r>
+        <w:rPr>
+          <w:color w:val="000000"/>
+          <w:sz w:val="24"/>
+          <w:szCs w:val="24"/>
+        </w:rPr>
+        <w:t xml:space="preserve"> </w:t>
+      </w:r>
+      <w:proofErr w:type="spellStart"/>
+      <w:r>
+        <w:rPr>
+          <w:color w:val="000000"/>
+          <w:sz w:val="24"/>
+          <w:szCs w:val="24"/>
+        </w:rPr>
+        <w:t>tikslinę</w:t>
+      </w:r>
+      <w:proofErr w:type="spellEnd"/>
+      <w:r>
+        <w:rPr>
+          <w:color w:val="000000"/>
+          <w:sz w:val="24"/>
+          <w:szCs w:val="24"/>
+        </w:rPr>
+        <w:t xml:space="preserve"> </w:t>
+      </w:r>
+      <w:proofErr w:type="spellStart"/>
+      <w:r>
+        <w:rPr>
+          <w:color w:val="000000"/>
+          <w:sz w:val="24"/>
+          <w:szCs w:val="24"/>
+        </w:rPr>
+        <w:t>jos</w:t>
+      </w:r>
+      <w:proofErr w:type="spellEnd"/>
+      <w:r>
+        <w:rPr>
+          <w:color w:val="000000"/>
+          <w:sz w:val="24"/>
+          <w:szCs w:val="24"/>
+        </w:rPr>
+        <w:t xml:space="preserve"> </w:t>
+      </w:r>
+      <w:proofErr w:type="spellStart"/>
+      <w:r>
+        <w:rPr>
+          <w:color w:val="000000"/>
+          <w:sz w:val="24"/>
+          <w:szCs w:val="24"/>
+        </w:rPr>
+        <w:t>paskirtį</w:t>
+      </w:r>
+      <w:proofErr w:type="spellEnd"/>
+      <w:r>
+        <w:rPr>
+          <w:color w:val="000000"/>
+          <w:sz w:val="24"/>
+          <w:szCs w:val="24"/>
+        </w:rPr>
+        <w:t xml:space="preserve">, </w:t>
+      </w:r>
+      <w:proofErr w:type="spellStart"/>
+      <w:r>
+        <w:rPr>
+          <w:color w:val="000000"/>
+          <w:sz w:val="24"/>
+          <w:szCs w:val="24"/>
+        </w:rPr>
+        <w:t>nurodytą</w:t>
+      </w:r>
+      <w:proofErr w:type="spellEnd"/>
+      <w:r>
+        <w:rPr>
+          <w:color w:val="000000"/>
+          <w:sz w:val="24"/>
+          <w:szCs w:val="24"/>
+        </w:rPr>
+        <w:t xml:space="preserve"> </w:t>
+      </w:r>
+      <w:proofErr w:type="spellStart"/>
+      <w:r>
+        <w:rPr>
+          <w:color w:val="000000"/>
+          <w:sz w:val="24"/>
+          <w:szCs w:val="24"/>
+        </w:rPr>
+        <w:t>Sutarties</w:t>
+      </w:r>
+      <w:proofErr w:type="spellEnd"/>
+      <w:r>
+        <w:rPr>
+          <w:color w:val="000000"/>
+          <w:sz w:val="24"/>
+          <w:szCs w:val="24"/>
+        </w:rPr>
+        <w:t xml:space="preserve"> 1.2 </w:t>
+      </w:r>
+      <w:proofErr w:type="spellStart"/>
+      <w:r>
+        <w:rPr>
+          <w:color w:val="000000"/>
+          <w:sz w:val="24"/>
+          <w:szCs w:val="24"/>
+        </w:rPr>
+        <w:t>punkte</w:t>
+      </w:r>
+      <w:proofErr w:type="spellEnd"/>
+      <w:r>
+        <w:rPr>
+          <w:color w:val="000000"/>
+          <w:sz w:val="24"/>
+          <w:szCs w:val="24"/>
+        </w:rPr>
+        <w:t xml:space="preserve"> </w:t>
+      </w:r>
+      <w:proofErr w:type="spellStart"/>
+      <w:r>
+        <w:rPr>
+          <w:color w:val="000000"/>
+          <w:sz w:val="24"/>
+          <w:szCs w:val="24"/>
+        </w:rPr>
+        <w:t>ir</w:t>
+      </w:r>
+      <w:proofErr w:type="spellEnd"/>
+      <w:r>
+        <w:rPr>
+          <w:color w:val="000000"/>
+          <w:sz w:val="24"/>
+          <w:szCs w:val="24"/>
+        </w:rPr>
+        <w:t xml:space="preserve"> </w:t>
+      </w:r>
+      <w:proofErr w:type="spellStart"/>
+      <w:r>
+        <w:rPr>
+          <w:color w:val="000000"/>
+          <w:sz w:val="24"/>
+          <w:szCs w:val="24"/>
+        </w:rPr>
+        <w:t>derinti</w:t>
+      </w:r>
+      <w:proofErr w:type="spellEnd"/>
+      <w:r>
+        <w:rPr>
+          <w:color w:val="000000"/>
+          <w:sz w:val="24"/>
+          <w:szCs w:val="24"/>
+        </w:rPr>
+        <w:t xml:space="preserve"> </w:t>
+      </w:r>
+      <w:proofErr w:type="spellStart"/>
+      <w:r>
+        <w:rPr>
+          <w:color w:val="000000"/>
+          <w:sz w:val="24"/>
+          <w:szCs w:val="24"/>
+        </w:rPr>
+        <w:t>su</w:t>
+      </w:r>
+      <w:proofErr w:type="spellEnd"/>
+      <w:r>
+        <w:rPr>
+          <w:color w:val="000000"/>
+          <w:sz w:val="24"/>
+          <w:szCs w:val="24"/>
+        </w:rPr>
+        <w:t xml:space="preserve"> PARAMOS TEIKĖJU </w:t>
+      </w:r>
+      <w:proofErr w:type="spellStart"/>
+      <w:r>
+        <w:rPr>
+          <w:color w:val="000000"/>
+          <w:sz w:val="24"/>
+          <w:szCs w:val="24"/>
+        </w:rPr>
+        <w:t>vidaus</w:t>
+      </w:r>
+      <w:proofErr w:type="spellEnd"/>
+      <w:r>
+        <w:rPr>
+          <w:color w:val="000000"/>
+          <w:sz w:val="24"/>
+          <w:szCs w:val="24"/>
+        </w:rPr>
+        <w:t xml:space="preserve"> </w:t>
+      </w:r>
+      <w:proofErr w:type="spellStart"/>
+      <w:r>
+        <w:rPr>
+          <w:color w:val="000000"/>
+          <w:sz w:val="24"/>
+          <w:szCs w:val="24"/>
+        </w:rPr>
+        <w:t>teisės</w:t>
+      </w:r>
+      <w:proofErr w:type="spellEnd"/>
+      <w:r>
+        <w:rPr>
+          <w:color w:val="000000"/>
+          <w:sz w:val="24"/>
+          <w:szCs w:val="24"/>
+        </w:rPr>
+        <w:t xml:space="preserve"> </w:t>
+      </w:r>
+      <w:proofErr w:type="spellStart"/>
+      <w:r>
+        <w:rPr>
+          <w:color w:val="000000"/>
+          <w:sz w:val="24"/>
+          <w:szCs w:val="24"/>
+        </w:rPr>
+        <w:t>aktus</w:t>
+      </w:r>
+      <w:proofErr w:type="spellEnd"/>
+      <w:r>
+        <w:rPr>
+          <w:color w:val="000000"/>
+          <w:sz w:val="24"/>
+          <w:szCs w:val="24"/>
+        </w:rPr>
+        <w:t xml:space="preserve"> </w:t>
+      </w:r>
+      <w:proofErr w:type="spellStart"/>
+      <w:r>
+        <w:rPr>
+          <w:color w:val="000000"/>
+          <w:sz w:val="24"/>
+          <w:szCs w:val="24"/>
+        </w:rPr>
+        <w:t>ir</w:t>
+      </w:r>
+      <w:proofErr w:type="spellEnd"/>
+      <w:r>
+        <w:rPr>
+          <w:color w:val="000000"/>
+          <w:sz w:val="24"/>
+          <w:szCs w:val="24"/>
+        </w:rPr>
+        <w:t xml:space="preserve"> </w:t>
+      </w:r>
+      <w:proofErr w:type="spellStart"/>
+      <w:r>
+        <w:rPr>
+          <w:color w:val="000000"/>
+          <w:sz w:val="24"/>
+          <w:szCs w:val="24"/>
+        </w:rPr>
+        <w:t>kitus</w:t>
+      </w:r>
+      <w:proofErr w:type="spellEnd"/>
+      <w:r>
+        <w:rPr>
+          <w:color w:val="000000"/>
+          <w:sz w:val="24"/>
+          <w:szCs w:val="24"/>
+        </w:rPr>
+        <w:t xml:space="preserve"> </w:t>
+      </w:r>
+      <w:proofErr w:type="spellStart"/>
+      <w:r>
+        <w:rPr>
+          <w:color w:val="000000"/>
+          <w:sz w:val="24"/>
+          <w:szCs w:val="24"/>
+        </w:rPr>
+        <w:t>dokumentus</w:t>
+      </w:r>
+      <w:proofErr w:type="spellEnd"/>
+      <w:r>
+        <w:rPr>
+          <w:color w:val="000000"/>
+          <w:sz w:val="24"/>
+          <w:szCs w:val="24"/>
+        </w:rPr>
+        <w:t xml:space="preserve">, </w:t>
+      </w:r>
+      <w:proofErr w:type="spellStart"/>
+      <w:r>
+        <w:rPr>
+          <w:color w:val="000000"/>
+          <w:sz w:val="24"/>
+          <w:szCs w:val="24"/>
+        </w:rPr>
+        <w:t>kuriais</w:t>
+      </w:r>
+      <w:proofErr w:type="spellEnd"/>
+      <w:r>
+        <w:rPr>
+          <w:color w:val="000000"/>
+          <w:sz w:val="24"/>
+          <w:szCs w:val="24"/>
+        </w:rPr>
+        <w:t xml:space="preserve"> </w:t>
+      </w:r>
+      <w:proofErr w:type="spellStart"/>
+      <w:r>
+        <w:rPr>
+          <w:color w:val="000000"/>
+          <w:sz w:val="24"/>
+          <w:szCs w:val="24"/>
+        </w:rPr>
+        <w:t>remiantis</w:t>
+      </w:r>
+      <w:proofErr w:type="spellEnd"/>
+      <w:r>
+        <w:rPr>
+          <w:color w:val="000000"/>
+          <w:sz w:val="24"/>
+          <w:szCs w:val="24"/>
+        </w:rPr>
+        <w:t xml:space="preserve"> bus </w:t>
+      </w:r>
+      <w:proofErr w:type="spellStart"/>
+      <w:r>
+        <w:rPr>
+          <w:color w:val="000000"/>
+          <w:sz w:val="24"/>
+          <w:szCs w:val="24"/>
+        </w:rPr>
+        <w:t>teikiama</w:t>
+      </w:r>
+      <w:proofErr w:type="spellEnd"/>
+      <w:r>
+        <w:rPr>
+          <w:color w:val="000000"/>
+          <w:sz w:val="24"/>
+          <w:szCs w:val="24"/>
+        </w:rPr>
+        <w:t xml:space="preserve"> Parama.</w:t>
       </w:r>
     </w:p>
     <w:p>
@@ -858,13 +2959,185 @@
           <w:szCs w:val="24"/>
         </w:rPr>
       </w:pPr>
-      <w:r>
-        <w:rPr>
-          <w:color w:val="000000"/>
-          <w:sz w:val="24"/>
-          <w:szCs w:val="24"/>
-        </w:rPr>
-        <w:t>Viešinti informaciją apie PARAMOS TEIKĖJĄ tik suderinęs informacijos turinį ir viešinimo būdą su PARAMOS TEIKĖJU.</w:t>
+      <w:proofErr w:type="spellStart"/>
+      <w:r>
+        <w:rPr>
+          <w:color w:val="000000"/>
+          <w:sz w:val="24"/>
+          <w:szCs w:val="24"/>
+        </w:rPr>
+        <w:t>Viešinti</w:t>
+      </w:r>
+      <w:proofErr w:type="spellEnd"/>
+      <w:r>
+        <w:rPr>
+          <w:color w:val="000000"/>
+          <w:sz w:val="24"/>
+          <w:szCs w:val="24"/>
+        </w:rPr>
+        <w:t xml:space="preserve"> </w:t>
+      </w:r>
+      <w:proofErr w:type="spellStart"/>
+      <w:r>
+        <w:rPr>
+          <w:color w:val="000000"/>
+          <w:sz w:val="24"/>
+          <w:szCs w:val="24"/>
+        </w:rPr>
+        <w:t>informaciją</w:t>
+      </w:r>
+      <w:proofErr w:type="spellEnd"/>
+      <w:r>
+        <w:rPr>
+          <w:color w:val="000000"/>
+          <w:sz w:val="24"/>
+          <w:szCs w:val="24"/>
+        </w:rPr>
+        <w:t xml:space="preserve"> </w:t>
+      </w:r>
+      <w:proofErr w:type="spellStart"/>
+      <w:r>
+        <w:rPr>
+          <w:color w:val="000000"/>
+          <w:sz w:val="24"/>
+          <w:szCs w:val="24"/>
+        </w:rPr>
+        <w:t>apie</w:t>
+      </w:r>
+      <w:proofErr w:type="spellEnd"/>
+      <w:r>
+        <w:rPr>
+          <w:color w:val="000000"/>
+          <w:sz w:val="24"/>
+          <w:szCs w:val="24"/>
+        </w:rPr>
+        <w:t xml:space="preserve"> PARAMOS TEIKĖJĄ tik </w:t>
+      </w:r>
+      <w:proofErr w:type="spellStart"/>
+      <w:r>
+        <w:rPr>
+          <w:color w:val="000000"/>
+          <w:sz w:val="24"/>
+          <w:szCs w:val="24"/>
+        </w:rPr>
+        <w:t>suderinęs</w:t>
+      </w:r>
+      <w:proofErr w:type="spellEnd"/>
+      <w:r>
+        <w:rPr>
+          <w:color w:val="000000"/>
+          <w:sz w:val="24"/>
+          <w:szCs w:val="24"/>
+        </w:rPr>
+        <w:t xml:space="preserve"> </w:t>
+      </w:r>
+      <w:proofErr w:type="spellStart"/>
+      <w:r>
+        <w:rPr>
+          <w:color w:val="000000"/>
+          <w:sz w:val="24"/>
+          <w:szCs w:val="24"/>
+        </w:rPr>
+        <w:t>informacijos</w:t>
+      </w:r>
+      <w:proofErr w:type="spellEnd"/>
+      <w:r>
+        <w:rPr>
+          <w:color w:val="000000"/>
+          <w:sz w:val="24"/>
+          <w:szCs w:val="24"/>
+        </w:rPr>
+        <w:t xml:space="preserve"> </w:t>
+      </w:r>
+      <w:proofErr w:type="spellStart"/>
+      <w:r>
+        <w:rPr>
+          <w:color w:val="000000"/>
+          <w:sz w:val="24"/>
+          <w:szCs w:val="24"/>
+        </w:rPr>
+        <w:t>turinį</w:t>
+      </w:r>
+      <w:proofErr w:type="spellEnd"/>
+      <w:r>
+        <w:rPr>
+          <w:color w:val="000000"/>
+          <w:sz w:val="24"/>
+          <w:szCs w:val="24"/>
+        </w:rPr>
+        <w:t xml:space="preserve"> </w:t>
+      </w:r>
+      <w:proofErr w:type="spellStart"/>
+      <w:r>
+        <w:rPr>
+          <w:color w:val="000000"/>
+          <w:sz w:val="24"/>
+          <w:szCs w:val="24"/>
+        </w:rPr>
+        <w:t>ir</w:t>
+      </w:r>
+      <w:proofErr w:type="spellEnd"/>
+      <w:r>
+        <w:rPr>
+          <w:color w:val="000000"/>
+          <w:sz w:val="24"/>
+          <w:szCs w:val="24"/>
+        </w:rPr>
+        <w:t xml:space="preserve"> </w:t>
+      </w:r>
+      <w:proofErr w:type="spellStart"/>
+      <w:r>
+        <w:rPr>
+          <w:color w:val="000000"/>
+          <w:sz w:val="24"/>
+          <w:szCs w:val="24"/>
+        </w:rPr>
+        <w:t>viešinimo</w:t>
+      </w:r>
+      <w:proofErr w:type="spellEnd"/>
+      <w:r>
+        <w:rPr>
+          <w:color w:val="000000"/>
+          <w:sz w:val="24"/>
+          <w:szCs w:val="24"/>
+        </w:rPr>
+        <w:t xml:space="preserve"> </w:t>
+      </w:r>
+      <w:proofErr w:type="spellStart"/>
+      <w:r>
+        <w:rPr>
+          <w:color w:val="000000"/>
+          <w:sz w:val="24"/>
+          <w:szCs w:val="24"/>
+        </w:rPr>
+        <w:t>būdą</w:t>
+      </w:r>
+      <w:proofErr w:type="spellEnd"/>
+      <w:r>
+        <w:rPr>
+          <w:color w:val="000000"/>
+          <w:sz w:val="24"/>
+          <w:szCs w:val="24"/>
+        </w:rPr>
+        <w:t xml:space="preserve"> </w:t>
+      </w:r>
+      <w:proofErr w:type="spellStart"/>
+      <w:r>
+        <w:rPr>
+          <w:color w:val="000000"/>
+          <w:sz w:val="24"/>
+          <w:szCs w:val="24"/>
+        </w:rPr>
+        <w:t>su</w:t>
+      </w:r>
+      <w:proofErr w:type="spellEnd"/>
+      <w:r>
+        <w:rPr>
+          <w:color w:val="000000"/>
+          <w:sz w:val="24"/>
+          <w:szCs w:val="24"/>
+        </w:rPr>
+        <w:t xml:space="preserve"> PARAMOS TEIKĖJU.</w:t>
       </w:r>
     </w:p>
     <w:p>
@@ -884,18 +3157,25 @@
         <w:spacing w:line="276" w:lineRule="auto"/>
         <w:jc w:val="both"/>
         <w:rPr>
-          <w:color w:val="FF0000"/>
           <w:sz w:val="24"/>
           <w:szCs w:val="24"/>
         </w:rPr>
       </w:pPr>
-      <w:r>
-        <w:rPr>
-          <w:color w:val="FF0000"/>
-          <w:sz w:val="24"/>
-          <w:szCs w:val="24"/>
-        </w:rPr>
-        <w:t xml:space="preserve">Viešinamas PARAMOS TEIKĖJO </w:t>
+      <w:proofErr w:type="spellStart"/>
+      <w:r>
+        <w:rPr>
+          <w:sz w:val="24"/>
+          <w:szCs w:val="24"/>
+        </w:rPr>
+        <w:t>Viešinamas</w:t>
+      </w:r>
+      <w:proofErr w:type="spellEnd"/>
+      <w:r>
+        <w:rPr>
+          <w:sz w:val="24"/>
+          <w:szCs w:val="24"/>
+        </w:rPr>
+        <w:t xml:space="preserve"> PARAMOS TEIKĖJO </w:t>
       </w:r>
       <w:sdt>
         <w:sdtPr>
@@ -905,22 +3185,67 @@
         <w:sdtEndPr/>
         <w:sdtContent/>
       </w:sdt>
-      <w:r>
-        <w:rPr>
-          <w:color w:val="FF0000"/>
-          <w:sz w:val="24"/>
-          <w:szCs w:val="24"/>
-        </w:rPr>
-        <w:t>prekės ženklas / logotipas / paslauga</w:t>
-      </w:r>
+      <w:proofErr w:type="spellStart"/>
+      <w:r>
+        <w:rPr>
+          <w:sz w:val="24"/>
+          <w:szCs w:val="24"/>
+        </w:rPr>
+        <w:t>prekės</w:t>
+      </w:r>
+      <w:proofErr w:type="spellEnd"/>
+      <w:r>
+        <w:rPr>
+          <w:sz w:val="24"/>
+          <w:szCs w:val="24"/>
+        </w:rPr>
+        <w:t xml:space="preserve"> </w:t>
+      </w:r>
+      <w:proofErr w:type="spellStart"/>
+      <w:r>
+        <w:rPr>
+          <w:sz w:val="24"/>
+          <w:szCs w:val="24"/>
+        </w:rPr>
+        <w:t>ženklas</w:t>
+      </w:r>
+      <w:proofErr w:type="spellEnd"/>
+      <w:r>
+        <w:rPr>
+          <w:sz w:val="24"/>
+          <w:szCs w:val="24"/>
+        </w:rPr>
+        <w:t xml:space="preserve"> / </w:t>
+      </w:r>
+      <w:proofErr w:type="spellStart"/>
+      <w:r>
+        <w:rPr>
+          <w:sz w:val="24"/>
+          <w:szCs w:val="24"/>
+        </w:rPr>
+        <w:t>logotipas</w:t>
+      </w:r>
+      <w:proofErr w:type="spellEnd"/>
+      <w:r>
+        <w:rPr>
+          <w:sz w:val="24"/>
+          <w:szCs w:val="24"/>
+        </w:rPr>
+        <w:t xml:space="preserve"> / </w:t>
+      </w:r>
+      <w:proofErr w:type="spellStart"/>
+      <w:r>
+        <w:rPr>
+          <w:sz w:val="24"/>
+          <w:szCs w:val="24"/>
+        </w:rPr>
+        <w:t>paslauga</w:t>
+      </w:r>
+      <w:proofErr w:type="spellEnd"/>
     </w:p>
     <w:p>
       <w:pPr>
         <w:widowControl/>
-        <w:numPr>
-          <w:ilvl w:val="3"/>
-          <w:numId w:val="1"/>
-        </w:numPr>
         <w:pBdr>
           <w:top w:val="nil"/>
           <w:left w:val="nil"/>
@@ -929,6 +3254,7 @@
           <w:between w:val="nil"/>
         </w:pBdr>
         <w:spacing w:line="276" w:lineRule="auto"/>
+        <w:ind w:left="1620"/>
         <w:jc w:val="both"/>
         <w:rPr>
           <w:color w:val="FF0000"/>
@@ -936,49 +3262,6 @@
           <w:szCs w:val="24"/>
         </w:rPr>
       </w:pPr>
-      <w:r>
-        <w:rPr>
-          <w:color w:val="FF0000"/>
-          <w:sz w:val="24"/>
-          <w:szCs w:val="24"/>
-        </w:rPr>
-        <w:t xml:space="preserve">Viešinimo būdai: </w:t>
-      </w:r>
-      <w:sdt>
-        <w:sdtPr>
-          <w:tag w:val="goog_rdk_9"/>
-          <w:id w:val="-490173764"/>
-        </w:sdtPr>
-        <w:sdtEndPr/>
-        <w:sdtContent/>
-      </w:sdt>
-      <w:r>
-        <w:rPr>
-          <w:color w:val="FF0000"/>
-          <w:sz w:val="24"/>
-          <w:szCs w:val="24"/>
-        </w:rPr>
-        <w:t xml:space="preserve">reklaminis klipas; plakatai, skrajutės; reklama interneto svetainėje </w:t>
-      </w:r>
-      <w:hyperlink r:id="rId8">
-        <w:r>
-          <w:rPr>
-            <w:color w:val="FF0000"/>
-            <w:sz w:val="24"/>
-            <w:szCs w:val="24"/>
-            <w:u w:val="single"/>
-          </w:rPr>
-          <w:t>www.xxx.lt</w:t>
-        </w:r>
-      </w:hyperlink>
-      <w:r>
-        <w:rPr>
-          <w:color w:val="FF0000"/>
-          <w:sz w:val="24"/>
-          <w:szCs w:val="24"/>
-        </w:rPr>
-        <w:t>, socialiniuose tinkluose Facebook, Instagram; paminėjimas renginio metu, etc.</w:t>
-      </w:r>
     </w:p>
     <w:p>
       <w:pPr>
@@ -997,55 +3280,388 @@
         <w:spacing w:line="276" w:lineRule="auto"/>
         <w:jc w:val="both"/>
         <w:rPr>
-          <w:color w:val="FF0000"/>
+          <w:color w:val="000000"/>
           <w:sz w:val="24"/>
           <w:szCs w:val="24"/>
         </w:rPr>
       </w:pPr>
-      <w:r>
-        <w:rPr>
-          <w:color w:val="FF0000"/>
-          <w:sz w:val="24"/>
-          <w:szCs w:val="24"/>
-        </w:rPr>
-        <w:lastRenderedPageBreak/>
-        <w:t xml:space="preserve">Jeigu yra dar kokių sutarimų ką </w:t>
-      </w:r>
-      <w:r>
-        <w:rPr>
-          <w:b/>
-          <w:color w:val="FF0000"/>
-          <w:sz w:val="24"/>
-          <w:szCs w:val="24"/>
-          <w:u w:val="single"/>
-        </w:rPr>
-        <w:t>JŪS</w:t>
-      </w:r>
-      <w:r>
-        <w:rPr>
-          <w:color w:val="FF0000"/>
-          <w:sz w:val="24"/>
-          <w:szCs w:val="24"/>
-        </w:rPr>
-        <w:t xml:space="preserve"> įsipareigojate atlikti </w:t>
-      </w:r>
-      <w:r>
-        <w:rPr>
-          <w:b/>
-          <w:color w:val="FF0000"/>
-          <w:sz w:val="24"/>
-          <w:szCs w:val="24"/>
-          <w:u w:val="single"/>
-        </w:rPr>
-        <w:t>PARAMOS TEIKĖJUI</w:t>
-      </w:r>
-      <w:r>
-        <w:rPr>
-          <w:color w:val="FF0000"/>
-          <w:sz w:val="24"/>
-          <w:szCs w:val="24"/>
-        </w:rPr>
-        <w:t>, juos įrašyti čia. Jeigu nėra – punktą trinti lauk.</w:t>
+      <w:proofErr w:type="spellStart"/>
+      <w:r>
+        <w:rPr>
+          <w:color w:val="000000"/>
+          <w:sz w:val="24"/>
+          <w:szCs w:val="24"/>
+        </w:rPr>
+        <w:t>Lietuvos</w:t>
+      </w:r>
+      <w:proofErr w:type="spellEnd"/>
+      <w:r>
+        <w:rPr>
+          <w:color w:val="000000"/>
+          <w:sz w:val="24"/>
+          <w:szCs w:val="24"/>
+        </w:rPr>
+        <w:t xml:space="preserve"> </w:t>
+      </w:r>
+      <w:proofErr w:type="spellStart"/>
+      <w:r>
+        <w:rPr>
+          <w:color w:val="000000"/>
+          <w:sz w:val="24"/>
+          <w:szCs w:val="24"/>
+        </w:rPr>
+        <w:t>Respublikos</w:t>
+      </w:r>
+      <w:proofErr w:type="spellEnd"/>
+      <w:r>
+        <w:rPr>
+          <w:color w:val="000000"/>
+          <w:sz w:val="24"/>
+          <w:szCs w:val="24"/>
+        </w:rPr>
+        <w:t xml:space="preserve"> </w:t>
+      </w:r>
+      <w:proofErr w:type="spellStart"/>
+      <w:r>
+        <w:rPr>
+          <w:color w:val="000000"/>
+          <w:sz w:val="24"/>
+          <w:szCs w:val="24"/>
+        </w:rPr>
+        <w:t>įstatymų</w:t>
+      </w:r>
+      <w:proofErr w:type="spellEnd"/>
+      <w:r>
+        <w:rPr>
+          <w:color w:val="000000"/>
+          <w:sz w:val="24"/>
+          <w:szCs w:val="24"/>
+        </w:rPr>
+        <w:t xml:space="preserve"> </w:t>
+      </w:r>
+      <w:proofErr w:type="spellStart"/>
+      <w:r>
+        <w:rPr>
+          <w:color w:val="000000"/>
+          <w:sz w:val="24"/>
+          <w:szCs w:val="24"/>
+        </w:rPr>
+        <w:t>nustatyta</w:t>
+      </w:r>
+      <w:proofErr w:type="spellEnd"/>
+      <w:r>
+        <w:rPr>
+          <w:color w:val="000000"/>
+          <w:sz w:val="24"/>
+          <w:szCs w:val="24"/>
+        </w:rPr>
+        <w:t xml:space="preserve"> </w:t>
+      </w:r>
+      <w:proofErr w:type="spellStart"/>
+      <w:r>
+        <w:rPr>
+          <w:color w:val="000000"/>
+          <w:sz w:val="24"/>
+          <w:szCs w:val="24"/>
+        </w:rPr>
+        <w:t>tvarka</w:t>
+      </w:r>
+      <w:proofErr w:type="spellEnd"/>
+      <w:r>
+        <w:rPr>
+          <w:color w:val="000000"/>
+          <w:sz w:val="24"/>
+          <w:szCs w:val="24"/>
+        </w:rPr>
+        <w:t xml:space="preserve"> </w:t>
+      </w:r>
+      <w:proofErr w:type="spellStart"/>
+      <w:r>
+        <w:rPr>
+          <w:color w:val="000000"/>
+          <w:sz w:val="24"/>
+          <w:szCs w:val="24"/>
+        </w:rPr>
+        <w:t>pateikti</w:t>
+      </w:r>
+      <w:proofErr w:type="spellEnd"/>
+      <w:r>
+        <w:rPr>
+          <w:color w:val="000000"/>
+          <w:sz w:val="24"/>
+          <w:szCs w:val="24"/>
+        </w:rPr>
+        <w:t xml:space="preserve"> </w:t>
+      </w:r>
+      <w:proofErr w:type="spellStart"/>
+      <w:r>
+        <w:rPr>
+          <w:color w:val="000000"/>
+          <w:sz w:val="24"/>
+          <w:szCs w:val="24"/>
+        </w:rPr>
+        <w:t>informaciją</w:t>
+      </w:r>
+      <w:proofErr w:type="spellEnd"/>
+      <w:r>
+        <w:rPr>
+          <w:color w:val="000000"/>
+          <w:sz w:val="24"/>
+          <w:szCs w:val="24"/>
+        </w:rPr>
+        <w:t xml:space="preserve"> </w:t>
+      </w:r>
+      <w:proofErr w:type="spellStart"/>
+      <w:r>
+        <w:rPr>
+          <w:color w:val="000000"/>
+          <w:sz w:val="24"/>
+          <w:szCs w:val="24"/>
+        </w:rPr>
+        <w:t>apie</w:t>
+      </w:r>
+      <w:proofErr w:type="spellEnd"/>
+      <w:r>
+        <w:rPr>
+          <w:color w:val="000000"/>
+          <w:sz w:val="24"/>
+          <w:szCs w:val="24"/>
+        </w:rPr>
+        <w:t xml:space="preserve"> </w:t>
+      </w:r>
+      <w:proofErr w:type="spellStart"/>
+      <w:r>
+        <w:rPr>
+          <w:color w:val="000000"/>
+          <w:sz w:val="24"/>
+          <w:szCs w:val="24"/>
+        </w:rPr>
+        <w:t>gautą</w:t>
+      </w:r>
+      <w:proofErr w:type="spellEnd"/>
+      <w:r>
+        <w:rPr>
+          <w:color w:val="000000"/>
+          <w:sz w:val="24"/>
+          <w:szCs w:val="24"/>
+        </w:rPr>
+        <w:t xml:space="preserve"> </w:t>
+      </w:r>
+      <w:proofErr w:type="spellStart"/>
+      <w:r>
+        <w:rPr>
+          <w:color w:val="000000"/>
+          <w:sz w:val="24"/>
+          <w:szCs w:val="24"/>
+        </w:rPr>
+        <w:t>Paramą</w:t>
+      </w:r>
+      <w:proofErr w:type="spellEnd"/>
+      <w:r>
+        <w:rPr>
+          <w:color w:val="000000"/>
+          <w:sz w:val="24"/>
+          <w:szCs w:val="24"/>
+        </w:rPr>
+        <w:t xml:space="preserve"> </w:t>
+      </w:r>
+      <w:proofErr w:type="spellStart"/>
+      <w:r>
+        <w:rPr>
+          <w:color w:val="000000"/>
+          <w:sz w:val="24"/>
+          <w:szCs w:val="24"/>
+        </w:rPr>
+        <w:t>Valstybinei</w:t>
+      </w:r>
+      <w:proofErr w:type="spellEnd"/>
+      <w:r>
+        <w:rPr>
+          <w:color w:val="000000"/>
+          <w:sz w:val="24"/>
+          <w:szCs w:val="24"/>
+        </w:rPr>
+        <w:t xml:space="preserve"> </w:t>
+      </w:r>
+      <w:proofErr w:type="spellStart"/>
+      <w:r>
+        <w:rPr>
+          <w:color w:val="000000"/>
+          <w:sz w:val="24"/>
+          <w:szCs w:val="24"/>
+        </w:rPr>
+        <w:t>mokesčių</w:t>
+      </w:r>
+      <w:proofErr w:type="spellEnd"/>
+      <w:r>
+        <w:rPr>
+          <w:color w:val="000000"/>
+          <w:sz w:val="24"/>
+          <w:szCs w:val="24"/>
+        </w:rPr>
+        <w:t xml:space="preserve"> </w:t>
+      </w:r>
+      <w:proofErr w:type="spellStart"/>
+      <w:r>
+        <w:rPr>
+          <w:color w:val="000000"/>
+          <w:sz w:val="24"/>
+          <w:szCs w:val="24"/>
+        </w:rPr>
+        <w:t>inspekcijai</w:t>
+      </w:r>
+      <w:proofErr w:type="spellEnd"/>
+      <w:r>
+        <w:rPr>
+          <w:color w:val="000000"/>
+          <w:sz w:val="24"/>
+          <w:szCs w:val="24"/>
+        </w:rPr>
+        <w:t xml:space="preserve"> PARAMOS TEIKĖJO </w:t>
+      </w:r>
+      <w:proofErr w:type="spellStart"/>
+      <w:r>
+        <w:rPr>
+          <w:color w:val="000000"/>
+          <w:sz w:val="24"/>
+          <w:szCs w:val="24"/>
+        </w:rPr>
+        <w:t>suteiktą</w:t>
+      </w:r>
+      <w:proofErr w:type="spellEnd"/>
+      <w:r>
+        <w:rPr>
+          <w:color w:val="000000"/>
+          <w:sz w:val="24"/>
+          <w:szCs w:val="24"/>
+        </w:rPr>
+        <w:t xml:space="preserve"> </w:t>
+      </w:r>
+      <w:proofErr w:type="spellStart"/>
+      <w:r>
+        <w:rPr>
+          <w:color w:val="000000"/>
+          <w:sz w:val="24"/>
+          <w:szCs w:val="24"/>
+        </w:rPr>
+        <w:t>Paramą</w:t>
+      </w:r>
+      <w:proofErr w:type="spellEnd"/>
+      <w:r>
+        <w:rPr>
+          <w:color w:val="000000"/>
+          <w:sz w:val="24"/>
+          <w:szCs w:val="24"/>
+        </w:rPr>
+        <w:t xml:space="preserve"> </w:t>
+      </w:r>
+      <w:proofErr w:type="spellStart"/>
+      <w:r>
+        <w:rPr>
+          <w:color w:val="000000"/>
+          <w:sz w:val="24"/>
+          <w:szCs w:val="24"/>
+        </w:rPr>
+        <w:t>deklaruojant</w:t>
+      </w:r>
+      <w:proofErr w:type="spellEnd"/>
+      <w:r>
+        <w:rPr>
+          <w:color w:val="000000"/>
+          <w:sz w:val="24"/>
+          <w:szCs w:val="24"/>
+        </w:rPr>
+        <w:t xml:space="preserve"> Paramos </w:t>
+      </w:r>
+      <w:proofErr w:type="spellStart"/>
+      <w:r>
+        <w:rPr>
+          <w:color w:val="000000"/>
+          <w:sz w:val="24"/>
+          <w:szCs w:val="24"/>
+        </w:rPr>
+        <w:t>gavimo</w:t>
+      </w:r>
+      <w:proofErr w:type="spellEnd"/>
+      <w:r>
+        <w:rPr>
+          <w:color w:val="000000"/>
+          <w:sz w:val="24"/>
+          <w:szCs w:val="24"/>
+        </w:rPr>
+        <w:t xml:space="preserve"> </w:t>
+      </w:r>
+      <w:proofErr w:type="spellStart"/>
+      <w:r>
+        <w:rPr>
+          <w:color w:val="000000"/>
+          <w:sz w:val="24"/>
+          <w:szCs w:val="24"/>
+        </w:rPr>
+        <w:t>ir</w:t>
+      </w:r>
+      <w:proofErr w:type="spellEnd"/>
+      <w:r>
+        <w:rPr>
+          <w:color w:val="000000"/>
+          <w:sz w:val="24"/>
+          <w:szCs w:val="24"/>
+        </w:rPr>
+        <w:t xml:space="preserve"> </w:t>
+      </w:r>
+      <w:proofErr w:type="spellStart"/>
+      <w:r>
+        <w:rPr>
+          <w:color w:val="000000"/>
+          <w:sz w:val="24"/>
+          <w:szCs w:val="24"/>
+        </w:rPr>
+        <w:t>panaudojimo</w:t>
+      </w:r>
+      <w:proofErr w:type="spellEnd"/>
+      <w:r>
+        <w:rPr>
+          <w:color w:val="000000"/>
+          <w:sz w:val="24"/>
+          <w:szCs w:val="24"/>
+        </w:rPr>
+        <w:t xml:space="preserve"> </w:t>
+      </w:r>
+      <w:proofErr w:type="spellStart"/>
+      <w:r>
+        <w:rPr>
+          <w:color w:val="000000"/>
+          <w:sz w:val="24"/>
+          <w:szCs w:val="24"/>
+        </w:rPr>
+        <w:t>metinėje</w:t>
+      </w:r>
+      <w:proofErr w:type="spellEnd"/>
+      <w:r>
+        <w:rPr>
+          <w:color w:val="000000"/>
+          <w:sz w:val="24"/>
+          <w:szCs w:val="24"/>
+        </w:rPr>
+        <w:t xml:space="preserve"> </w:t>
+      </w:r>
+      <w:proofErr w:type="spellStart"/>
+      <w:r>
+        <w:rPr>
+          <w:color w:val="000000"/>
+          <w:sz w:val="24"/>
+          <w:szCs w:val="24"/>
+        </w:rPr>
+        <w:t>ataskaitoje</w:t>
+      </w:r>
+      <w:proofErr w:type="spellEnd"/>
+      <w:r>
+        <w:rPr>
+          <w:color w:val="000000"/>
+          <w:sz w:val="24"/>
+          <w:szCs w:val="24"/>
+        </w:rPr>
+        <w:t xml:space="preserve"> FR0478.</w:t>
       </w:r>
     </w:p>
     <w:p>
@@ -1076,38 +3692,332 @@
           <w:sz w:val="24"/>
           <w:szCs w:val="24"/>
         </w:rPr>
-        <w:t>Lietuvos Respublikos įstatymų nustatyta tvarka pateikti informaciją apie gautą Paramą Valstybinei mokesčių inspekcijai PARAMOS TEIKĖJO suteiktą Paramą deklaruojant Paramos gavimo ir panaudojimo metinėje ataskaitoje FR0478.</w:t>
-      </w:r>
-    </w:p>
-    <w:p>
-      <w:pPr>
-        <w:widowControl/>
-        <w:numPr>
-          <w:ilvl w:val="2"/>
-          <w:numId w:val="1"/>
-        </w:numPr>
-        <w:pBdr>
-          <w:top w:val="nil"/>
-          <w:left w:val="nil"/>
-          <w:bottom w:val="nil"/>
-          <w:right w:val="nil"/>
-          <w:between w:val="nil"/>
-        </w:pBdr>
-        <w:spacing w:line="276" w:lineRule="auto"/>
-        <w:jc w:val="both"/>
-        <w:rPr>
-          <w:color w:val="000000"/>
-          <w:sz w:val="24"/>
-          <w:szCs w:val="24"/>
-        </w:rPr>
-      </w:pPr>
-      <w:r>
-        <w:rPr>
-          <w:color w:val="000000"/>
-          <w:sz w:val="24"/>
-          <w:szCs w:val="24"/>
-        </w:rPr>
-        <w:t>PARAMOS GAVĖJAS turi teisę pasitelkti trečiuosius asmenis Sutartyje nustatytų įsipareigojimų tinkamam įvykdymui ir sudaryti bei pasirašyti su jais atitinkamas sutartis.</w:t>
+        <w:lastRenderedPageBreak/>
+        <w:t xml:space="preserve">PARAMOS GAVĖJAS </w:t>
+      </w:r>
+      <w:proofErr w:type="spellStart"/>
+      <w:r>
+        <w:rPr>
+          <w:color w:val="000000"/>
+          <w:sz w:val="24"/>
+          <w:szCs w:val="24"/>
+        </w:rPr>
+        <w:t>turi</w:t>
+      </w:r>
+      <w:proofErr w:type="spellEnd"/>
+      <w:r>
+        <w:rPr>
+          <w:color w:val="000000"/>
+          <w:sz w:val="24"/>
+          <w:szCs w:val="24"/>
+        </w:rPr>
+        <w:t xml:space="preserve"> </w:t>
+      </w:r>
+      <w:proofErr w:type="spellStart"/>
+      <w:r>
+        <w:rPr>
+          <w:color w:val="000000"/>
+          <w:sz w:val="24"/>
+          <w:szCs w:val="24"/>
+        </w:rPr>
+        <w:t>teisę</w:t>
+      </w:r>
+      <w:proofErr w:type="spellEnd"/>
+      <w:r>
+        <w:rPr>
+          <w:color w:val="000000"/>
+          <w:sz w:val="24"/>
+          <w:szCs w:val="24"/>
+        </w:rPr>
+        <w:t xml:space="preserve"> </w:t>
+      </w:r>
+      <w:proofErr w:type="spellStart"/>
+      <w:r>
+        <w:rPr>
+          <w:color w:val="000000"/>
+          <w:sz w:val="24"/>
+          <w:szCs w:val="24"/>
+        </w:rPr>
+        <w:t>pasitelkti</w:t>
+      </w:r>
+      <w:proofErr w:type="spellEnd"/>
+      <w:r>
+        <w:rPr>
+          <w:color w:val="000000"/>
+          <w:sz w:val="24"/>
+          <w:szCs w:val="24"/>
+        </w:rPr>
+        <w:t xml:space="preserve"> </w:t>
+      </w:r>
+      <w:proofErr w:type="spellStart"/>
+      <w:r>
+        <w:rPr>
+          <w:color w:val="000000"/>
+          <w:sz w:val="24"/>
+          <w:szCs w:val="24"/>
+        </w:rPr>
+        <w:t>trečiuosius</w:t>
+      </w:r>
+      <w:proofErr w:type="spellEnd"/>
+      <w:r>
+        <w:rPr>
+          <w:color w:val="000000"/>
+          <w:sz w:val="24"/>
+          <w:szCs w:val="24"/>
+        </w:rPr>
+        <w:t xml:space="preserve"> </w:t>
+      </w:r>
+      <w:proofErr w:type="spellStart"/>
+      <w:r>
+        <w:rPr>
+          <w:color w:val="000000"/>
+          <w:sz w:val="24"/>
+          <w:szCs w:val="24"/>
+        </w:rPr>
+        <w:t>asmenis</w:t>
+      </w:r>
+      <w:proofErr w:type="spellEnd"/>
+      <w:r>
+        <w:rPr>
+          <w:color w:val="000000"/>
+          <w:sz w:val="24"/>
+          <w:szCs w:val="24"/>
+        </w:rPr>
+        <w:t xml:space="preserve"> </w:t>
+      </w:r>
+      <w:proofErr w:type="spellStart"/>
+      <w:r>
+        <w:rPr>
+          <w:color w:val="000000"/>
+          <w:sz w:val="24"/>
+          <w:szCs w:val="24"/>
+        </w:rPr>
+        <w:t>Sutartyje</w:t>
+      </w:r>
+      <w:proofErr w:type="spellEnd"/>
+      <w:r>
+        <w:rPr>
+          <w:color w:val="000000"/>
+          <w:sz w:val="24"/>
+          <w:szCs w:val="24"/>
+        </w:rPr>
+        <w:t xml:space="preserve"> </w:t>
+      </w:r>
+      <w:proofErr w:type="spellStart"/>
+      <w:r>
+        <w:rPr>
+          <w:color w:val="000000"/>
+          <w:sz w:val="24"/>
+          <w:szCs w:val="24"/>
+        </w:rPr>
+        <w:t>nustatytų</w:t>
+      </w:r>
+      <w:proofErr w:type="spellEnd"/>
+      <w:r>
+        <w:rPr>
+          <w:color w:val="000000"/>
+          <w:sz w:val="24"/>
+          <w:szCs w:val="24"/>
+        </w:rPr>
+        <w:t xml:space="preserve"> </w:t>
+      </w:r>
+      <w:proofErr w:type="spellStart"/>
+      <w:r>
+        <w:rPr>
+          <w:color w:val="000000"/>
+          <w:sz w:val="24"/>
+          <w:szCs w:val="24"/>
+        </w:rPr>
+        <w:t>įsipareigojimų</w:t>
+      </w:r>
+      <w:proofErr w:type="spellEnd"/>
+      <w:r>
+        <w:rPr>
+          <w:color w:val="000000"/>
+          <w:sz w:val="24"/>
+          <w:szCs w:val="24"/>
+        </w:rPr>
+        <w:t xml:space="preserve"> </w:t>
+      </w:r>
+      <w:proofErr w:type="spellStart"/>
+      <w:r>
+        <w:rPr>
+          <w:color w:val="000000"/>
+          <w:sz w:val="24"/>
+          <w:szCs w:val="24"/>
+        </w:rPr>
+        <w:t>tinkamam</w:t>
+      </w:r>
+      <w:proofErr w:type="spellEnd"/>
+      <w:r>
+        <w:rPr>
+          <w:color w:val="000000"/>
+          <w:sz w:val="24"/>
+          <w:szCs w:val="24"/>
+        </w:rPr>
+        <w:t xml:space="preserve"> </w:t>
+      </w:r>
+      <w:proofErr w:type="spellStart"/>
+      <w:r>
+        <w:rPr>
+          <w:color w:val="000000"/>
+          <w:sz w:val="24"/>
+          <w:szCs w:val="24"/>
+        </w:rPr>
+        <w:t>įvykdymui</w:t>
+      </w:r>
+      <w:proofErr w:type="spellEnd"/>
+      <w:r>
+        <w:rPr>
+          <w:color w:val="000000"/>
+          <w:sz w:val="24"/>
+          <w:szCs w:val="24"/>
+        </w:rPr>
+        <w:t xml:space="preserve"> </w:t>
+      </w:r>
+      <w:proofErr w:type="spellStart"/>
+      <w:r>
+        <w:rPr>
+          <w:color w:val="000000"/>
+          <w:sz w:val="24"/>
+          <w:szCs w:val="24"/>
+        </w:rPr>
+        <w:t>ir</w:t>
+      </w:r>
+      <w:proofErr w:type="spellEnd"/>
+      <w:r>
+        <w:rPr>
+          <w:color w:val="000000"/>
+          <w:sz w:val="24"/>
+          <w:szCs w:val="24"/>
+        </w:rPr>
+        <w:t xml:space="preserve"> </w:t>
+      </w:r>
+      <w:proofErr w:type="spellStart"/>
+      <w:r>
+        <w:rPr>
+          <w:color w:val="000000"/>
+          <w:sz w:val="24"/>
+          <w:szCs w:val="24"/>
+        </w:rPr>
+        <w:t>sudaryti</w:t>
+      </w:r>
+      <w:proofErr w:type="spellEnd"/>
+      <w:r>
+        <w:rPr>
+          <w:color w:val="000000"/>
+          <w:sz w:val="24"/>
+          <w:szCs w:val="24"/>
+        </w:rPr>
+        <w:t xml:space="preserve"> </w:t>
+      </w:r>
+      <w:proofErr w:type="spellStart"/>
+      <w:r>
+        <w:rPr>
+          <w:color w:val="000000"/>
+          <w:sz w:val="24"/>
+          <w:szCs w:val="24"/>
+        </w:rPr>
+        <w:t>bei</w:t>
+      </w:r>
+      <w:proofErr w:type="spellEnd"/>
+      <w:r>
+        <w:rPr>
+          <w:color w:val="000000"/>
+          <w:sz w:val="24"/>
+          <w:szCs w:val="24"/>
+        </w:rPr>
+        <w:t xml:space="preserve"> </w:t>
+      </w:r>
+      <w:proofErr w:type="spellStart"/>
+      <w:r>
+        <w:rPr>
+          <w:color w:val="000000"/>
+          <w:sz w:val="24"/>
+          <w:szCs w:val="24"/>
+        </w:rPr>
+        <w:t>pasirašyti</w:t>
+      </w:r>
+      <w:proofErr w:type="spellEnd"/>
+      <w:r>
+        <w:rPr>
+          <w:color w:val="000000"/>
+          <w:sz w:val="24"/>
+          <w:szCs w:val="24"/>
+        </w:rPr>
+        <w:t xml:space="preserve"> </w:t>
+      </w:r>
+      <w:proofErr w:type="spellStart"/>
+      <w:r>
+        <w:rPr>
+          <w:color w:val="000000"/>
+          <w:sz w:val="24"/>
+          <w:szCs w:val="24"/>
+        </w:rPr>
+        <w:t>su</w:t>
+      </w:r>
+      <w:proofErr w:type="spellEnd"/>
+      <w:r>
+        <w:rPr>
+          <w:color w:val="000000"/>
+          <w:sz w:val="24"/>
+          <w:szCs w:val="24"/>
+        </w:rPr>
+        <w:t xml:space="preserve"> </w:t>
+      </w:r>
+      <w:proofErr w:type="spellStart"/>
+      <w:r>
+        <w:rPr>
+          <w:color w:val="000000"/>
+          <w:sz w:val="24"/>
+          <w:szCs w:val="24"/>
+        </w:rPr>
+        <w:t>jais</w:t>
+      </w:r>
+      <w:proofErr w:type="spellEnd"/>
+      <w:r>
+        <w:rPr>
+          <w:color w:val="000000"/>
+          <w:sz w:val="24"/>
+          <w:szCs w:val="24"/>
+        </w:rPr>
+        <w:t xml:space="preserve"> </w:t>
+      </w:r>
+      <w:proofErr w:type="spellStart"/>
+      <w:r>
+        <w:rPr>
+          <w:color w:val="000000"/>
+          <w:sz w:val="24"/>
+          <w:szCs w:val="24"/>
+        </w:rPr>
+        <w:t>atitinkamas</w:t>
+      </w:r>
+      <w:proofErr w:type="spellEnd"/>
+      <w:r>
+        <w:rPr>
+          <w:color w:val="000000"/>
+          <w:sz w:val="24"/>
+          <w:szCs w:val="24"/>
+        </w:rPr>
+        <w:t xml:space="preserve"> </w:t>
+      </w:r>
+      <w:proofErr w:type="spellStart"/>
+      <w:r>
+        <w:rPr>
+          <w:color w:val="000000"/>
+          <w:sz w:val="24"/>
+          <w:szCs w:val="24"/>
+        </w:rPr>
+        <w:t>sutartis</w:t>
+      </w:r>
+      <w:proofErr w:type="spellEnd"/>
+      <w:r>
+        <w:rPr>
+          <w:color w:val="000000"/>
+          <w:sz w:val="24"/>
+          <w:szCs w:val="24"/>
+        </w:rPr>
+        <w:t>.</w:t>
       </w:r>
     </w:p>
     <w:p>
@@ -1138,7 +4048,313 @@
           <w:sz w:val="24"/>
           <w:szCs w:val="24"/>
         </w:rPr>
-        <w:t>PARAMOS GAVĖJAS patvirtina ir garantuoja, kad jam yra suteiktas PARAMOS GAVĖJO statusas ir jis turi teisę gauti Paramą šioje Sutartyje nustatyta tvarka.</w:t>
+        <w:t xml:space="preserve">PARAMOS GAVĖJAS </w:t>
+      </w:r>
+      <w:proofErr w:type="spellStart"/>
+      <w:r>
+        <w:rPr>
+          <w:color w:val="000000"/>
+          <w:sz w:val="24"/>
+          <w:szCs w:val="24"/>
+        </w:rPr>
+        <w:t>patvirtina</w:t>
+      </w:r>
+      <w:proofErr w:type="spellEnd"/>
+      <w:r>
+        <w:rPr>
+          <w:color w:val="000000"/>
+          <w:sz w:val="24"/>
+          <w:szCs w:val="24"/>
+        </w:rPr>
+        <w:t xml:space="preserve"> </w:t>
+      </w:r>
+      <w:proofErr w:type="spellStart"/>
+      <w:r>
+        <w:rPr>
+          <w:color w:val="000000"/>
+          <w:sz w:val="24"/>
+          <w:szCs w:val="24"/>
+        </w:rPr>
+        <w:t>ir</w:t>
+      </w:r>
+      <w:proofErr w:type="spellEnd"/>
+      <w:r>
+        <w:rPr>
+          <w:color w:val="000000"/>
+          <w:sz w:val="24"/>
+          <w:szCs w:val="24"/>
+        </w:rPr>
+        <w:t xml:space="preserve"> </w:t>
+      </w:r>
+      <w:proofErr w:type="spellStart"/>
+      <w:r>
+        <w:rPr>
+          <w:color w:val="000000"/>
+          <w:sz w:val="24"/>
+          <w:szCs w:val="24"/>
+        </w:rPr>
+        <w:t>garantuoja</w:t>
+      </w:r>
+      <w:proofErr w:type="spellEnd"/>
+      <w:r>
+        <w:rPr>
+          <w:color w:val="000000"/>
+          <w:sz w:val="24"/>
+          <w:szCs w:val="24"/>
+        </w:rPr>
+        <w:t xml:space="preserve">, </w:t>
+      </w:r>
+      <w:proofErr w:type="spellStart"/>
+      <w:r>
+        <w:rPr>
+          <w:color w:val="000000"/>
+          <w:sz w:val="24"/>
+          <w:szCs w:val="24"/>
+        </w:rPr>
+        <w:t>kad</w:t>
+      </w:r>
+      <w:proofErr w:type="spellEnd"/>
+      <w:r>
+        <w:rPr>
+          <w:color w:val="000000"/>
+          <w:sz w:val="24"/>
+          <w:szCs w:val="24"/>
+        </w:rPr>
+        <w:t xml:space="preserve"> jam </w:t>
+      </w:r>
+      <w:proofErr w:type="spellStart"/>
+      <w:r>
+        <w:rPr>
+          <w:color w:val="000000"/>
+          <w:sz w:val="24"/>
+          <w:szCs w:val="24"/>
+        </w:rPr>
+        <w:t>yra</w:t>
+      </w:r>
+      <w:proofErr w:type="spellEnd"/>
+      <w:r>
+        <w:rPr>
+          <w:color w:val="000000"/>
+          <w:sz w:val="24"/>
+          <w:szCs w:val="24"/>
+        </w:rPr>
+        <w:t xml:space="preserve"> </w:t>
+      </w:r>
+      <w:proofErr w:type="spellStart"/>
+      <w:r>
+        <w:rPr>
+          <w:color w:val="000000"/>
+          <w:sz w:val="24"/>
+          <w:szCs w:val="24"/>
+        </w:rPr>
+        <w:t>suteiktas</w:t>
+      </w:r>
+      <w:proofErr w:type="spellEnd"/>
+      <w:r>
+        <w:rPr>
+          <w:color w:val="000000"/>
+          <w:sz w:val="24"/>
+          <w:szCs w:val="24"/>
+        </w:rPr>
+        <w:t xml:space="preserve"> PARAMOS GAVĖJO </w:t>
+      </w:r>
+      <w:proofErr w:type="spellStart"/>
+      <w:r>
+        <w:rPr>
+          <w:color w:val="000000"/>
+          <w:sz w:val="24"/>
+          <w:szCs w:val="24"/>
+        </w:rPr>
+        <w:t>statusas</w:t>
+      </w:r>
+      <w:proofErr w:type="spellEnd"/>
+      <w:r>
+        <w:rPr>
+          <w:color w:val="000000"/>
+          <w:sz w:val="24"/>
+          <w:szCs w:val="24"/>
+        </w:rPr>
+        <w:t xml:space="preserve"> </w:t>
+      </w:r>
+      <w:proofErr w:type="spellStart"/>
+      <w:r>
+        <w:rPr>
+          <w:color w:val="000000"/>
+          <w:sz w:val="24"/>
+          <w:szCs w:val="24"/>
+        </w:rPr>
+        <w:t>ir</w:t>
+      </w:r>
+      <w:proofErr w:type="spellEnd"/>
+      <w:r>
+        <w:rPr>
+          <w:color w:val="000000"/>
+          <w:sz w:val="24"/>
+          <w:szCs w:val="24"/>
+        </w:rPr>
+        <w:t xml:space="preserve"> </w:t>
+      </w:r>
+      <w:proofErr w:type="spellStart"/>
+      <w:r>
+        <w:rPr>
+          <w:color w:val="000000"/>
+          <w:sz w:val="24"/>
+          <w:szCs w:val="24"/>
+        </w:rPr>
+        <w:t>jis</w:t>
+      </w:r>
+      <w:proofErr w:type="spellEnd"/>
+      <w:r>
+        <w:rPr>
+          <w:color w:val="000000"/>
+          <w:sz w:val="24"/>
+          <w:szCs w:val="24"/>
+        </w:rPr>
+        <w:t xml:space="preserve"> </w:t>
+      </w:r>
+      <w:proofErr w:type="spellStart"/>
+      <w:r>
+        <w:rPr>
+          <w:color w:val="000000"/>
+          <w:sz w:val="24"/>
+          <w:szCs w:val="24"/>
+        </w:rPr>
+        <w:t>turi</w:t>
+      </w:r>
+      <w:proofErr w:type="spellEnd"/>
+      <w:r>
+        <w:rPr>
+          <w:color w:val="000000"/>
+          <w:sz w:val="24"/>
+          <w:szCs w:val="24"/>
+        </w:rPr>
+        <w:t xml:space="preserve"> </w:t>
+      </w:r>
+      <w:proofErr w:type="spellStart"/>
+      <w:r>
+        <w:rPr>
+          <w:color w:val="000000"/>
+          <w:sz w:val="24"/>
+          <w:szCs w:val="24"/>
+        </w:rPr>
+        <w:t>teisę</w:t>
+      </w:r>
+      <w:proofErr w:type="spellEnd"/>
+      <w:r>
+        <w:rPr>
+          <w:color w:val="000000"/>
+          <w:sz w:val="24"/>
+          <w:szCs w:val="24"/>
+        </w:rPr>
+        <w:t xml:space="preserve"> </w:t>
+      </w:r>
+      <w:proofErr w:type="spellStart"/>
+      <w:r>
+        <w:rPr>
+          <w:color w:val="000000"/>
+          <w:sz w:val="24"/>
+          <w:szCs w:val="24"/>
+        </w:rPr>
+        <w:t>gauti</w:t>
+      </w:r>
+      <w:proofErr w:type="spellEnd"/>
+      <w:r>
+        <w:rPr>
+          <w:color w:val="000000"/>
+          <w:sz w:val="24"/>
+          <w:szCs w:val="24"/>
+        </w:rPr>
+        <w:t xml:space="preserve"> </w:t>
+      </w:r>
+      <w:proofErr w:type="spellStart"/>
+      <w:r>
+        <w:rPr>
+          <w:color w:val="000000"/>
+          <w:sz w:val="24"/>
+          <w:szCs w:val="24"/>
+        </w:rPr>
+        <w:t>Paramą</w:t>
+      </w:r>
+      <w:proofErr w:type="spellEnd"/>
+      <w:r>
+        <w:rPr>
+          <w:color w:val="000000"/>
+          <w:sz w:val="24"/>
+          <w:szCs w:val="24"/>
+        </w:rPr>
+        <w:t xml:space="preserve"> </w:t>
+      </w:r>
+      <w:proofErr w:type="spellStart"/>
+      <w:r>
+        <w:rPr>
+          <w:color w:val="000000"/>
+          <w:sz w:val="24"/>
+          <w:szCs w:val="24"/>
+        </w:rPr>
+        <w:t>šioje</w:t>
+      </w:r>
+      <w:proofErr w:type="spellEnd"/>
+      <w:r>
+        <w:rPr>
+          <w:color w:val="000000"/>
+          <w:sz w:val="24"/>
+          <w:szCs w:val="24"/>
+        </w:rPr>
+        <w:t xml:space="preserve"> </w:t>
+      </w:r>
+      <w:proofErr w:type="spellStart"/>
+      <w:r>
+        <w:rPr>
+          <w:color w:val="000000"/>
+          <w:sz w:val="24"/>
+          <w:szCs w:val="24"/>
+        </w:rPr>
+        <w:t>Sutartyje</w:t>
+      </w:r>
+      <w:proofErr w:type="spellEnd"/>
+      <w:r>
+        <w:rPr>
+          <w:color w:val="000000"/>
+          <w:sz w:val="24"/>
+          <w:szCs w:val="24"/>
+        </w:rPr>
+        <w:t xml:space="preserve"> </w:t>
+      </w:r>
+      <w:proofErr w:type="spellStart"/>
+      <w:r>
+        <w:rPr>
+          <w:color w:val="000000"/>
+          <w:sz w:val="24"/>
+          <w:szCs w:val="24"/>
+        </w:rPr>
+        <w:t>nustatyta</w:t>
+      </w:r>
+      <w:proofErr w:type="spellEnd"/>
+      <w:r>
+        <w:rPr>
+          <w:color w:val="000000"/>
+          <w:sz w:val="24"/>
+          <w:szCs w:val="24"/>
+        </w:rPr>
+        <w:t xml:space="preserve"> </w:t>
+      </w:r>
+      <w:proofErr w:type="spellStart"/>
+      <w:r>
+        <w:rPr>
+          <w:color w:val="000000"/>
+          <w:sz w:val="24"/>
+          <w:szCs w:val="24"/>
+        </w:rPr>
+        <w:t>tvarka</w:t>
+      </w:r>
+      <w:proofErr w:type="spellEnd"/>
+      <w:r>
+        <w:rPr>
+          <w:color w:val="000000"/>
+          <w:sz w:val="24"/>
+          <w:szCs w:val="24"/>
+        </w:rPr>
+        <w:t>.</w:t>
       </w:r>
     </w:p>
     <w:p>
@@ -1155,12 +4371,117 @@
           <w:szCs w:val="24"/>
         </w:rPr>
       </w:pPr>
-      <w:r>
-        <w:rPr>
-          <w:sz w:val="24"/>
-          <w:szCs w:val="24"/>
-        </w:rPr>
-        <w:t>Šalys įsipareigoja tinkamai apskaityti suteiktą / gautą paramą.</w:t>
+      <w:proofErr w:type="spellStart"/>
+      <w:r>
+        <w:rPr>
+          <w:sz w:val="24"/>
+          <w:szCs w:val="24"/>
+        </w:rPr>
+        <w:t>Šalys</w:t>
+      </w:r>
+      <w:proofErr w:type="spellEnd"/>
+      <w:r>
+        <w:rPr>
+          <w:sz w:val="24"/>
+          <w:szCs w:val="24"/>
+        </w:rPr>
+        <w:t xml:space="preserve"> </w:t>
+      </w:r>
+      <w:proofErr w:type="spellStart"/>
+      <w:r>
+        <w:rPr>
+          <w:sz w:val="24"/>
+          <w:szCs w:val="24"/>
+        </w:rPr>
+        <w:t>įsipareigoja</w:t>
+      </w:r>
+      <w:proofErr w:type="spellEnd"/>
+      <w:r>
+        <w:rPr>
+          <w:sz w:val="24"/>
+          <w:szCs w:val="24"/>
+        </w:rPr>
+        <w:t xml:space="preserve"> </w:t>
+      </w:r>
+      <w:proofErr w:type="spellStart"/>
+      <w:r>
+        <w:rPr>
+          <w:sz w:val="24"/>
+          <w:szCs w:val="24"/>
+        </w:rPr>
+        <w:t>tinkamai</w:t>
+      </w:r>
+      <w:proofErr w:type="spellEnd"/>
+      <w:r>
+        <w:rPr>
+          <w:sz w:val="24"/>
+          <w:szCs w:val="24"/>
+        </w:rPr>
+        <w:t xml:space="preserve"> </w:t>
+      </w:r>
+      <w:proofErr w:type="spellStart"/>
+      <w:r>
+        <w:rPr>
+          <w:sz w:val="24"/>
+          <w:szCs w:val="24"/>
+        </w:rPr>
+        <w:t>apskaityti</w:t>
+      </w:r>
+      <w:proofErr w:type="spellEnd"/>
+      <w:r>
+        <w:rPr>
+          <w:sz w:val="24"/>
+          <w:szCs w:val="24"/>
+        </w:rPr>
+        <w:t xml:space="preserve"> </w:t>
+      </w:r>
+      <w:proofErr w:type="spellStart"/>
+      <w:r>
+        <w:rPr>
+          <w:sz w:val="24"/>
+          <w:szCs w:val="24"/>
+        </w:rPr>
+        <w:t>suteiktą</w:t>
+      </w:r>
+      <w:proofErr w:type="spellEnd"/>
+      <w:r>
+        <w:rPr>
+          <w:sz w:val="24"/>
+          <w:szCs w:val="24"/>
+        </w:rPr>
+        <w:t xml:space="preserve"> / </w:t>
+      </w:r>
+      <w:proofErr w:type="spellStart"/>
+      <w:r>
+        <w:rPr>
+          <w:sz w:val="24"/>
+          <w:szCs w:val="24"/>
+        </w:rPr>
+        <w:t>gautą</w:t>
+      </w:r>
+      <w:proofErr w:type="spellEnd"/>
+      <w:r>
+        <w:rPr>
+          <w:sz w:val="24"/>
+          <w:szCs w:val="24"/>
+        </w:rPr>
+        <w:t xml:space="preserve"> </w:t>
+      </w:r>
+      <w:proofErr w:type="spellStart"/>
+      <w:r>
+        <w:rPr>
+          <w:sz w:val="24"/>
+          <w:szCs w:val="24"/>
+        </w:rPr>
+        <w:t>paramą</w:t>
+      </w:r>
+      <w:proofErr w:type="spellEnd"/>
+      <w:r>
+        <w:rPr>
+          <w:sz w:val="24"/>
+          <w:szCs w:val="24"/>
+        </w:rPr>
+        <w:t>.</w:t>
       </w:r>
     </w:p>
     <w:p>
@@ -1220,12 +4541,519 @@
           <w:szCs w:val="24"/>
         </w:rPr>
       </w:pPr>
-      <w:r>
-        <w:rPr>
-          <w:sz w:val="24"/>
-          <w:szCs w:val="24"/>
-        </w:rPr>
-        <w:t xml:space="preserve">Sutartis įsigalioja nuo jos pasirašymo dienos ir galioja iki visiško Šalių įsipareigojimų pagal Sutartį  įvykdymo. Jeigu ši Sutartis Šalių pasirašoma ne tą pačią dieną, konstatuojama, kad ji įsigalioja tą dieną, kai ją pasirašo antroji Šalis. </w:t>
+      <w:proofErr w:type="spellStart"/>
+      <w:r>
+        <w:rPr>
+          <w:sz w:val="24"/>
+          <w:szCs w:val="24"/>
+        </w:rPr>
+        <w:t>Sutartis</w:t>
+      </w:r>
+      <w:proofErr w:type="spellEnd"/>
+      <w:r>
+        <w:rPr>
+          <w:sz w:val="24"/>
+          <w:szCs w:val="24"/>
+        </w:rPr>
+        <w:t xml:space="preserve"> </w:t>
+      </w:r>
+      <w:proofErr w:type="spellStart"/>
+      <w:r>
+        <w:rPr>
+          <w:sz w:val="24"/>
+          <w:szCs w:val="24"/>
+        </w:rPr>
+        <w:t>įsigalioja</w:t>
+      </w:r>
+      <w:proofErr w:type="spellEnd"/>
+      <w:r>
+        <w:rPr>
+          <w:sz w:val="24"/>
+          <w:szCs w:val="24"/>
+        </w:rPr>
+        <w:t xml:space="preserve"> </w:t>
+      </w:r>
+      <w:proofErr w:type="spellStart"/>
+      <w:r>
+        <w:rPr>
+          <w:sz w:val="24"/>
+          <w:szCs w:val="24"/>
+        </w:rPr>
+        <w:t>nuo</w:t>
+      </w:r>
+      <w:proofErr w:type="spellEnd"/>
+      <w:r>
+        <w:rPr>
+          <w:sz w:val="24"/>
+          <w:szCs w:val="24"/>
+        </w:rPr>
+        <w:t xml:space="preserve"> </w:t>
+      </w:r>
+      <w:proofErr w:type="spellStart"/>
+      <w:r>
+        <w:rPr>
+          <w:sz w:val="24"/>
+          <w:szCs w:val="24"/>
+        </w:rPr>
+        <w:t>jos</w:t>
+      </w:r>
+      <w:proofErr w:type="spellEnd"/>
+      <w:r>
+        <w:rPr>
+          <w:sz w:val="24"/>
+          <w:szCs w:val="24"/>
+        </w:rPr>
+        <w:t xml:space="preserve"> </w:t>
+      </w:r>
+      <w:proofErr w:type="spellStart"/>
+      <w:r>
+        <w:rPr>
+          <w:sz w:val="24"/>
+          <w:szCs w:val="24"/>
+        </w:rPr>
+        <w:t>pasirašymo</w:t>
+      </w:r>
+      <w:proofErr w:type="spellEnd"/>
+      <w:r>
+        <w:rPr>
+          <w:sz w:val="24"/>
+          <w:szCs w:val="24"/>
+        </w:rPr>
+        <w:t xml:space="preserve"> </w:t>
+      </w:r>
+      <w:proofErr w:type="spellStart"/>
+      <w:r>
+        <w:rPr>
+          <w:sz w:val="24"/>
+          <w:szCs w:val="24"/>
+        </w:rPr>
+        <w:t>dienos</w:t>
+      </w:r>
+      <w:proofErr w:type="spellEnd"/>
+      <w:r>
+        <w:rPr>
+          <w:sz w:val="24"/>
+          <w:szCs w:val="24"/>
+        </w:rPr>
+        <w:t xml:space="preserve"> </w:t>
+      </w:r>
+      <w:proofErr w:type="spellStart"/>
+      <w:r>
+        <w:rPr>
+          <w:sz w:val="24"/>
+          <w:szCs w:val="24"/>
+        </w:rPr>
+        <w:t>ir</w:t>
+      </w:r>
+      <w:proofErr w:type="spellEnd"/>
+      <w:r>
+        <w:rPr>
+          <w:sz w:val="24"/>
+          <w:szCs w:val="24"/>
+        </w:rPr>
+        <w:t xml:space="preserve"> </w:t>
+      </w:r>
+      <w:proofErr w:type="spellStart"/>
+      <w:r>
+        <w:rPr>
+          <w:sz w:val="24"/>
+          <w:szCs w:val="24"/>
+        </w:rPr>
+        <w:t>galioja</w:t>
+      </w:r>
+      <w:proofErr w:type="spellEnd"/>
+      <w:r>
+        <w:rPr>
+          <w:sz w:val="24"/>
+          <w:szCs w:val="24"/>
+        </w:rPr>
+        <w:t xml:space="preserve"> </w:t>
+      </w:r>
+      <w:proofErr w:type="spellStart"/>
+      <w:r>
+        <w:rPr>
+          <w:sz w:val="24"/>
+          <w:szCs w:val="24"/>
+        </w:rPr>
+        <w:t>iki</w:t>
+      </w:r>
+      <w:proofErr w:type="spellEnd"/>
+      <w:r>
+        <w:rPr>
+          <w:sz w:val="24"/>
+          <w:szCs w:val="24"/>
+        </w:rPr>
+        <w:t xml:space="preserve"> </w:t>
+      </w:r>
+      <w:proofErr w:type="spellStart"/>
+      <w:r>
+        <w:rPr>
+          <w:sz w:val="24"/>
+          <w:szCs w:val="24"/>
+        </w:rPr>
+        <w:t>visiško</w:t>
+      </w:r>
+      <w:proofErr w:type="spellEnd"/>
+      <w:r>
+        <w:rPr>
+          <w:sz w:val="24"/>
+          <w:szCs w:val="24"/>
+        </w:rPr>
+        <w:t xml:space="preserve"> </w:t>
+      </w:r>
+      <w:proofErr w:type="spellStart"/>
+      <w:r>
+        <w:rPr>
+          <w:sz w:val="24"/>
+          <w:szCs w:val="24"/>
+        </w:rPr>
+        <w:t>Šalių</w:t>
+      </w:r>
+      <w:proofErr w:type="spellEnd"/>
+      <w:r>
+        <w:rPr>
+          <w:sz w:val="24"/>
+          <w:szCs w:val="24"/>
+        </w:rPr>
+        <w:t xml:space="preserve"> </w:t>
+      </w:r>
+      <w:proofErr w:type="spellStart"/>
+      <w:r>
+        <w:rPr>
+          <w:sz w:val="24"/>
+          <w:szCs w:val="24"/>
+        </w:rPr>
+        <w:t>įsipareigojimų</w:t>
+      </w:r>
+      <w:proofErr w:type="spellEnd"/>
+      <w:r>
+        <w:rPr>
+          <w:sz w:val="24"/>
+          <w:szCs w:val="24"/>
+        </w:rPr>
+        <w:t xml:space="preserve"> </w:t>
+      </w:r>
+      <w:proofErr w:type="spellStart"/>
+      <w:r>
+        <w:rPr>
+          <w:sz w:val="24"/>
+          <w:szCs w:val="24"/>
+        </w:rPr>
+        <w:t>pagal</w:t>
+      </w:r>
+      <w:proofErr w:type="spellEnd"/>
+      <w:r>
+        <w:rPr>
+          <w:sz w:val="24"/>
+          <w:szCs w:val="24"/>
+        </w:rPr>
+        <w:t xml:space="preserve"> </w:t>
+      </w:r>
+      <w:proofErr w:type="spellStart"/>
+      <w:proofErr w:type="gramStart"/>
+      <w:r>
+        <w:rPr>
+          <w:sz w:val="24"/>
+          <w:szCs w:val="24"/>
+        </w:rPr>
+        <w:t>Sutartį</w:t>
+      </w:r>
+      <w:proofErr w:type="spellEnd"/>
+      <w:r>
+        <w:rPr>
+          <w:sz w:val="24"/>
+          <w:szCs w:val="24"/>
+        </w:rPr>
+        <w:t xml:space="preserve">  </w:t>
+      </w:r>
+      <w:proofErr w:type="spellStart"/>
+      <w:r>
+        <w:rPr>
+          <w:sz w:val="24"/>
+          <w:szCs w:val="24"/>
+        </w:rPr>
+        <w:t>įvykdymo</w:t>
+      </w:r>
+      <w:proofErr w:type="spellEnd"/>
+      <w:proofErr w:type="gramEnd"/>
+      <w:r>
+        <w:rPr>
+          <w:sz w:val="24"/>
+          <w:szCs w:val="24"/>
+        </w:rPr>
+        <w:t xml:space="preserve">. </w:t>
+      </w:r>
+      <w:proofErr w:type="spellStart"/>
+      <w:r>
+        <w:rPr>
+          <w:sz w:val="24"/>
+          <w:szCs w:val="24"/>
+        </w:rPr>
+        <w:t>Jeigu</w:t>
+      </w:r>
+      <w:proofErr w:type="spellEnd"/>
+      <w:r>
+        <w:rPr>
+          <w:sz w:val="24"/>
+          <w:szCs w:val="24"/>
+        </w:rPr>
+        <w:t xml:space="preserve"> </w:t>
+      </w:r>
+      <w:proofErr w:type="spellStart"/>
+      <w:r>
+        <w:rPr>
+          <w:sz w:val="24"/>
+          <w:szCs w:val="24"/>
+        </w:rPr>
+        <w:t>ši</w:t>
+      </w:r>
+      <w:proofErr w:type="spellEnd"/>
+      <w:r>
+        <w:rPr>
+          <w:sz w:val="24"/>
+          <w:szCs w:val="24"/>
+        </w:rPr>
+        <w:t xml:space="preserve"> </w:t>
+      </w:r>
+      <w:proofErr w:type="spellStart"/>
+      <w:r>
+        <w:rPr>
+          <w:sz w:val="24"/>
+          <w:szCs w:val="24"/>
+        </w:rPr>
+        <w:t>Sutartis</w:t>
+      </w:r>
+      <w:proofErr w:type="spellEnd"/>
+      <w:r>
+        <w:rPr>
+          <w:sz w:val="24"/>
+          <w:szCs w:val="24"/>
+        </w:rPr>
+        <w:t xml:space="preserve"> </w:t>
+      </w:r>
+      <w:proofErr w:type="spellStart"/>
+      <w:r>
+        <w:rPr>
+          <w:sz w:val="24"/>
+          <w:szCs w:val="24"/>
+        </w:rPr>
+        <w:t>Šalių</w:t>
+      </w:r>
+      <w:proofErr w:type="spellEnd"/>
+      <w:r>
+        <w:rPr>
+          <w:sz w:val="24"/>
+          <w:szCs w:val="24"/>
+        </w:rPr>
+        <w:t xml:space="preserve"> </w:t>
+      </w:r>
+      <w:proofErr w:type="spellStart"/>
+      <w:r>
+        <w:rPr>
+          <w:sz w:val="24"/>
+          <w:szCs w:val="24"/>
+        </w:rPr>
+        <w:t>pasirašoma</w:t>
+      </w:r>
+      <w:proofErr w:type="spellEnd"/>
+      <w:r>
+        <w:rPr>
+          <w:sz w:val="24"/>
+          <w:szCs w:val="24"/>
+        </w:rPr>
+        <w:t xml:space="preserve"> ne </w:t>
+      </w:r>
+      <w:proofErr w:type="spellStart"/>
+      <w:r>
+        <w:rPr>
+          <w:sz w:val="24"/>
+          <w:szCs w:val="24"/>
+        </w:rPr>
+        <w:t>tą</w:t>
+      </w:r>
+      <w:proofErr w:type="spellEnd"/>
+      <w:r>
+        <w:rPr>
+          <w:sz w:val="24"/>
+          <w:szCs w:val="24"/>
+        </w:rPr>
+        <w:t xml:space="preserve"> </w:t>
+      </w:r>
+      <w:proofErr w:type="spellStart"/>
+      <w:r>
+        <w:rPr>
+          <w:sz w:val="24"/>
+          <w:szCs w:val="24"/>
+        </w:rPr>
+        <w:t>pačią</w:t>
+      </w:r>
+      <w:proofErr w:type="spellEnd"/>
+      <w:r>
+        <w:rPr>
+          <w:sz w:val="24"/>
+          <w:szCs w:val="24"/>
+        </w:rPr>
+        <w:t xml:space="preserve"> </w:t>
+      </w:r>
+      <w:proofErr w:type="spellStart"/>
+      <w:r>
+        <w:rPr>
+          <w:sz w:val="24"/>
+          <w:szCs w:val="24"/>
+        </w:rPr>
+        <w:t>dieną</w:t>
+      </w:r>
+      <w:proofErr w:type="spellEnd"/>
+      <w:r>
+        <w:rPr>
+          <w:sz w:val="24"/>
+          <w:szCs w:val="24"/>
+        </w:rPr>
+        <w:t xml:space="preserve">, </w:t>
+      </w:r>
+      <w:proofErr w:type="spellStart"/>
+      <w:r>
+        <w:rPr>
+          <w:sz w:val="24"/>
+          <w:szCs w:val="24"/>
+        </w:rPr>
+        <w:t>konstatuojama</w:t>
+      </w:r>
+      <w:proofErr w:type="spellEnd"/>
+      <w:r>
+        <w:rPr>
+          <w:sz w:val="24"/>
+          <w:szCs w:val="24"/>
+        </w:rPr>
+        <w:t xml:space="preserve">, </w:t>
+      </w:r>
+      <w:proofErr w:type="spellStart"/>
+      <w:r>
+        <w:rPr>
+          <w:sz w:val="24"/>
+          <w:szCs w:val="24"/>
+        </w:rPr>
+        <w:t>kad</w:t>
+      </w:r>
+      <w:proofErr w:type="spellEnd"/>
+      <w:r>
+        <w:rPr>
+          <w:sz w:val="24"/>
+          <w:szCs w:val="24"/>
+        </w:rPr>
+        <w:t xml:space="preserve"> ji </w:t>
+      </w:r>
+      <w:proofErr w:type="spellStart"/>
+      <w:r>
+        <w:rPr>
+          <w:sz w:val="24"/>
+          <w:szCs w:val="24"/>
+        </w:rPr>
+        <w:t>įsigalioja</w:t>
+      </w:r>
+      <w:proofErr w:type="spellEnd"/>
+      <w:r>
+        <w:rPr>
+          <w:sz w:val="24"/>
+          <w:szCs w:val="24"/>
+        </w:rPr>
+        <w:t xml:space="preserve"> </w:t>
+      </w:r>
+      <w:proofErr w:type="spellStart"/>
+      <w:r>
+        <w:rPr>
+          <w:sz w:val="24"/>
+          <w:szCs w:val="24"/>
+        </w:rPr>
+        <w:t>tą</w:t>
+      </w:r>
+      <w:proofErr w:type="spellEnd"/>
+      <w:r>
+        <w:rPr>
+          <w:sz w:val="24"/>
+          <w:szCs w:val="24"/>
+        </w:rPr>
+        <w:t xml:space="preserve"> </w:t>
+      </w:r>
+      <w:proofErr w:type="spellStart"/>
+      <w:r>
+        <w:rPr>
+          <w:sz w:val="24"/>
+          <w:szCs w:val="24"/>
+        </w:rPr>
+        <w:t>dieną</w:t>
+      </w:r>
+      <w:proofErr w:type="spellEnd"/>
+      <w:r>
+        <w:rPr>
+          <w:sz w:val="24"/>
+          <w:szCs w:val="24"/>
+        </w:rPr>
+        <w:t xml:space="preserve">, kai </w:t>
+      </w:r>
+      <w:proofErr w:type="spellStart"/>
+      <w:r>
+        <w:rPr>
+          <w:sz w:val="24"/>
+          <w:szCs w:val="24"/>
+        </w:rPr>
+        <w:t>ją</w:t>
+      </w:r>
+      <w:proofErr w:type="spellEnd"/>
+      <w:r>
+        <w:rPr>
+          <w:sz w:val="24"/>
+          <w:szCs w:val="24"/>
+        </w:rPr>
+        <w:t xml:space="preserve"> </w:t>
+      </w:r>
+      <w:proofErr w:type="spellStart"/>
+      <w:r>
+        <w:rPr>
+          <w:sz w:val="24"/>
+          <w:szCs w:val="24"/>
+        </w:rPr>
+        <w:t>pasirašo</w:t>
+      </w:r>
+      <w:proofErr w:type="spellEnd"/>
+      <w:r>
+        <w:rPr>
+          <w:sz w:val="24"/>
+          <w:szCs w:val="24"/>
+        </w:rPr>
+        <w:t xml:space="preserve"> </w:t>
+      </w:r>
+      <w:proofErr w:type="spellStart"/>
+      <w:r>
+        <w:rPr>
+          <w:sz w:val="24"/>
+          <w:szCs w:val="24"/>
+        </w:rPr>
+        <w:t>antroji</w:t>
+      </w:r>
+      <w:proofErr w:type="spellEnd"/>
+      <w:r>
+        <w:rPr>
+          <w:sz w:val="24"/>
+          <w:szCs w:val="24"/>
+        </w:rPr>
+        <w:t xml:space="preserve"> </w:t>
+      </w:r>
+      <w:proofErr w:type="spellStart"/>
+      <w:r>
+        <w:rPr>
+          <w:sz w:val="24"/>
+          <w:szCs w:val="24"/>
+        </w:rPr>
+        <w:t>Šalis</w:t>
+      </w:r>
+      <w:proofErr w:type="spellEnd"/>
+      <w:r>
+        <w:rPr>
+          <w:sz w:val="24"/>
+          <w:szCs w:val="24"/>
+        </w:rPr>
+        <w:t xml:space="preserve">. </w:t>
       </w:r>
     </w:p>
     <w:p>
@@ -1257,7 +5085,79 @@
           <w:sz w:val="24"/>
           <w:szCs w:val="24"/>
         </w:rPr>
-        <w:t xml:space="preserve"> Sutartis gali būti nutraukta:</w:t>
+        <w:t xml:space="preserve"> </w:t>
+      </w:r>
+      <w:proofErr w:type="spellStart"/>
+      <w:r>
+        <w:rPr>
+          <w:color w:val="000000"/>
+          <w:sz w:val="24"/>
+          <w:szCs w:val="24"/>
+        </w:rPr>
+        <w:t>Sutartis</w:t>
+      </w:r>
+      <w:proofErr w:type="spellEnd"/>
+      <w:r>
+        <w:rPr>
+          <w:color w:val="000000"/>
+          <w:sz w:val="24"/>
+          <w:szCs w:val="24"/>
+        </w:rPr>
+        <w:t xml:space="preserve"> </w:t>
+      </w:r>
+      <w:proofErr w:type="spellStart"/>
+      <w:r>
+        <w:rPr>
+          <w:color w:val="000000"/>
+          <w:sz w:val="24"/>
+          <w:szCs w:val="24"/>
+        </w:rPr>
+        <w:t>gali</w:t>
+      </w:r>
+      <w:proofErr w:type="spellEnd"/>
+      <w:r>
+        <w:rPr>
+          <w:color w:val="000000"/>
+          <w:sz w:val="24"/>
+          <w:szCs w:val="24"/>
+        </w:rPr>
+        <w:t xml:space="preserve"> </w:t>
+      </w:r>
+      <w:proofErr w:type="spellStart"/>
+      <w:r>
+        <w:rPr>
+          <w:color w:val="000000"/>
+          <w:sz w:val="24"/>
+          <w:szCs w:val="24"/>
+        </w:rPr>
+        <w:t>būti</w:t>
+      </w:r>
+      <w:proofErr w:type="spellEnd"/>
+      <w:r>
+        <w:rPr>
+          <w:color w:val="000000"/>
+          <w:sz w:val="24"/>
+          <w:szCs w:val="24"/>
+        </w:rPr>
+        <w:t xml:space="preserve"> </w:t>
+      </w:r>
+      <w:proofErr w:type="spellStart"/>
+      <w:r>
+        <w:rPr>
+          <w:color w:val="000000"/>
+          <w:sz w:val="24"/>
+          <w:szCs w:val="24"/>
+        </w:rPr>
+        <w:t>nutraukta</w:t>
+      </w:r>
+      <w:proofErr w:type="spellEnd"/>
+      <w:r>
+        <w:rPr>
+          <w:color w:val="000000"/>
+          <w:sz w:val="24"/>
+          <w:szCs w:val="24"/>
+        </w:rPr>
+        <w:t>:</w:t>
       </w:r>
     </w:p>
     <w:p>
@@ -1282,14 +5182,62 @@
           <w:szCs w:val="24"/>
         </w:rPr>
       </w:pPr>
-      <w:r>
-        <w:rPr>
-          <w:color w:val="000000"/>
-          <w:sz w:val="24"/>
-          <w:szCs w:val="24"/>
-        </w:rPr>
-        <w:t>raštišku Šalių susitarimu;</w:t>
-      </w:r>
+      <w:proofErr w:type="spellStart"/>
+      <w:r>
+        <w:rPr>
+          <w:color w:val="000000"/>
+          <w:sz w:val="24"/>
+          <w:szCs w:val="24"/>
+        </w:rPr>
+        <w:t>raštišku</w:t>
+      </w:r>
+      <w:proofErr w:type="spellEnd"/>
+      <w:r>
+        <w:rPr>
+          <w:color w:val="000000"/>
+          <w:sz w:val="24"/>
+          <w:szCs w:val="24"/>
+        </w:rPr>
+        <w:t xml:space="preserve"> </w:t>
+      </w:r>
+      <w:proofErr w:type="spellStart"/>
+      <w:r>
+        <w:rPr>
+          <w:color w:val="000000"/>
+          <w:sz w:val="24"/>
+          <w:szCs w:val="24"/>
+        </w:rPr>
+        <w:t>Šalių</w:t>
+      </w:r>
+      <w:proofErr w:type="spellEnd"/>
+      <w:r>
+        <w:rPr>
+          <w:color w:val="000000"/>
+          <w:sz w:val="24"/>
+          <w:szCs w:val="24"/>
+        </w:rPr>
+        <w:t xml:space="preserve"> </w:t>
+      </w:r>
+      <w:proofErr w:type="spellStart"/>
+      <w:proofErr w:type="gramStart"/>
+      <w:r>
+        <w:rPr>
+          <w:color w:val="000000"/>
+          <w:sz w:val="24"/>
+          <w:szCs w:val="24"/>
+        </w:rPr>
+        <w:t>susitarimu</w:t>
+      </w:r>
+      <w:proofErr w:type="spellEnd"/>
+      <w:r>
+        <w:rPr>
+          <w:color w:val="000000"/>
+          <w:sz w:val="24"/>
+          <w:szCs w:val="24"/>
+        </w:rPr>
+        <w:t>;</w:t>
+      </w:r>
+      <w:proofErr w:type="gramEnd"/>
     </w:p>
     <w:p>
       <w:pPr>
@@ -1314,14 +5262,97 @@
       </w:pPr>
       <w:bookmarkStart w:id="0" w:name="_heading=h.gjdgxs" w:colFirst="0" w:colLast="0"/>
       <w:bookmarkEnd w:id="0"/>
-      <w:r>
-        <w:rPr>
-          <w:color w:val="000000"/>
-          <w:sz w:val="24"/>
-          <w:szCs w:val="24"/>
-        </w:rPr>
-        <w:t xml:space="preserve">vienos iš Šalių iniciatyva raštu </w:t>
-      </w:r>
+      <w:proofErr w:type="spellStart"/>
+      <w:r>
+        <w:rPr>
+          <w:color w:val="000000"/>
+          <w:sz w:val="24"/>
+          <w:szCs w:val="24"/>
+        </w:rPr>
+        <w:t>vienos</w:t>
+      </w:r>
+      <w:proofErr w:type="spellEnd"/>
+      <w:r>
+        <w:rPr>
+          <w:color w:val="000000"/>
+          <w:sz w:val="24"/>
+          <w:szCs w:val="24"/>
+        </w:rPr>
+        <w:t xml:space="preserve"> </w:t>
+      </w:r>
+      <w:proofErr w:type="spellStart"/>
+      <w:r>
+        <w:rPr>
+          <w:color w:val="000000"/>
+          <w:sz w:val="24"/>
+          <w:szCs w:val="24"/>
+        </w:rPr>
+        <w:t>iš</w:t>
+      </w:r>
+      <w:proofErr w:type="spellEnd"/>
+      <w:r>
+        <w:rPr>
+          <w:color w:val="000000"/>
+          <w:sz w:val="24"/>
+          <w:szCs w:val="24"/>
+        </w:rPr>
+        <w:t xml:space="preserve"> </w:t>
+      </w:r>
+      <w:proofErr w:type="spellStart"/>
+      <w:r>
+        <w:rPr>
+          <w:color w:val="000000"/>
+          <w:sz w:val="24"/>
+          <w:szCs w:val="24"/>
+        </w:rPr>
+        <w:t>Šalių</w:t>
+      </w:r>
+      <w:proofErr w:type="spellEnd"/>
+      <w:r>
+        <w:rPr>
+          <w:color w:val="000000"/>
+          <w:sz w:val="24"/>
+          <w:szCs w:val="24"/>
+        </w:rPr>
+        <w:t xml:space="preserve"> </w:t>
+      </w:r>
+      <w:proofErr w:type="spellStart"/>
+      <w:r>
+        <w:rPr>
+          <w:color w:val="000000"/>
+          <w:sz w:val="24"/>
+          <w:szCs w:val="24"/>
+        </w:rPr>
+        <w:t>iniciatyva</w:t>
+      </w:r>
+      <w:proofErr w:type="spellEnd"/>
+      <w:r>
+        <w:rPr>
+          <w:color w:val="000000"/>
+          <w:sz w:val="24"/>
+          <w:szCs w:val="24"/>
+        </w:rPr>
+        <w:t xml:space="preserve"> </w:t>
+      </w:r>
+      <w:proofErr w:type="spellStart"/>
+      <w:r>
+        <w:rPr>
+          <w:color w:val="000000"/>
+          <w:sz w:val="24"/>
+          <w:szCs w:val="24"/>
+        </w:rPr>
+        <w:t>raštu</w:t>
+      </w:r>
+      <w:proofErr w:type="spellEnd"/>
+      <w:r>
+        <w:rPr>
+          <w:color w:val="000000"/>
+          <w:sz w:val="24"/>
+          <w:szCs w:val="24"/>
+        </w:rPr>
+        <w:t xml:space="preserve"> </w:t>
+      </w:r>
+      <w:proofErr w:type="spellStart"/>
       <w:r>
         <w:rPr>
           <w:sz w:val="24"/>
@@ -1329,14 +5360,205 @@
         </w:rPr>
         <w:t>įspėjus</w:t>
       </w:r>
-      <w:r>
-        <w:rPr>
-          <w:color w:val="000000"/>
-          <w:sz w:val="24"/>
-          <w:szCs w:val="24"/>
-        </w:rPr>
-        <w:t xml:space="preserve"> kitą Šalį ne vėliau kaip 10 (dešimt) darbo dienų iki numatyto termino 2.1.1. punkte</w:t>
-      </w:r>
+      <w:proofErr w:type="spellEnd"/>
+      <w:r>
+        <w:rPr>
+          <w:color w:val="000000"/>
+          <w:sz w:val="24"/>
+          <w:szCs w:val="24"/>
+        </w:rPr>
+        <w:t xml:space="preserve"> </w:t>
+      </w:r>
+      <w:proofErr w:type="spellStart"/>
+      <w:r>
+        <w:rPr>
+          <w:color w:val="000000"/>
+          <w:sz w:val="24"/>
+          <w:szCs w:val="24"/>
+        </w:rPr>
+        <w:t>kitą</w:t>
+      </w:r>
+      <w:proofErr w:type="spellEnd"/>
+      <w:r>
+        <w:rPr>
+          <w:color w:val="000000"/>
+          <w:sz w:val="24"/>
+          <w:szCs w:val="24"/>
+        </w:rPr>
+        <w:t xml:space="preserve"> </w:t>
+      </w:r>
+      <w:proofErr w:type="spellStart"/>
+      <w:r>
+        <w:rPr>
+          <w:color w:val="000000"/>
+          <w:sz w:val="24"/>
+          <w:szCs w:val="24"/>
+        </w:rPr>
+        <w:t>Šalį</w:t>
+      </w:r>
+      <w:proofErr w:type="spellEnd"/>
+      <w:r>
+        <w:rPr>
+          <w:color w:val="000000"/>
+          <w:sz w:val="24"/>
+          <w:szCs w:val="24"/>
+        </w:rPr>
+        <w:t xml:space="preserve"> ne </w:t>
+      </w:r>
+      <w:proofErr w:type="spellStart"/>
+      <w:r>
+        <w:rPr>
+          <w:color w:val="000000"/>
+          <w:sz w:val="24"/>
+          <w:szCs w:val="24"/>
+        </w:rPr>
+        <w:t>vėliau</w:t>
+      </w:r>
+      <w:proofErr w:type="spellEnd"/>
+      <w:r>
+        <w:rPr>
+          <w:color w:val="000000"/>
+          <w:sz w:val="24"/>
+          <w:szCs w:val="24"/>
+        </w:rPr>
+        <w:t xml:space="preserve"> </w:t>
+      </w:r>
+      <w:proofErr w:type="spellStart"/>
+      <w:r>
+        <w:rPr>
+          <w:color w:val="000000"/>
+          <w:sz w:val="24"/>
+          <w:szCs w:val="24"/>
+        </w:rPr>
+        <w:t>kaip</w:t>
+      </w:r>
+      <w:proofErr w:type="spellEnd"/>
+      <w:r>
+        <w:rPr>
+          <w:color w:val="000000"/>
+          <w:sz w:val="24"/>
+          <w:szCs w:val="24"/>
+        </w:rPr>
+        <w:t xml:space="preserve"> 10 (</w:t>
+      </w:r>
+      <w:proofErr w:type="spellStart"/>
+      <w:r>
+        <w:rPr>
+          <w:color w:val="000000"/>
+          <w:sz w:val="24"/>
+          <w:szCs w:val="24"/>
+        </w:rPr>
+        <w:t>dešimt</w:t>
+      </w:r>
+      <w:proofErr w:type="spellEnd"/>
+      <w:r>
+        <w:rPr>
+          <w:color w:val="000000"/>
+          <w:sz w:val="24"/>
+          <w:szCs w:val="24"/>
+        </w:rPr>
+        <w:t xml:space="preserve">) </w:t>
+      </w:r>
+      <w:proofErr w:type="spellStart"/>
+      <w:r>
+        <w:rPr>
+          <w:color w:val="000000"/>
+          <w:sz w:val="24"/>
+          <w:szCs w:val="24"/>
+        </w:rPr>
+        <w:t>darbo</w:t>
+      </w:r>
+      <w:proofErr w:type="spellEnd"/>
+      <w:r>
+        <w:rPr>
+          <w:color w:val="000000"/>
+          <w:sz w:val="24"/>
+          <w:szCs w:val="24"/>
+        </w:rPr>
+        <w:t xml:space="preserve"> </w:t>
+      </w:r>
+      <w:proofErr w:type="spellStart"/>
+      <w:r>
+        <w:rPr>
+          <w:color w:val="000000"/>
+          <w:sz w:val="24"/>
+          <w:szCs w:val="24"/>
+        </w:rPr>
+        <w:t>dienų</w:t>
+      </w:r>
+      <w:proofErr w:type="spellEnd"/>
+      <w:r>
+        <w:rPr>
+          <w:color w:val="000000"/>
+          <w:sz w:val="24"/>
+          <w:szCs w:val="24"/>
+        </w:rPr>
+        <w:t xml:space="preserve"> </w:t>
+      </w:r>
+      <w:proofErr w:type="spellStart"/>
+      <w:r>
+        <w:rPr>
+          <w:color w:val="000000"/>
+          <w:sz w:val="24"/>
+          <w:szCs w:val="24"/>
+        </w:rPr>
+        <w:t>iki</w:t>
+      </w:r>
+      <w:proofErr w:type="spellEnd"/>
+      <w:r>
+        <w:rPr>
+          <w:color w:val="000000"/>
+          <w:sz w:val="24"/>
+          <w:szCs w:val="24"/>
+        </w:rPr>
+        <w:t xml:space="preserve"> </w:t>
+      </w:r>
+      <w:proofErr w:type="spellStart"/>
+      <w:r>
+        <w:rPr>
+          <w:color w:val="000000"/>
+          <w:sz w:val="24"/>
+          <w:szCs w:val="24"/>
+        </w:rPr>
+        <w:t>numatyto</w:t>
+      </w:r>
+      <w:proofErr w:type="spellEnd"/>
+      <w:r>
+        <w:rPr>
+          <w:color w:val="000000"/>
+          <w:sz w:val="24"/>
+          <w:szCs w:val="24"/>
+        </w:rPr>
+        <w:t xml:space="preserve"> </w:t>
+      </w:r>
+      <w:proofErr w:type="spellStart"/>
+      <w:r>
+        <w:rPr>
+          <w:color w:val="000000"/>
+          <w:sz w:val="24"/>
+          <w:szCs w:val="24"/>
+        </w:rPr>
+        <w:t>termino</w:t>
+      </w:r>
+      <w:proofErr w:type="spellEnd"/>
+      <w:r>
+        <w:rPr>
+          <w:color w:val="000000"/>
+          <w:sz w:val="24"/>
+          <w:szCs w:val="24"/>
+        </w:rPr>
+        <w:t xml:space="preserve"> 2.1.1. </w:t>
+      </w:r>
+      <w:proofErr w:type="spellStart"/>
+      <w:r>
+        <w:rPr>
+          <w:color w:val="000000"/>
+          <w:sz w:val="24"/>
+          <w:szCs w:val="24"/>
+        </w:rPr>
+        <w:t>punkte</w:t>
+      </w:r>
+      <w:proofErr w:type="spellEnd"/>
       <w:r>
         <w:rPr>
           <w:sz w:val="24"/>
@@ -1364,7 +5586,519 @@
           <w:sz w:val="24"/>
           <w:szCs w:val="24"/>
         </w:rPr>
-        <w:t>Bet kokie ginčai, nesutarimai ar reikalavimai, kylantys iš šios Sutarties ar susiję su ja, yra sprendžiami tiesioginių derybų būdu, o nepavykus susitarti per 30 dienų nuo derybų pradžios – ginčai nagrinėjami Lietuvos Respublikos teisės norminių aktų nustatyta tvarka.</w:t>
+        <w:t xml:space="preserve">Bet </w:t>
+      </w:r>
+      <w:proofErr w:type="spellStart"/>
+      <w:r>
+        <w:rPr>
+          <w:sz w:val="24"/>
+          <w:szCs w:val="24"/>
+        </w:rPr>
+        <w:t>kokie</w:t>
+      </w:r>
+      <w:proofErr w:type="spellEnd"/>
+      <w:r>
+        <w:rPr>
+          <w:sz w:val="24"/>
+          <w:szCs w:val="24"/>
+        </w:rPr>
+        <w:t xml:space="preserve"> </w:t>
+      </w:r>
+      <w:proofErr w:type="spellStart"/>
+      <w:r>
+        <w:rPr>
+          <w:sz w:val="24"/>
+          <w:szCs w:val="24"/>
+        </w:rPr>
+        <w:t>ginčai</w:t>
+      </w:r>
+      <w:proofErr w:type="spellEnd"/>
+      <w:r>
+        <w:rPr>
+          <w:sz w:val="24"/>
+          <w:szCs w:val="24"/>
+        </w:rPr>
+        <w:t xml:space="preserve">, </w:t>
+      </w:r>
+      <w:proofErr w:type="spellStart"/>
+      <w:r>
+        <w:rPr>
+          <w:sz w:val="24"/>
+          <w:szCs w:val="24"/>
+        </w:rPr>
+        <w:t>nesutarimai</w:t>
+      </w:r>
+      <w:proofErr w:type="spellEnd"/>
+      <w:r>
+        <w:rPr>
+          <w:sz w:val="24"/>
+          <w:szCs w:val="24"/>
+        </w:rPr>
+        <w:t xml:space="preserve"> </w:t>
+      </w:r>
+      <w:proofErr w:type="spellStart"/>
+      <w:r>
+        <w:rPr>
+          <w:sz w:val="24"/>
+          <w:szCs w:val="24"/>
+        </w:rPr>
+        <w:t>ar</w:t>
+      </w:r>
+      <w:proofErr w:type="spellEnd"/>
+      <w:r>
+        <w:rPr>
+          <w:sz w:val="24"/>
+          <w:szCs w:val="24"/>
+        </w:rPr>
+        <w:t xml:space="preserve"> </w:t>
+      </w:r>
+      <w:proofErr w:type="spellStart"/>
+      <w:r>
+        <w:rPr>
+          <w:sz w:val="24"/>
+          <w:szCs w:val="24"/>
+        </w:rPr>
+        <w:t>reikalavimai</w:t>
+      </w:r>
+      <w:proofErr w:type="spellEnd"/>
+      <w:r>
+        <w:rPr>
+          <w:sz w:val="24"/>
+          <w:szCs w:val="24"/>
+        </w:rPr>
+        <w:t xml:space="preserve">, </w:t>
+      </w:r>
+      <w:proofErr w:type="spellStart"/>
+      <w:r>
+        <w:rPr>
+          <w:sz w:val="24"/>
+          <w:szCs w:val="24"/>
+        </w:rPr>
+        <w:t>kylantys</w:t>
+      </w:r>
+      <w:proofErr w:type="spellEnd"/>
+      <w:r>
+        <w:rPr>
+          <w:sz w:val="24"/>
+          <w:szCs w:val="24"/>
+        </w:rPr>
+        <w:t xml:space="preserve"> </w:t>
+      </w:r>
+      <w:proofErr w:type="spellStart"/>
+      <w:r>
+        <w:rPr>
+          <w:sz w:val="24"/>
+          <w:szCs w:val="24"/>
+        </w:rPr>
+        <w:t>iš</w:t>
+      </w:r>
+      <w:proofErr w:type="spellEnd"/>
+      <w:r>
+        <w:rPr>
+          <w:sz w:val="24"/>
+          <w:szCs w:val="24"/>
+        </w:rPr>
+        <w:t xml:space="preserve"> </w:t>
+      </w:r>
+      <w:proofErr w:type="spellStart"/>
+      <w:r>
+        <w:rPr>
+          <w:sz w:val="24"/>
+          <w:szCs w:val="24"/>
+        </w:rPr>
+        <w:t>šios</w:t>
+      </w:r>
+      <w:proofErr w:type="spellEnd"/>
+      <w:r>
+        <w:rPr>
+          <w:sz w:val="24"/>
+          <w:szCs w:val="24"/>
+        </w:rPr>
+        <w:t xml:space="preserve"> </w:t>
+      </w:r>
+      <w:proofErr w:type="spellStart"/>
+      <w:r>
+        <w:rPr>
+          <w:sz w:val="24"/>
+          <w:szCs w:val="24"/>
+        </w:rPr>
+        <w:t>Sutarties</w:t>
+      </w:r>
+      <w:proofErr w:type="spellEnd"/>
+      <w:r>
+        <w:rPr>
+          <w:sz w:val="24"/>
+          <w:szCs w:val="24"/>
+        </w:rPr>
+        <w:t xml:space="preserve"> </w:t>
+      </w:r>
+      <w:proofErr w:type="spellStart"/>
+      <w:r>
+        <w:rPr>
+          <w:sz w:val="24"/>
+          <w:szCs w:val="24"/>
+        </w:rPr>
+        <w:t>ar</w:t>
+      </w:r>
+      <w:proofErr w:type="spellEnd"/>
+      <w:r>
+        <w:rPr>
+          <w:sz w:val="24"/>
+          <w:szCs w:val="24"/>
+        </w:rPr>
+        <w:t xml:space="preserve"> </w:t>
+      </w:r>
+      <w:proofErr w:type="spellStart"/>
+      <w:r>
+        <w:rPr>
+          <w:sz w:val="24"/>
+          <w:szCs w:val="24"/>
+        </w:rPr>
+        <w:t>susiję</w:t>
+      </w:r>
+      <w:proofErr w:type="spellEnd"/>
+      <w:r>
+        <w:rPr>
+          <w:sz w:val="24"/>
+          <w:szCs w:val="24"/>
+        </w:rPr>
+        <w:t xml:space="preserve"> </w:t>
+      </w:r>
+      <w:proofErr w:type="spellStart"/>
+      <w:r>
+        <w:rPr>
+          <w:sz w:val="24"/>
+          <w:szCs w:val="24"/>
+        </w:rPr>
+        <w:t>su</w:t>
+      </w:r>
+      <w:proofErr w:type="spellEnd"/>
+      <w:r>
+        <w:rPr>
+          <w:sz w:val="24"/>
+          <w:szCs w:val="24"/>
+        </w:rPr>
+        <w:t xml:space="preserve"> ja, </w:t>
+      </w:r>
+      <w:proofErr w:type="spellStart"/>
+      <w:r>
+        <w:rPr>
+          <w:sz w:val="24"/>
+          <w:szCs w:val="24"/>
+        </w:rPr>
+        <w:t>yra</w:t>
+      </w:r>
+      <w:proofErr w:type="spellEnd"/>
+      <w:r>
+        <w:rPr>
+          <w:sz w:val="24"/>
+          <w:szCs w:val="24"/>
+        </w:rPr>
+        <w:t xml:space="preserve"> </w:t>
+      </w:r>
+      <w:proofErr w:type="spellStart"/>
+      <w:r>
+        <w:rPr>
+          <w:sz w:val="24"/>
+          <w:szCs w:val="24"/>
+        </w:rPr>
+        <w:t>sprendžiami</w:t>
+      </w:r>
+      <w:proofErr w:type="spellEnd"/>
+      <w:r>
+        <w:rPr>
+          <w:sz w:val="24"/>
+          <w:szCs w:val="24"/>
+        </w:rPr>
+        <w:t xml:space="preserve"> </w:t>
+      </w:r>
+      <w:proofErr w:type="spellStart"/>
+      <w:r>
+        <w:rPr>
+          <w:sz w:val="24"/>
+          <w:szCs w:val="24"/>
+        </w:rPr>
+        <w:t>tiesioginių</w:t>
+      </w:r>
+      <w:proofErr w:type="spellEnd"/>
+      <w:r>
+        <w:rPr>
+          <w:sz w:val="24"/>
+          <w:szCs w:val="24"/>
+        </w:rPr>
+        <w:t xml:space="preserve"> </w:t>
+      </w:r>
+      <w:proofErr w:type="spellStart"/>
+      <w:r>
+        <w:rPr>
+          <w:sz w:val="24"/>
+          <w:szCs w:val="24"/>
+        </w:rPr>
+        <w:t>derybų</w:t>
+      </w:r>
+      <w:proofErr w:type="spellEnd"/>
+      <w:r>
+        <w:rPr>
+          <w:sz w:val="24"/>
+          <w:szCs w:val="24"/>
+        </w:rPr>
+        <w:t xml:space="preserve"> </w:t>
+      </w:r>
+      <w:proofErr w:type="spellStart"/>
+      <w:r>
+        <w:rPr>
+          <w:sz w:val="24"/>
+          <w:szCs w:val="24"/>
+        </w:rPr>
+        <w:t>būdu</w:t>
+      </w:r>
+      <w:proofErr w:type="spellEnd"/>
+      <w:r>
+        <w:rPr>
+          <w:sz w:val="24"/>
+          <w:szCs w:val="24"/>
+        </w:rPr>
+        <w:t xml:space="preserve">, o </w:t>
+      </w:r>
+      <w:proofErr w:type="spellStart"/>
+      <w:r>
+        <w:rPr>
+          <w:sz w:val="24"/>
+          <w:szCs w:val="24"/>
+        </w:rPr>
+        <w:t>nepavykus</w:t>
+      </w:r>
+      <w:proofErr w:type="spellEnd"/>
+      <w:r>
+        <w:rPr>
+          <w:sz w:val="24"/>
+          <w:szCs w:val="24"/>
+        </w:rPr>
+        <w:t xml:space="preserve"> </w:t>
+      </w:r>
+      <w:proofErr w:type="spellStart"/>
+      <w:r>
+        <w:rPr>
+          <w:sz w:val="24"/>
+          <w:szCs w:val="24"/>
+        </w:rPr>
+        <w:t>susitarti</w:t>
+      </w:r>
+      <w:proofErr w:type="spellEnd"/>
+      <w:r>
+        <w:rPr>
+          <w:sz w:val="24"/>
+          <w:szCs w:val="24"/>
+        </w:rPr>
+        <w:t xml:space="preserve"> per 30 </w:t>
+      </w:r>
+      <w:proofErr w:type="spellStart"/>
+      <w:r>
+        <w:rPr>
+          <w:sz w:val="24"/>
+          <w:szCs w:val="24"/>
+        </w:rPr>
+        <w:t>dienų</w:t>
+      </w:r>
+      <w:proofErr w:type="spellEnd"/>
+      <w:r>
+        <w:rPr>
+          <w:sz w:val="24"/>
+          <w:szCs w:val="24"/>
+        </w:rPr>
+        <w:t xml:space="preserve"> </w:t>
+      </w:r>
+      <w:proofErr w:type="spellStart"/>
+      <w:r>
+        <w:rPr>
+          <w:sz w:val="24"/>
+          <w:szCs w:val="24"/>
+        </w:rPr>
+        <w:t>nuo</w:t>
+      </w:r>
+      <w:proofErr w:type="spellEnd"/>
+      <w:r>
+        <w:rPr>
+          <w:sz w:val="24"/>
+          <w:szCs w:val="24"/>
+        </w:rPr>
+        <w:t xml:space="preserve"> </w:t>
+      </w:r>
+      <w:proofErr w:type="spellStart"/>
+      <w:r>
+        <w:rPr>
+          <w:sz w:val="24"/>
+          <w:szCs w:val="24"/>
+        </w:rPr>
+        <w:t>derybų</w:t>
+      </w:r>
+      <w:proofErr w:type="spellEnd"/>
+      <w:r>
+        <w:rPr>
+          <w:sz w:val="24"/>
+          <w:szCs w:val="24"/>
+        </w:rPr>
+        <w:t xml:space="preserve"> </w:t>
+      </w:r>
+      <w:proofErr w:type="spellStart"/>
+      <w:r>
+        <w:rPr>
+          <w:sz w:val="24"/>
+          <w:szCs w:val="24"/>
+        </w:rPr>
+        <w:t>pradžios</w:t>
+      </w:r>
+      <w:proofErr w:type="spellEnd"/>
+      <w:r>
+        <w:rPr>
+          <w:sz w:val="24"/>
+          <w:szCs w:val="24"/>
+        </w:rPr>
+        <w:t xml:space="preserve"> – </w:t>
+      </w:r>
+      <w:proofErr w:type="spellStart"/>
+      <w:r>
+        <w:rPr>
+          <w:sz w:val="24"/>
+          <w:szCs w:val="24"/>
+        </w:rPr>
+        <w:t>ginčai</w:t>
+      </w:r>
+      <w:proofErr w:type="spellEnd"/>
+      <w:r>
+        <w:rPr>
+          <w:sz w:val="24"/>
+          <w:szCs w:val="24"/>
+        </w:rPr>
+        <w:t xml:space="preserve"> </w:t>
+      </w:r>
+      <w:proofErr w:type="spellStart"/>
+      <w:r>
+        <w:rPr>
+          <w:sz w:val="24"/>
+          <w:szCs w:val="24"/>
+        </w:rPr>
+        <w:t>nagrinėjami</w:t>
+      </w:r>
+      <w:proofErr w:type="spellEnd"/>
+      <w:r>
+        <w:rPr>
+          <w:sz w:val="24"/>
+          <w:szCs w:val="24"/>
+        </w:rPr>
+        <w:t xml:space="preserve"> </w:t>
+      </w:r>
+      <w:proofErr w:type="spellStart"/>
+      <w:r>
+        <w:rPr>
+          <w:sz w:val="24"/>
+          <w:szCs w:val="24"/>
+        </w:rPr>
+        <w:t>Lietuvos</w:t>
+      </w:r>
+      <w:proofErr w:type="spellEnd"/>
+      <w:r>
+        <w:rPr>
+          <w:sz w:val="24"/>
+          <w:szCs w:val="24"/>
+        </w:rPr>
+        <w:t xml:space="preserve"> </w:t>
+      </w:r>
+      <w:proofErr w:type="spellStart"/>
+      <w:r>
+        <w:rPr>
+          <w:sz w:val="24"/>
+          <w:szCs w:val="24"/>
+        </w:rPr>
+        <w:t>Respublikos</w:t>
+      </w:r>
+      <w:proofErr w:type="spellEnd"/>
+      <w:r>
+        <w:rPr>
+          <w:sz w:val="24"/>
+          <w:szCs w:val="24"/>
+        </w:rPr>
+        <w:t xml:space="preserve"> </w:t>
+      </w:r>
+      <w:proofErr w:type="spellStart"/>
+      <w:r>
+        <w:rPr>
+          <w:sz w:val="24"/>
+          <w:szCs w:val="24"/>
+        </w:rPr>
+        <w:t>teisės</w:t>
+      </w:r>
+      <w:proofErr w:type="spellEnd"/>
+      <w:r>
+        <w:rPr>
+          <w:sz w:val="24"/>
+          <w:szCs w:val="24"/>
+        </w:rPr>
+        <w:t xml:space="preserve"> </w:t>
+      </w:r>
+      <w:proofErr w:type="spellStart"/>
+      <w:r>
+        <w:rPr>
+          <w:sz w:val="24"/>
+          <w:szCs w:val="24"/>
+        </w:rPr>
+        <w:t>norminių</w:t>
+      </w:r>
+      <w:proofErr w:type="spellEnd"/>
+      <w:r>
+        <w:rPr>
+          <w:sz w:val="24"/>
+          <w:szCs w:val="24"/>
+        </w:rPr>
+        <w:t xml:space="preserve"> </w:t>
+      </w:r>
+      <w:proofErr w:type="spellStart"/>
+      <w:r>
+        <w:rPr>
+          <w:sz w:val="24"/>
+          <w:szCs w:val="24"/>
+        </w:rPr>
+        <w:t>aktų</w:t>
+      </w:r>
+      <w:proofErr w:type="spellEnd"/>
+      <w:r>
+        <w:rPr>
+          <w:sz w:val="24"/>
+          <w:szCs w:val="24"/>
+        </w:rPr>
+        <w:t xml:space="preserve"> </w:t>
+      </w:r>
+      <w:proofErr w:type="spellStart"/>
+      <w:r>
+        <w:rPr>
+          <w:sz w:val="24"/>
+          <w:szCs w:val="24"/>
+        </w:rPr>
+        <w:t>nustatyta</w:t>
+      </w:r>
+      <w:proofErr w:type="spellEnd"/>
+      <w:r>
+        <w:rPr>
+          <w:sz w:val="24"/>
+          <w:szCs w:val="24"/>
+        </w:rPr>
+        <w:t xml:space="preserve"> </w:t>
+      </w:r>
+      <w:proofErr w:type="spellStart"/>
+      <w:r>
+        <w:rPr>
+          <w:sz w:val="24"/>
+          <w:szCs w:val="24"/>
+        </w:rPr>
+        <w:t>tvarka</w:t>
+      </w:r>
+      <w:proofErr w:type="spellEnd"/>
+      <w:r>
+        <w:rPr>
+          <w:sz w:val="24"/>
+          <w:szCs w:val="24"/>
+        </w:rPr>
+        <w:t>.</w:t>
       </w:r>
     </w:p>
     <w:p>
@@ -1381,12 +6115,1573 @@
           <w:szCs w:val="24"/>
         </w:rPr>
       </w:pPr>
-      <w:r>
-        <w:rPr>
-          <w:sz w:val="24"/>
-          <w:szCs w:val="24"/>
-        </w:rPr>
-        <w:t xml:space="preserve">Šalys atleidžiamos nuo įsipareigojimų vykdymo pagal šią Sutartį, jei jų įvykdymas yra neįmanomas dėl nenugalimos jėgos aplinkybių. Sutarties Šalis, kuri dėl nenugalimos jėgos aplinkybių negali įvykdyti savo įsipareigojimų, privalo nedelsdama, bet ne vėliau kaip per 14 kalendorinių dienų nuo aplinkybių atsiradimo ar paaiškėjimo, raštu informuoti apie tai kitą Šalį. Pranešime nurodomi nenugalimos jėgos aplinkybių pobūdis, galima trukmė ir numatomas poveikis sutartinių įsipareigojimų vykdymui. Jeigu nenugalimos jėgos aplinkybės užsitęsia ilgiau kaip 3 mėnesius, Šalys, jei nesusitaria kitaip, gali vienašališkai nutraukti šią Sutartį. Nenugalimos jėgos aplinkybėmis yra laikomos aplinkybės, nurodytos Lietuvos Respublikos civilinio kodekso 6.212 str. ir Atleidimo nuo atsakomybės esant nenugalimos jėgos aplinkybėms taisyklėse, patvirtintose LR Vyriausybės 1996 m. liepos 15 d. nutarimu Nr. 840. </w:t>
+      <w:proofErr w:type="spellStart"/>
+      <w:r>
+        <w:rPr>
+          <w:sz w:val="24"/>
+          <w:szCs w:val="24"/>
+        </w:rPr>
+        <w:t>Šalys</w:t>
+      </w:r>
+      <w:proofErr w:type="spellEnd"/>
+      <w:r>
+        <w:rPr>
+          <w:sz w:val="24"/>
+          <w:szCs w:val="24"/>
+        </w:rPr>
+        <w:t xml:space="preserve"> </w:t>
+      </w:r>
+      <w:proofErr w:type="spellStart"/>
+      <w:r>
+        <w:rPr>
+          <w:sz w:val="24"/>
+          <w:szCs w:val="24"/>
+        </w:rPr>
+        <w:t>atleidžiamos</w:t>
+      </w:r>
+      <w:proofErr w:type="spellEnd"/>
+      <w:r>
+        <w:rPr>
+          <w:sz w:val="24"/>
+          <w:szCs w:val="24"/>
+        </w:rPr>
+        <w:t xml:space="preserve"> </w:t>
+      </w:r>
+      <w:proofErr w:type="spellStart"/>
+      <w:r>
+        <w:rPr>
+          <w:sz w:val="24"/>
+          <w:szCs w:val="24"/>
+        </w:rPr>
+        <w:t>nuo</w:t>
+      </w:r>
+      <w:proofErr w:type="spellEnd"/>
+      <w:r>
+        <w:rPr>
+          <w:sz w:val="24"/>
+          <w:szCs w:val="24"/>
+        </w:rPr>
+        <w:t xml:space="preserve"> </w:t>
+      </w:r>
+      <w:proofErr w:type="spellStart"/>
+      <w:r>
+        <w:rPr>
+          <w:sz w:val="24"/>
+          <w:szCs w:val="24"/>
+        </w:rPr>
+        <w:t>įsipareigojimų</w:t>
+      </w:r>
+      <w:proofErr w:type="spellEnd"/>
+      <w:r>
+        <w:rPr>
+          <w:sz w:val="24"/>
+          <w:szCs w:val="24"/>
+        </w:rPr>
+        <w:t xml:space="preserve"> </w:t>
+      </w:r>
+      <w:proofErr w:type="spellStart"/>
+      <w:r>
+        <w:rPr>
+          <w:sz w:val="24"/>
+          <w:szCs w:val="24"/>
+        </w:rPr>
+        <w:t>vykdymo</w:t>
+      </w:r>
+      <w:proofErr w:type="spellEnd"/>
+      <w:r>
+        <w:rPr>
+          <w:sz w:val="24"/>
+          <w:szCs w:val="24"/>
+        </w:rPr>
+        <w:t xml:space="preserve"> </w:t>
+      </w:r>
+      <w:proofErr w:type="spellStart"/>
+      <w:r>
+        <w:rPr>
+          <w:sz w:val="24"/>
+          <w:szCs w:val="24"/>
+        </w:rPr>
+        <w:t>pagal</w:t>
+      </w:r>
+      <w:proofErr w:type="spellEnd"/>
+      <w:r>
+        <w:rPr>
+          <w:sz w:val="24"/>
+          <w:szCs w:val="24"/>
+        </w:rPr>
+        <w:t xml:space="preserve"> </w:t>
+      </w:r>
+      <w:proofErr w:type="spellStart"/>
+      <w:r>
+        <w:rPr>
+          <w:sz w:val="24"/>
+          <w:szCs w:val="24"/>
+        </w:rPr>
+        <w:t>šią</w:t>
+      </w:r>
+      <w:proofErr w:type="spellEnd"/>
+      <w:r>
+        <w:rPr>
+          <w:sz w:val="24"/>
+          <w:szCs w:val="24"/>
+        </w:rPr>
+        <w:t xml:space="preserve"> </w:t>
+      </w:r>
+      <w:proofErr w:type="spellStart"/>
+      <w:r>
+        <w:rPr>
+          <w:sz w:val="24"/>
+          <w:szCs w:val="24"/>
+        </w:rPr>
+        <w:t>Sutartį</w:t>
+      </w:r>
+      <w:proofErr w:type="spellEnd"/>
+      <w:r>
+        <w:rPr>
+          <w:sz w:val="24"/>
+          <w:szCs w:val="24"/>
+        </w:rPr>
+        <w:t xml:space="preserve">, </w:t>
+      </w:r>
+      <w:proofErr w:type="spellStart"/>
+      <w:r>
+        <w:rPr>
+          <w:sz w:val="24"/>
+          <w:szCs w:val="24"/>
+        </w:rPr>
+        <w:t>jei</w:t>
+      </w:r>
+      <w:proofErr w:type="spellEnd"/>
+      <w:r>
+        <w:rPr>
+          <w:sz w:val="24"/>
+          <w:szCs w:val="24"/>
+        </w:rPr>
+        <w:t xml:space="preserve"> </w:t>
+      </w:r>
+      <w:proofErr w:type="spellStart"/>
+      <w:r>
+        <w:rPr>
+          <w:sz w:val="24"/>
+          <w:szCs w:val="24"/>
+        </w:rPr>
+        <w:t>jų</w:t>
+      </w:r>
+      <w:proofErr w:type="spellEnd"/>
+      <w:r>
+        <w:rPr>
+          <w:sz w:val="24"/>
+          <w:szCs w:val="24"/>
+        </w:rPr>
+        <w:t xml:space="preserve"> </w:t>
+      </w:r>
+      <w:proofErr w:type="spellStart"/>
+      <w:r>
+        <w:rPr>
+          <w:sz w:val="24"/>
+          <w:szCs w:val="24"/>
+        </w:rPr>
+        <w:t>įvykdymas</w:t>
+      </w:r>
+      <w:proofErr w:type="spellEnd"/>
+      <w:r>
+        <w:rPr>
+          <w:sz w:val="24"/>
+          <w:szCs w:val="24"/>
+        </w:rPr>
+        <w:t xml:space="preserve"> </w:t>
+      </w:r>
+      <w:proofErr w:type="spellStart"/>
+      <w:r>
+        <w:rPr>
+          <w:sz w:val="24"/>
+          <w:szCs w:val="24"/>
+        </w:rPr>
+        <w:t>yra</w:t>
+      </w:r>
+      <w:proofErr w:type="spellEnd"/>
+      <w:r>
+        <w:rPr>
+          <w:sz w:val="24"/>
+          <w:szCs w:val="24"/>
+        </w:rPr>
+        <w:t xml:space="preserve"> </w:t>
+      </w:r>
+      <w:proofErr w:type="spellStart"/>
+      <w:r>
+        <w:rPr>
+          <w:sz w:val="24"/>
+          <w:szCs w:val="24"/>
+        </w:rPr>
+        <w:t>neįmanomas</w:t>
+      </w:r>
+      <w:proofErr w:type="spellEnd"/>
+      <w:r>
+        <w:rPr>
+          <w:sz w:val="24"/>
+          <w:szCs w:val="24"/>
+        </w:rPr>
+        <w:t xml:space="preserve"> </w:t>
+      </w:r>
+      <w:proofErr w:type="spellStart"/>
+      <w:r>
+        <w:rPr>
+          <w:sz w:val="24"/>
+          <w:szCs w:val="24"/>
+        </w:rPr>
+        <w:t>dėl</w:t>
+      </w:r>
+      <w:proofErr w:type="spellEnd"/>
+      <w:r>
+        <w:rPr>
+          <w:sz w:val="24"/>
+          <w:szCs w:val="24"/>
+        </w:rPr>
+        <w:t xml:space="preserve"> </w:t>
+      </w:r>
+      <w:proofErr w:type="spellStart"/>
+      <w:r>
+        <w:rPr>
+          <w:sz w:val="24"/>
+          <w:szCs w:val="24"/>
+        </w:rPr>
+        <w:t>nenugalimos</w:t>
+      </w:r>
+      <w:proofErr w:type="spellEnd"/>
+      <w:r>
+        <w:rPr>
+          <w:sz w:val="24"/>
+          <w:szCs w:val="24"/>
+        </w:rPr>
+        <w:t xml:space="preserve"> </w:t>
+      </w:r>
+      <w:proofErr w:type="spellStart"/>
+      <w:r>
+        <w:rPr>
+          <w:sz w:val="24"/>
+          <w:szCs w:val="24"/>
+        </w:rPr>
+        <w:t>jėgos</w:t>
+      </w:r>
+      <w:proofErr w:type="spellEnd"/>
+      <w:r>
+        <w:rPr>
+          <w:sz w:val="24"/>
+          <w:szCs w:val="24"/>
+        </w:rPr>
+        <w:t xml:space="preserve"> </w:t>
+      </w:r>
+      <w:proofErr w:type="spellStart"/>
+      <w:r>
+        <w:rPr>
+          <w:sz w:val="24"/>
+          <w:szCs w:val="24"/>
+        </w:rPr>
+        <w:t>aplinkybių</w:t>
+      </w:r>
+      <w:proofErr w:type="spellEnd"/>
+      <w:r>
+        <w:rPr>
+          <w:sz w:val="24"/>
+          <w:szCs w:val="24"/>
+        </w:rPr>
+        <w:t xml:space="preserve">. </w:t>
+      </w:r>
+      <w:proofErr w:type="spellStart"/>
+      <w:r>
+        <w:rPr>
+          <w:sz w:val="24"/>
+          <w:szCs w:val="24"/>
+        </w:rPr>
+        <w:t>Sutarties</w:t>
+      </w:r>
+      <w:proofErr w:type="spellEnd"/>
+      <w:r>
+        <w:rPr>
+          <w:sz w:val="24"/>
+          <w:szCs w:val="24"/>
+        </w:rPr>
+        <w:t xml:space="preserve"> </w:t>
+      </w:r>
+      <w:proofErr w:type="spellStart"/>
+      <w:r>
+        <w:rPr>
+          <w:sz w:val="24"/>
+          <w:szCs w:val="24"/>
+        </w:rPr>
+        <w:t>Šalis</w:t>
+      </w:r>
+      <w:proofErr w:type="spellEnd"/>
+      <w:r>
+        <w:rPr>
+          <w:sz w:val="24"/>
+          <w:szCs w:val="24"/>
+        </w:rPr>
+        <w:t xml:space="preserve">, </w:t>
+      </w:r>
+      <w:proofErr w:type="spellStart"/>
+      <w:r>
+        <w:rPr>
+          <w:sz w:val="24"/>
+          <w:szCs w:val="24"/>
+        </w:rPr>
+        <w:t>kuri</w:t>
+      </w:r>
+      <w:proofErr w:type="spellEnd"/>
+      <w:r>
+        <w:rPr>
+          <w:sz w:val="24"/>
+          <w:szCs w:val="24"/>
+        </w:rPr>
+        <w:t xml:space="preserve"> </w:t>
+      </w:r>
+      <w:proofErr w:type="spellStart"/>
+      <w:r>
+        <w:rPr>
+          <w:sz w:val="24"/>
+          <w:szCs w:val="24"/>
+        </w:rPr>
+        <w:t>dėl</w:t>
+      </w:r>
+      <w:proofErr w:type="spellEnd"/>
+      <w:r>
+        <w:rPr>
+          <w:sz w:val="24"/>
+          <w:szCs w:val="24"/>
+        </w:rPr>
+        <w:t xml:space="preserve"> </w:t>
+      </w:r>
+      <w:proofErr w:type="spellStart"/>
+      <w:r>
+        <w:rPr>
+          <w:sz w:val="24"/>
+          <w:szCs w:val="24"/>
+        </w:rPr>
+        <w:t>nenugalimos</w:t>
+      </w:r>
+      <w:proofErr w:type="spellEnd"/>
+      <w:r>
+        <w:rPr>
+          <w:sz w:val="24"/>
+          <w:szCs w:val="24"/>
+        </w:rPr>
+        <w:t xml:space="preserve"> </w:t>
+      </w:r>
+      <w:proofErr w:type="spellStart"/>
+      <w:r>
+        <w:rPr>
+          <w:sz w:val="24"/>
+          <w:szCs w:val="24"/>
+        </w:rPr>
+        <w:t>jėgos</w:t>
+      </w:r>
+      <w:proofErr w:type="spellEnd"/>
+      <w:r>
+        <w:rPr>
+          <w:sz w:val="24"/>
+          <w:szCs w:val="24"/>
+        </w:rPr>
+        <w:t xml:space="preserve"> </w:t>
+      </w:r>
+      <w:proofErr w:type="spellStart"/>
+      <w:r>
+        <w:rPr>
+          <w:sz w:val="24"/>
+          <w:szCs w:val="24"/>
+        </w:rPr>
+        <w:t>aplinkybių</w:t>
+      </w:r>
+      <w:proofErr w:type="spellEnd"/>
+      <w:r>
+        <w:rPr>
+          <w:sz w:val="24"/>
+          <w:szCs w:val="24"/>
+        </w:rPr>
+        <w:t xml:space="preserve"> </w:t>
+      </w:r>
+      <w:proofErr w:type="spellStart"/>
+      <w:r>
+        <w:rPr>
+          <w:sz w:val="24"/>
+          <w:szCs w:val="24"/>
+        </w:rPr>
+        <w:t>negali</w:t>
+      </w:r>
+      <w:proofErr w:type="spellEnd"/>
+      <w:r>
+        <w:rPr>
+          <w:sz w:val="24"/>
+          <w:szCs w:val="24"/>
+        </w:rPr>
+        <w:t xml:space="preserve"> </w:t>
+      </w:r>
+      <w:proofErr w:type="spellStart"/>
+      <w:r>
+        <w:rPr>
+          <w:sz w:val="24"/>
+          <w:szCs w:val="24"/>
+        </w:rPr>
+        <w:t>įvykdyti</w:t>
+      </w:r>
+      <w:proofErr w:type="spellEnd"/>
+      <w:r>
+        <w:rPr>
+          <w:sz w:val="24"/>
+          <w:szCs w:val="24"/>
+        </w:rPr>
+        <w:t xml:space="preserve"> </w:t>
+      </w:r>
+      <w:proofErr w:type="spellStart"/>
+      <w:r>
+        <w:rPr>
+          <w:sz w:val="24"/>
+          <w:szCs w:val="24"/>
+        </w:rPr>
+        <w:t>savo</w:t>
+      </w:r>
+      <w:proofErr w:type="spellEnd"/>
+      <w:r>
+        <w:rPr>
+          <w:sz w:val="24"/>
+          <w:szCs w:val="24"/>
+        </w:rPr>
+        <w:t xml:space="preserve"> </w:t>
+      </w:r>
+      <w:proofErr w:type="spellStart"/>
+      <w:r>
+        <w:rPr>
+          <w:sz w:val="24"/>
+          <w:szCs w:val="24"/>
+        </w:rPr>
+        <w:t>įsipareigojimų</w:t>
+      </w:r>
+      <w:proofErr w:type="spellEnd"/>
+      <w:r>
+        <w:rPr>
+          <w:sz w:val="24"/>
+          <w:szCs w:val="24"/>
+        </w:rPr>
+        <w:t xml:space="preserve">, </w:t>
+      </w:r>
+      <w:proofErr w:type="spellStart"/>
+      <w:r>
+        <w:rPr>
+          <w:sz w:val="24"/>
+          <w:szCs w:val="24"/>
+        </w:rPr>
+        <w:t>privalo</w:t>
+      </w:r>
+      <w:proofErr w:type="spellEnd"/>
+      <w:r>
+        <w:rPr>
+          <w:sz w:val="24"/>
+          <w:szCs w:val="24"/>
+        </w:rPr>
+        <w:t xml:space="preserve"> </w:t>
+      </w:r>
+      <w:proofErr w:type="spellStart"/>
+      <w:r>
+        <w:rPr>
+          <w:sz w:val="24"/>
+          <w:szCs w:val="24"/>
+        </w:rPr>
+        <w:t>nedelsdama</w:t>
+      </w:r>
+      <w:proofErr w:type="spellEnd"/>
+      <w:r>
+        <w:rPr>
+          <w:sz w:val="24"/>
+          <w:szCs w:val="24"/>
+        </w:rPr>
+        <w:t xml:space="preserve">, bet ne </w:t>
+      </w:r>
+      <w:proofErr w:type="spellStart"/>
+      <w:r>
+        <w:rPr>
+          <w:sz w:val="24"/>
+          <w:szCs w:val="24"/>
+        </w:rPr>
+        <w:t>vėliau</w:t>
+      </w:r>
+      <w:proofErr w:type="spellEnd"/>
+      <w:r>
+        <w:rPr>
+          <w:sz w:val="24"/>
+          <w:szCs w:val="24"/>
+        </w:rPr>
+        <w:t xml:space="preserve"> </w:t>
+      </w:r>
+      <w:proofErr w:type="spellStart"/>
+      <w:r>
+        <w:rPr>
+          <w:sz w:val="24"/>
+          <w:szCs w:val="24"/>
+        </w:rPr>
+        <w:t>kaip</w:t>
+      </w:r>
+      <w:proofErr w:type="spellEnd"/>
+      <w:r>
+        <w:rPr>
+          <w:sz w:val="24"/>
+          <w:szCs w:val="24"/>
+        </w:rPr>
+        <w:t xml:space="preserve"> per 14 </w:t>
+      </w:r>
+      <w:proofErr w:type="spellStart"/>
+      <w:r>
+        <w:rPr>
+          <w:sz w:val="24"/>
+          <w:szCs w:val="24"/>
+        </w:rPr>
+        <w:t>kalendorinių</w:t>
+      </w:r>
+      <w:proofErr w:type="spellEnd"/>
+      <w:r>
+        <w:rPr>
+          <w:sz w:val="24"/>
+          <w:szCs w:val="24"/>
+        </w:rPr>
+        <w:t xml:space="preserve"> </w:t>
+      </w:r>
+      <w:proofErr w:type="spellStart"/>
+      <w:r>
+        <w:rPr>
+          <w:sz w:val="24"/>
+          <w:szCs w:val="24"/>
+        </w:rPr>
+        <w:t>dienų</w:t>
+      </w:r>
+      <w:proofErr w:type="spellEnd"/>
+      <w:r>
+        <w:rPr>
+          <w:sz w:val="24"/>
+          <w:szCs w:val="24"/>
+        </w:rPr>
+        <w:t xml:space="preserve"> </w:t>
+      </w:r>
+      <w:proofErr w:type="spellStart"/>
+      <w:r>
+        <w:rPr>
+          <w:sz w:val="24"/>
+          <w:szCs w:val="24"/>
+        </w:rPr>
+        <w:t>nuo</w:t>
+      </w:r>
+      <w:proofErr w:type="spellEnd"/>
+      <w:r>
+        <w:rPr>
+          <w:sz w:val="24"/>
+          <w:szCs w:val="24"/>
+        </w:rPr>
+        <w:t xml:space="preserve"> </w:t>
+      </w:r>
+      <w:proofErr w:type="spellStart"/>
+      <w:r>
+        <w:rPr>
+          <w:sz w:val="24"/>
+          <w:szCs w:val="24"/>
+        </w:rPr>
+        <w:t>aplinkybių</w:t>
+      </w:r>
+      <w:proofErr w:type="spellEnd"/>
+      <w:r>
+        <w:rPr>
+          <w:sz w:val="24"/>
+          <w:szCs w:val="24"/>
+        </w:rPr>
+        <w:t xml:space="preserve"> </w:t>
+      </w:r>
+      <w:proofErr w:type="spellStart"/>
+      <w:r>
+        <w:rPr>
+          <w:sz w:val="24"/>
+          <w:szCs w:val="24"/>
+        </w:rPr>
+        <w:t>atsiradimo</w:t>
+      </w:r>
+      <w:proofErr w:type="spellEnd"/>
+      <w:r>
+        <w:rPr>
+          <w:sz w:val="24"/>
+          <w:szCs w:val="24"/>
+        </w:rPr>
+        <w:t xml:space="preserve"> </w:t>
+      </w:r>
+      <w:proofErr w:type="spellStart"/>
+      <w:r>
+        <w:rPr>
+          <w:sz w:val="24"/>
+          <w:szCs w:val="24"/>
+        </w:rPr>
+        <w:t>ar</w:t>
+      </w:r>
+      <w:proofErr w:type="spellEnd"/>
+      <w:r>
+        <w:rPr>
+          <w:sz w:val="24"/>
+          <w:szCs w:val="24"/>
+        </w:rPr>
+        <w:t xml:space="preserve"> </w:t>
+      </w:r>
+      <w:proofErr w:type="spellStart"/>
+      <w:r>
+        <w:rPr>
+          <w:sz w:val="24"/>
+          <w:szCs w:val="24"/>
+        </w:rPr>
+        <w:t>paaiškėjimo</w:t>
+      </w:r>
+      <w:proofErr w:type="spellEnd"/>
+      <w:r>
+        <w:rPr>
+          <w:sz w:val="24"/>
+          <w:szCs w:val="24"/>
+        </w:rPr>
+        <w:t xml:space="preserve">, </w:t>
+      </w:r>
+      <w:proofErr w:type="spellStart"/>
+      <w:r>
+        <w:rPr>
+          <w:sz w:val="24"/>
+          <w:szCs w:val="24"/>
+        </w:rPr>
+        <w:t>raštu</w:t>
+      </w:r>
+      <w:proofErr w:type="spellEnd"/>
+      <w:r>
+        <w:rPr>
+          <w:sz w:val="24"/>
+          <w:szCs w:val="24"/>
+        </w:rPr>
+        <w:t xml:space="preserve"> </w:t>
+      </w:r>
+      <w:proofErr w:type="spellStart"/>
+      <w:r>
+        <w:rPr>
+          <w:sz w:val="24"/>
+          <w:szCs w:val="24"/>
+        </w:rPr>
+        <w:t>informuoti</w:t>
+      </w:r>
+      <w:proofErr w:type="spellEnd"/>
+      <w:r>
+        <w:rPr>
+          <w:sz w:val="24"/>
+          <w:szCs w:val="24"/>
+        </w:rPr>
+        <w:t xml:space="preserve"> </w:t>
+      </w:r>
+      <w:proofErr w:type="spellStart"/>
+      <w:r>
+        <w:rPr>
+          <w:sz w:val="24"/>
+          <w:szCs w:val="24"/>
+        </w:rPr>
+        <w:t>apie</w:t>
+      </w:r>
+      <w:proofErr w:type="spellEnd"/>
+      <w:r>
+        <w:rPr>
+          <w:sz w:val="24"/>
+          <w:szCs w:val="24"/>
+        </w:rPr>
+        <w:t xml:space="preserve"> tai </w:t>
+      </w:r>
+      <w:proofErr w:type="spellStart"/>
+      <w:r>
+        <w:rPr>
+          <w:sz w:val="24"/>
+          <w:szCs w:val="24"/>
+        </w:rPr>
+        <w:t>kitą</w:t>
+      </w:r>
+      <w:proofErr w:type="spellEnd"/>
+      <w:r>
+        <w:rPr>
+          <w:sz w:val="24"/>
+          <w:szCs w:val="24"/>
+        </w:rPr>
+        <w:t xml:space="preserve"> </w:t>
+      </w:r>
+      <w:proofErr w:type="spellStart"/>
+      <w:r>
+        <w:rPr>
+          <w:sz w:val="24"/>
+          <w:szCs w:val="24"/>
+        </w:rPr>
+        <w:t>Šalį</w:t>
+      </w:r>
+      <w:proofErr w:type="spellEnd"/>
+      <w:r>
+        <w:rPr>
+          <w:sz w:val="24"/>
+          <w:szCs w:val="24"/>
+        </w:rPr>
+        <w:t xml:space="preserve">. </w:t>
+      </w:r>
+      <w:proofErr w:type="spellStart"/>
+      <w:r>
+        <w:rPr>
+          <w:sz w:val="24"/>
+          <w:szCs w:val="24"/>
+        </w:rPr>
+        <w:t>Pranešime</w:t>
+      </w:r>
+      <w:proofErr w:type="spellEnd"/>
+      <w:r>
+        <w:rPr>
+          <w:sz w:val="24"/>
+          <w:szCs w:val="24"/>
+        </w:rPr>
+        <w:t xml:space="preserve"> </w:t>
+      </w:r>
+      <w:proofErr w:type="spellStart"/>
+      <w:r>
+        <w:rPr>
+          <w:sz w:val="24"/>
+          <w:szCs w:val="24"/>
+        </w:rPr>
+        <w:t>nurodomi</w:t>
+      </w:r>
+      <w:proofErr w:type="spellEnd"/>
+      <w:r>
+        <w:rPr>
+          <w:sz w:val="24"/>
+          <w:szCs w:val="24"/>
+        </w:rPr>
+        <w:t xml:space="preserve"> </w:t>
+      </w:r>
+      <w:proofErr w:type="spellStart"/>
+      <w:r>
+        <w:rPr>
+          <w:sz w:val="24"/>
+          <w:szCs w:val="24"/>
+        </w:rPr>
+        <w:t>nenugalimos</w:t>
+      </w:r>
+      <w:proofErr w:type="spellEnd"/>
+      <w:r>
+        <w:rPr>
+          <w:sz w:val="24"/>
+          <w:szCs w:val="24"/>
+        </w:rPr>
+        <w:t xml:space="preserve"> </w:t>
+      </w:r>
+      <w:proofErr w:type="spellStart"/>
+      <w:r>
+        <w:rPr>
+          <w:sz w:val="24"/>
+          <w:szCs w:val="24"/>
+        </w:rPr>
+        <w:t>jėgos</w:t>
+      </w:r>
+      <w:proofErr w:type="spellEnd"/>
+      <w:r>
+        <w:rPr>
+          <w:sz w:val="24"/>
+          <w:szCs w:val="24"/>
+        </w:rPr>
+        <w:t xml:space="preserve"> </w:t>
+      </w:r>
+      <w:proofErr w:type="spellStart"/>
+      <w:r>
+        <w:rPr>
+          <w:sz w:val="24"/>
+          <w:szCs w:val="24"/>
+        </w:rPr>
+        <w:t>aplinkybių</w:t>
+      </w:r>
+      <w:proofErr w:type="spellEnd"/>
+      <w:r>
+        <w:rPr>
+          <w:sz w:val="24"/>
+          <w:szCs w:val="24"/>
+        </w:rPr>
+        <w:t xml:space="preserve"> </w:t>
+      </w:r>
+      <w:proofErr w:type="spellStart"/>
+      <w:r>
+        <w:rPr>
+          <w:sz w:val="24"/>
+          <w:szCs w:val="24"/>
+        </w:rPr>
+        <w:t>pobūdis</w:t>
+      </w:r>
+      <w:proofErr w:type="spellEnd"/>
+      <w:r>
+        <w:rPr>
+          <w:sz w:val="24"/>
+          <w:szCs w:val="24"/>
+        </w:rPr>
+        <w:t xml:space="preserve">, </w:t>
+      </w:r>
+      <w:proofErr w:type="spellStart"/>
+      <w:r>
+        <w:rPr>
+          <w:sz w:val="24"/>
+          <w:szCs w:val="24"/>
+        </w:rPr>
+        <w:t>galima</w:t>
+      </w:r>
+      <w:proofErr w:type="spellEnd"/>
+      <w:r>
+        <w:rPr>
+          <w:sz w:val="24"/>
+          <w:szCs w:val="24"/>
+        </w:rPr>
+        <w:t xml:space="preserve"> </w:t>
+      </w:r>
+      <w:proofErr w:type="spellStart"/>
+      <w:r>
+        <w:rPr>
+          <w:sz w:val="24"/>
+          <w:szCs w:val="24"/>
+        </w:rPr>
+        <w:t>trukmė</w:t>
+      </w:r>
+      <w:proofErr w:type="spellEnd"/>
+      <w:r>
+        <w:rPr>
+          <w:sz w:val="24"/>
+          <w:szCs w:val="24"/>
+        </w:rPr>
+        <w:t xml:space="preserve"> </w:t>
+      </w:r>
+      <w:proofErr w:type="spellStart"/>
+      <w:r>
+        <w:rPr>
+          <w:sz w:val="24"/>
+          <w:szCs w:val="24"/>
+        </w:rPr>
+        <w:t>ir</w:t>
+      </w:r>
+      <w:proofErr w:type="spellEnd"/>
+      <w:r>
+        <w:rPr>
+          <w:sz w:val="24"/>
+          <w:szCs w:val="24"/>
+        </w:rPr>
+        <w:t xml:space="preserve"> </w:t>
+      </w:r>
+      <w:proofErr w:type="spellStart"/>
+      <w:r>
+        <w:rPr>
+          <w:sz w:val="24"/>
+          <w:szCs w:val="24"/>
+        </w:rPr>
+        <w:t>numatomas</w:t>
+      </w:r>
+      <w:proofErr w:type="spellEnd"/>
+      <w:r>
+        <w:rPr>
+          <w:sz w:val="24"/>
+          <w:szCs w:val="24"/>
+        </w:rPr>
+        <w:t xml:space="preserve"> </w:t>
+      </w:r>
+      <w:proofErr w:type="spellStart"/>
+      <w:r>
+        <w:rPr>
+          <w:sz w:val="24"/>
+          <w:szCs w:val="24"/>
+        </w:rPr>
+        <w:t>poveikis</w:t>
+      </w:r>
+      <w:proofErr w:type="spellEnd"/>
+      <w:r>
+        <w:rPr>
+          <w:sz w:val="24"/>
+          <w:szCs w:val="24"/>
+        </w:rPr>
+        <w:t xml:space="preserve"> </w:t>
+      </w:r>
+      <w:proofErr w:type="spellStart"/>
+      <w:r>
+        <w:rPr>
+          <w:sz w:val="24"/>
+          <w:szCs w:val="24"/>
+        </w:rPr>
+        <w:t>sutartinių</w:t>
+      </w:r>
+      <w:proofErr w:type="spellEnd"/>
+      <w:r>
+        <w:rPr>
+          <w:sz w:val="24"/>
+          <w:szCs w:val="24"/>
+        </w:rPr>
+        <w:t xml:space="preserve"> </w:t>
+      </w:r>
+      <w:proofErr w:type="spellStart"/>
+      <w:r>
+        <w:rPr>
+          <w:sz w:val="24"/>
+          <w:szCs w:val="24"/>
+        </w:rPr>
+        <w:t>įsipareigojimų</w:t>
+      </w:r>
+      <w:proofErr w:type="spellEnd"/>
+      <w:r>
+        <w:rPr>
+          <w:sz w:val="24"/>
+          <w:szCs w:val="24"/>
+        </w:rPr>
+        <w:t xml:space="preserve"> </w:t>
+      </w:r>
+      <w:proofErr w:type="spellStart"/>
+      <w:r>
+        <w:rPr>
+          <w:sz w:val="24"/>
+          <w:szCs w:val="24"/>
+        </w:rPr>
+        <w:t>vykdymui</w:t>
+      </w:r>
+      <w:proofErr w:type="spellEnd"/>
+      <w:r>
+        <w:rPr>
+          <w:sz w:val="24"/>
+          <w:szCs w:val="24"/>
+        </w:rPr>
+        <w:t xml:space="preserve">. </w:t>
+      </w:r>
+      <w:proofErr w:type="spellStart"/>
+      <w:r>
+        <w:rPr>
+          <w:sz w:val="24"/>
+          <w:szCs w:val="24"/>
+        </w:rPr>
+        <w:t>Jeigu</w:t>
+      </w:r>
+      <w:proofErr w:type="spellEnd"/>
+      <w:r>
+        <w:rPr>
+          <w:sz w:val="24"/>
+          <w:szCs w:val="24"/>
+        </w:rPr>
+        <w:t xml:space="preserve"> </w:t>
+      </w:r>
+      <w:proofErr w:type="spellStart"/>
+      <w:r>
+        <w:rPr>
+          <w:sz w:val="24"/>
+          <w:szCs w:val="24"/>
+        </w:rPr>
+        <w:t>nenugalimos</w:t>
+      </w:r>
+      <w:proofErr w:type="spellEnd"/>
+      <w:r>
+        <w:rPr>
+          <w:sz w:val="24"/>
+          <w:szCs w:val="24"/>
+        </w:rPr>
+        <w:t xml:space="preserve"> </w:t>
+      </w:r>
+      <w:proofErr w:type="spellStart"/>
+      <w:r>
+        <w:rPr>
+          <w:sz w:val="24"/>
+          <w:szCs w:val="24"/>
+        </w:rPr>
+        <w:t>jėgos</w:t>
+      </w:r>
+      <w:proofErr w:type="spellEnd"/>
+      <w:r>
+        <w:rPr>
+          <w:sz w:val="24"/>
+          <w:szCs w:val="24"/>
+        </w:rPr>
+        <w:t xml:space="preserve"> </w:t>
+      </w:r>
+      <w:proofErr w:type="spellStart"/>
+      <w:r>
+        <w:rPr>
+          <w:sz w:val="24"/>
+          <w:szCs w:val="24"/>
+        </w:rPr>
+        <w:t>aplinkybės</w:t>
+      </w:r>
+      <w:proofErr w:type="spellEnd"/>
+      <w:r>
+        <w:rPr>
+          <w:sz w:val="24"/>
+          <w:szCs w:val="24"/>
+        </w:rPr>
+        <w:t xml:space="preserve"> </w:t>
+      </w:r>
+      <w:proofErr w:type="spellStart"/>
+      <w:r>
+        <w:rPr>
+          <w:sz w:val="24"/>
+          <w:szCs w:val="24"/>
+        </w:rPr>
+        <w:t>užsitęsia</w:t>
+      </w:r>
+      <w:proofErr w:type="spellEnd"/>
+      <w:r>
+        <w:rPr>
+          <w:sz w:val="24"/>
+          <w:szCs w:val="24"/>
+        </w:rPr>
+        <w:t xml:space="preserve"> </w:t>
+      </w:r>
+      <w:proofErr w:type="spellStart"/>
+      <w:r>
+        <w:rPr>
+          <w:sz w:val="24"/>
+          <w:szCs w:val="24"/>
+        </w:rPr>
+        <w:t>ilgiau</w:t>
+      </w:r>
+      <w:proofErr w:type="spellEnd"/>
+      <w:r>
+        <w:rPr>
+          <w:sz w:val="24"/>
+          <w:szCs w:val="24"/>
+        </w:rPr>
+        <w:t xml:space="preserve"> </w:t>
+      </w:r>
+      <w:proofErr w:type="spellStart"/>
+      <w:r>
+        <w:rPr>
+          <w:sz w:val="24"/>
+          <w:szCs w:val="24"/>
+        </w:rPr>
+        <w:t>kaip</w:t>
+      </w:r>
+      <w:proofErr w:type="spellEnd"/>
+      <w:r>
+        <w:rPr>
+          <w:sz w:val="24"/>
+          <w:szCs w:val="24"/>
+        </w:rPr>
+        <w:t xml:space="preserve"> 3 </w:t>
+      </w:r>
+      <w:proofErr w:type="spellStart"/>
+      <w:r>
+        <w:rPr>
+          <w:sz w:val="24"/>
+          <w:szCs w:val="24"/>
+        </w:rPr>
+        <w:t>mėnesius</w:t>
+      </w:r>
+      <w:proofErr w:type="spellEnd"/>
+      <w:r>
+        <w:rPr>
+          <w:sz w:val="24"/>
+          <w:szCs w:val="24"/>
+        </w:rPr>
+        <w:t xml:space="preserve">, </w:t>
+      </w:r>
+      <w:proofErr w:type="spellStart"/>
+      <w:r>
+        <w:rPr>
+          <w:sz w:val="24"/>
+          <w:szCs w:val="24"/>
+        </w:rPr>
+        <w:t>Šalys</w:t>
+      </w:r>
+      <w:proofErr w:type="spellEnd"/>
+      <w:r>
+        <w:rPr>
+          <w:sz w:val="24"/>
+          <w:szCs w:val="24"/>
+        </w:rPr>
+        <w:t xml:space="preserve">, </w:t>
+      </w:r>
+      <w:proofErr w:type="spellStart"/>
+      <w:r>
+        <w:rPr>
+          <w:sz w:val="24"/>
+          <w:szCs w:val="24"/>
+        </w:rPr>
+        <w:t>jei</w:t>
+      </w:r>
+      <w:proofErr w:type="spellEnd"/>
+      <w:r>
+        <w:rPr>
+          <w:sz w:val="24"/>
+          <w:szCs w:val="24"/>
+        </w:rPr>
+        <w:t xml:space="preserve"> </w:t>
+      </w:r>
+      <w:proofErr w:type="spellStart"/>
+      <w:r>
+        <w:rPr>
+          <w:sz w:val="24"/>
+          <w:szCs w:val="24"/>
+        </w:rPr>
+        <w:t>nesusitaria</w:t>
+      </w:r>
+      <w:proofErr w:type="spellEnd"/>
+      <w:r>
+        <w:rPr>
+          <w:sz w:val="24"/>
+          <w:szCs w:val="24"/>
+        </w:rPr>
+        <w:t xml:space="preserve"> </w:t>
+      </w:r>
+      <w:proofErr w:type="spellStart"/>
+      <w:r>
+        <w:rPr>
+          <w:sz w:val="24"/>
+          <w:szCs w:val="24"/>
+        </w:rPr>
+        <w:t>kitaip</w:t>
+      </w:r>
+      <w:proofErr w:type="spellEnd"/>
+      <w:r>
+        <w:rPr>
+          <w:sz w:val="24"/>
+          <w:szCs w:val="24"/>
+        </w:rPr>
+        <w:t xml:space="preserve">, </w:t>
+      </w:r>
+      <w:proofErr w:type="spellStart"/>
+      <w:r>
+        <w:rPr>
+          <w:sz w:val="24"/>
+          <w:szCs w:val="24"/>
+        </w:rPr>
+        <w:t>gali</w:t>
+      </w:r>
+      <w:proofErr w:type="spellEnd"/>
+      <w:r>
+        <w:rPr>
+          <w:sz w:val="24"/>
+          <w:szCs w:val="24"/>
+        </w:rPr>
+        <w:t xml:space="preserve"> </w:t>
+      </w:r>
+      <w:proofErr w:type="spellStart"/>
+      <w:r>
+        <w:rPr>
+          <w:sz w:val="24"/>
+          <w:szCs w:val="24"/>
+        </w:rPr>
+        <w:t>vienašališkai</w:t>
+      </w:r>
+      <w:proofErr w:type="spellEnd"/>
+      <w:r>
+        <w:rPr>
+          <w:sz w:val="24"/>
+          <w:szCs w:val="24"/>
+        </w:rPr>
+        <w:t xml:space="preserve"> </w:t>
+      </w:r>
+      <w:proofErr w:type="spellStart"/>
+      <w:r>
+        <w:rPr>
+          <w:sz w:val="24"/>
+          <w:szCs w:val="24"/>
+        </w:rPr>
+        <w:t>nutraukti</w:t>
+      </w:r>
+      <w:proofErr w:type="spellEnd"/>
+      <w:r>
+        <w:rPr>
+          <w:sz w:val="24"/>
+          <w:szCs w:val="24"/>
+        </w:rPr>
+        <w:t xml:space="preserve"> </w:t>
+      </w:r>
+      <w:proofErr w:type="spellStart"/>
+      <w:r>
+        <w:rPr>
+          <w:sz w:val="24"/>
+          <w:szCs w:val="24"/>
+        </w:rPr>
+        <w:t>šią</w:t>
+      </w:r>
+      <w:proofErr w:type="spellEnd"/>
+      <w:r>
+        <w:rPr>
+          <w:sz w:val="24"/>
+          <w:szCs w:val="24"/>
+        </w:rPr>
+        <w:t xml:space="preserve"> </w:t>
+      </w:r>
+      <w:proofErr w:type="spellStart"/>
+      <w:r>
+        <w:rPr>
+          <w:sz w:val="24"/>
+          <w:szCs w:val="24"/>
+        </w:rPr>
+        <w:t>Sutartį</w:t>
+      </w:r>
+      <w:proofErr w:type="spellEnd"/>
+      <w:r>
+        <w:rPr>
+          <w:sz w:val="24"/>
+          <w:szCs w:val="24"/>
+        </w:rPr>
+        <w:t xml:space="preserve">. </w:t>
+      </w:r>
+      <w:proofErr w:type="spellStart"/>
+      <w:r>
+        <w:rPr>
+          <w:sz w:val="24"/>
+          <w:szCs w:val="24"/>
+        </w:rPr>
+        <w:t>Nenugalimos</w:t>
+      </w:r>
+      <w:proofErr w:type="spellEnd"/>
+      <w:r>
+        <w:rPr>
+          <w:sz w:val="24"/>
+          <w:szCs w:val="24"/>
+        </w:rPr>
+        <w:t xml:space="preserve"> </w:t>
+      </w:r>
+      <w:proofErr w:type="spellStart"/>
+      <w:r>
+        <w:rPr>
+          <w:sz w:val="24"/>
+          <w:szCs w:val="24"/>
+        </w:rPr>
+        <w:t>jėgos</w:t>
+      </w:r>
+      <w:proofErr w:type="spellEnd"/>
+      <w:r>
+        <w:rPr>
+          <w:sz w:val="24"/>
+          <w:szCs w:val="24"/>
+        </w:rPr>
+        <w:t xml:space="preserve"> </w:t>
+      </w:r>
+      <w:proofErr w:type="spellStart"/>
+      <w:r>
+        <w:rPr>
+          <w:sz w:val="24"/>
+          <w:szCs w:val="24"/>
+        </w:rPr>
+        <w:t>aplinkybėmis</w:t>
+      </w:r>
+      <w:proofErr w:type="spellEnd"/>
+      <w:r>
+        <w:rPr>
+          <w:sz w:val="24"/>
+          <w:szCs w:val="24"/>
+        </w:rPr>
+        <w:t xml:space="preserve"> </w:t>
+      </w:r>
+      <w:proofErr w:type="spellStart"/>
+      <w:r>
+        <w:rPr>
+          <w:sz w:val="24"/>
+          <w:szCs w:val="24"/>
+        </w:rPr>
+        <w:t>yra</w:t>
+      </w:r>
+      <w:proofErr w:type="spellEnd"/>
+      <w:r>
+        <w:rPr>
+          <w:sz w:val="24"/>
+          <w:szCs w:val="24"/>
+        </w:rPr>
+        <w:t xml:space="preserve"> </w:t>
+      </w:r>
+      <w:proofErr w:type="spellStart"/>
+      <w:r>
+        <w:rPr>
+          <w:sz w:val="24"/>
+          <w:szCs w:val="24"/>
+        </w:rPr>
+        <w:t>laikomos</w:t>
+      </w:r>
+      <w:proofErr w:type="spellEnd"/>
+      <w:r>
+        <w:rPr>
+          <w:sz w:val="24"/>
+          <w:szCs w:val="24"/>
+        </w:rPr>
+        <w:t xml:space="preserve"> </w:t>
+      </w:r>
+      <w:proofErr w:type="spellStart"/>
+      <w:r>
+        <w:rPr>
+          <w:sz w:val="24"/>
+          <w:szCs w:val="24"/>
+        </w:rPr>
+        <w:t>aplinkybės</w:t>
+      </w:r>
+      <w:proofErr w:type="spellEnd"/>
+      <w:r>
+        <w:rPr>
+          <w:sz w:val="24"/>
+          <w:szCs w:val="24"/>
+        </w:rPr>
+        <w:t xml:space="preserve">, </w:t>
+      </w:r>
+      <w:proofErr w:type="spellStart"/>
+      <w:r>
+        <w:rPr>
+          <w:sz w:val="24"/>
+          <w:szCs w:val="24"/>
+        </w:rPr>
+        <w:t>nurodytos</w:t>
+      </w:r>
+      <w:proofErr w:type="spellEnd"/>
+      <w:r>
+        <w:rPr>
+          <w:sz w:val="24"/>
+          <w:szCs w:val="24"/>
+        </w:rPr>
+        <w:t xml:space="preserve"> </w:t>
+      </w:r>
+      <w:proofErr w:type="spellStart"/>
+      <w:r>
+        <w:rPr>
+          <w:sz w:val="24"/>
+          <w:szCs w:val="24"/>
+        </w:rPr>
+        <w:t>Lietuvos</w:t>
+      </w:r>
+      <w:proofErr w:type="spellEnd"/>
+      <w:r>
+        <w:rPr>
+          <w:sz w:val="24"/>
+          <w:szCs w:val="24"/>
+        </w:rPr>
+        <w:t xml:space="preserve"> </w:t>
+      </w:r>
+      <w:proofErr w:type="spellStart"/>
+      <w:r>
+        <w:rPr>
+          <w:sz w:val="24"/>
+          <w:szCs w:val="24"/>
+        </w:rPr>
+        <w:t>Respublikos</w:t>
+      </w:r>
+      <w:proofErr w:type="spellEnd"/>
+      <w:r>
+        <w:rPr>
+          <w:sz w:val="24"/>
+          <w:szCs w:val="24"/>
+        </w:rPr>
+        <w:t xml:space="preserve"> </w:t>
+      </w:r>
+      <w:proofErr w:type="spellStart"/>
+      <w:r>
+        <w:rPr>
+          <w:sz w:val="24"/>
+          <w:szCs w:val="24"/>
+        </w:rPr>
+        <w:t>civilinio</w:t>
+      </w:r>
+      <w:proofErr w:type="spellEnd"/>
+      <w:r>
+        <w:rPr>
+          <w:sz w:val="24"/>
+          <w:szCs w:val="24"/>
+        </w:rPr>
+        <w:t xml:space="preserve"> </w:t>
+      </w:r>
+      <w:proofErr w:type="spellStart"/>
+      <w:r>
+        <w:rPr>
+          <w:sz w:val="24"/>
+          <w:szCs w:val="24"/>
+        </w:rPr>
+        <w:t>kodekso</w:t>
+      </w:r>
+      <w:proofErr w:type="spellEnd"/>
+      <w:r>
+        <w:rPr>
+          <w:sz w:val="24"/>
+          <w:szCs w:val="24"/>
+        </w:rPr>
+        <w:t xml:space="preserve"> 6.212 str. </w:t>
+      </w:r>
+      <w:proofErr w:type="spellStart"/>
+      <w:r>
+        <w:rPr>
+          <w:sz w:val="24"/>
+          <w:szCs w:val="24"/>
+        </w:rPr>
+        <w:t>ir</w:t>
+      </w:r>
+      <w:proofErr w:type="spellEnd"/>
+      <w:r>
+        <w:rPr>
+          <w:sz w:val="24"/>
+          <w:szCs w:val="24"/>
+        </w:rPr>
+        <w:t xml:space="preserve"> Atleidimo </w:t>
+      </w:r>
+      <w:proofErr w:type="spellStart"/>
+      <w:r>
+        <w:rPr>
+          <w:sz w:val="24"/>
+          <w:szCs w:val="24"/>
+        </w:rPr>
+        <w:t>nuo</w:t>
+      </w:r>
+      <w:proofErr w:type="spellEnd"/>
+      <w:r>
+        <w:rPr>
+          <w:sz w:val="24"/>
+          <w:szCs w:val="24"/>
+        </w:rPr>
+        <w:t xml:space="preserve"> </w:t>
+      </w:r>
+      <w:proofErr w:type="spellStart"/>
+      <w:r>
+        <w:rPr>
+          <w:sz w:val="24"/>
+          <w:szCs w:val="24"/>
+        </w:rPr>
+        <w:t>atsakomybės</w:t>
+      </w:r>
+      <w:proofErr w:type="spellEnd"/>
+      <w:r>
+        <w:rPr>
+          <w:sz w:val="24"/>
+          <w:szCs w:val="24"/>
+        </w:rPr>
+        <w:t xml:space="preserve"> </w:t>
+      </w:r>
+      <w:proofErr w:type="spellStart"/>
+      <w:r>
+        <w:rPr>
+          <w:sz w:val="24"/>
+          <w:szCs w:val="24"/>
+        </w:rPr>
+        <w:t>esant</w:t>
+      </w:r>
+      <w:proofErr w:type="spellEnd"/>
+      <w:r>
+        <w:rPr>
+          <w:sz w:val="24"/>
+          <w:szCs w:val="24"/>
+        </w:rPr>
+        <w:t xml:space="preserve"> </w:t>
+      </w:r>
+      <w:proofErr w:type="spellStart"/>
+      <w:r>
+        <w:rPr>
+          <w:sz w:val="24"/>
+          <w:szCs w:val="24"/>
+        </w:rPr>
+        <w:t>nenugalimos</w:t>
+      </w:r>
+      <w:proofErr w:type="spellEnd"/>
+      <w:r>
+        <w:rPr>
+          <w:sz w:val="24"/>
+          <w:szCs w:val="24"/>
+        </w:rPr>
+        <w:t xml:space="preserve"> </w:t>
+      </w:r>
+      <w:proofErr w:type="spellStart"/>
+      <w:r>
+        <w:rPr>
+          <w:sz w:val="24"/>
+          <w:szCs w:val="24"/>
+        </w:rPr>
+        <w:t>jėgos</w:t>
+      </w:r>
+      <w:proofErr w:type="spellEnd"/>
+      <w:r>
+        <w:rPr>
+          <w:sz w:val="24"/>
+          <w:szCs w:val="24"/>
+        </w:rPr>
+        <w:t xml:space="preserve"> </w:t>
+      </w:r>
+      <w:proofErr w:type="spellStart"/>
+      <w:r>
+        <w:rPr>
+          <w:sz w:val="24"/>
+          <w:szCs w:val="24"/>
+        </w:rPr>
+        <w:t>aplinkybėms</w:t>
+      </w:r>
+      <w:proofErr w:type="spellEnd"/>
+      <w:r>
+        <w:rPr>
+          <w:sz w:val="24"/>
+          <w:szCs w:val="24"/>
+        </w:rPr>
+        <w:t xml:space="preserve"> </w:t>
+      </w:r>
+      <w:proofErr w:type="spellStart"/>
+      <w:r>
+        <w:rPr>
+          <w:sz w:val="24"/>
+          <w:szCs w:val="24"/>
+        </w:rPr>
+        <w:t>taisyklėse</w:t>
+      </w:r>
+      <w:proofErr w:type="spellEnd"/>
+      <w:r>
+        <w:rPr>
+          <w:sz w:val="24"/>
+          <w:szCs w:val="24"/>
+        </w:rPr>
+        <w:t xml:space="preserve">, </w:t>
+      </w:r>
+      <w:proofErr w:type="spellStart"/>
+      <w:r>
+        <w:rPr>
+          <w:sz w:val="24"/>
+          <w:szCs w:val="24"/>
+        </w:rPr>
+        <w:t>patvirtintose</w:t>
+      </w:r>
+      <w:proofErr w:type="spellEnd"/>
+      <w:r>
+        <w:rPr>
+          <w:sz w:val="24"/>
+          <w:szCs w:val="24"/>
+        </w:rPr>
+        <w:t xml:space="preserve"> LR </w:t>
+      </w:r>
+      <w:proofErr w:type="spellStart"/>
+      <w:r>
+        <w:rPr>
+          <w:sz w:val="24"/>
+          <w:szCs w:val="24"/>
+        </w:rPr>
+        <w:t>Vyriausybės</w:t>
+      </w:r>
+      <w:proofErr w:type="spellEnd"/>
+      <w:r>
+        <w:rPr>
+          <w:sz w:val="24"/>
+          <w:szCs w:val="24"/>
+        </w:rPr>
+        <w:t xml:space="preserve"> 1996 m. </w:t>
+      </w:r>
+      <w:proofErr w:type="spellStart"/>
+      <w:r>
+        <w:rPr>
+          <w:sz w:val="24"/>
+          <w:szCs w:val="24"/>
+        </w:rPr>
+        <w:t>liepos</w:t>
+      </w:r>
+      <w:proofErr w:type="spellEnd"/>
+      <w:r>
+        <w:rPr>
+          <w:sz w:val="24"/>
+          <w:szCs w:val="24"/>
+        </w:rPr>
+        <w:t xml:space="preserve"> 15 d. </w:t>
+      </w:r>
+      <w:proofErr w:type="spellStart"/>
+      <w:r>
+        <w:rPr>
+          <w:sz w:val="24"/>
+          <w:szCs w:val="24"/>
+        </w:rPr>
+        <w:t>nutarimu</w:t>
+      </w:r>
+      <w:proofErr w:type="spellEnd"/>
+      <w:r>
+        <w:rPr>
+          <w:sz w:val="24"/>
+          <w:szCs w:val="24"/>
+        </w:rPr>
+        <w:t xml:space="preserve"> Nr. 840. </w:t>
       </w:r>
     </w:p>
     <w:p>
@@ -1402,12 +7697,229 @@
           <w:szCs w:val="24"/>
         </w:rPr>
       </w:pPr>
-      <w:r>
-        <w:rPr>
-          <w:sz w:val="24"/>
-          <w:szCs w:val="24"/>
-        </w:rPr>
-        <w:t xml:space="preserve">Ši Sutartis sudaryta ir pasirašyta dviem vienodą juridinę galią turinčiais egzemplioriais, po vieną kiekvienai Šaliai. </w:t>
+      <w:proofErr w:type="spellStart"/>
+      <w:r>
+        <w:rPr>
+          <w:sz w:val="24"/>
+          <w:szCs w:val="24"/>
+        </w:rPr>
+        <w:t>Ši</w:t>
+      </w:r>
+      <w:proofErr w:type="spellEnd"/>
+      <w:r>
+        <w:rPr>
+          <w:sz w:val="24"/>
+          <w:szCs w:val="24"/>
+        </w:rPr>
+        <w:t xml:space="preserve"> </w:t>
+      </w:r>
+      <w:proofErr w:type="spellStart"/>
+      <w:r>
+        <w:rPr>
+          <w:sz w:val="24"/>
+          <w:szCs w:val="24"/>
+        </w:rPr>
+        <w:t>Sutartis</w:t>
+      </w:r>
+      <w:proofErr w:type="spellEnd"/>
+      <w:r>
+        <w:rPr>
+          <w:sz w:val="24"/>
+          <w:szCs w:val="24"/>
+        </w:rPr>
+        <w:t xml:space="preserve"> </w:t>
+      </w:r>
+      <w:proofErr w:type="spellStart"/>
+      <w:r>
+        <w:rPr>
+          <w:sz w:val="24"/>
+          <w:szCs w:val="24"/>
+        </w:rPr>
+        <w:t>sudaryta</w:t>
+      </w:r>
+      <w:proofErr w:type="spellEnd"/>
+      <w:r>
+        <w:rPr>
+          <w:sz w:val="24"/>
+          <w:szCs w:val="24"/>
+        </w:rPr>
+        <w:t xml:space="preserve"> </w:t>
+      </w:r>
+      <w:proofErr w:type="spellStart"/>
+      <w:r>
+        <w:rPr>
+          <w:sz w:val="24"/>
+          <w:szCs w:val="24"/>
+        </w:rPr>
+        <w:t>ir</w:t>
+      </w:r>
+      <w:proofErr w:type="spellEnd"/>
+      <w:r>
+        <w:rPr>
+          <w:sz w:val="24"/>
+          <w:szCs w:val="24"/>
+        </w:rPr>
+        <w:t xml:space="preserve"> </w:t>
+      </w:r>
+      <w:proofErr w:type="spellStart"/>
+      <w:r>
+        <w:rPr>
+          <w:sz w:val="24"/>
+          <w:szCs w:val="24"/>
+        </w:rPr>
+        <w:t>pasirašyta</w:t>
+      </w:r>
+      <w:proofErr w:type="spellEnd"/>
+      <w:r>
+        <w:rPr>
+          <w:sz w:val="24"/>
+          <w:szCs w:val="24"/>
+        </w:rPr>
+        <w:t xml:space="preserve"> </w:t>
+      </w:r>
+      <w:proofErr w:type="spellStart"/>
+      <w:r>
+        <w:rPr>
+          <w:sz w:val="24"/>
+          <w:szCs w:val="24"/>
+        </w:rPr>
+        <w:t>dviem</w:t>
+      </w:r>
+      <w:proofErr w:type="spellEnd"/>
+      <w:r>
+        <w:rPr>
+          <w:sz w:val="24"/>
+          <w:szCs w:val="24"/>
+        </w:rPr>
+        <w:t xml:space="preserve"> </w:t>
+      </w:r>
+      <w:proofErr w:type="spellStart"/>
+      <w:r>
+        <w:rPr>
+          <w:sz w:val="24"/>
+          <w:szCs w:val="24"/>
+        </w:rPr>
+        <w:t>vienodą</w:t>
+      </w:r>
+      <w:proofErr w:type="spellEnd"/>
+      <w:r>
+        <w:rPr>
+          <w:sz w:val="24"/>
+          <w:szCs w:val="24"/>
+        </w:rPr>
+        <w:t xml:space="preserve"> </w:t>
+      </w:r>
+      <w:proofErr w:type="spellStart"/>
+      <w:r>
+        <w:rPr>
+          <w:sz w:val="24"/>
+          <w:szCs w:val="24"/>
+        </w:rPr>
+        <w:t>juridinę</w:t>
+      </w:r>
+      <w:proofErr w:type="spellEnd"/>
+      <w:r>
+        <w:rPr>
+          <w:sz w:val="24"/>
+          <w:szCs w:val="24"/>
+        </w:rPr>
+        <w:t xml:space="preserve"> </w:t>
+      </w:r>
+      <w:proofErr w:type="spellStart"/>
+      <w:r>
+        <w:rPr>
+          <w:sz w:val="24"/>
+          <w:szCs w:val="24"/>
+        </w:rPr>
+        <w:t>galią</w:t>
+      </w:r>
+      <w:proofErr w:type="spellEnd"/>
+      <w:r>
+        <w:rPr>
+          <w:sz w:val="24"/>
+          <w:szCs w:val="24"/>
+        </w:rPr>
+        <w:t xml:space="preserve"> </w:t>
+      </w:r>
+      <w:proofErr w:type="spellStart"/>
+      <w:r>
+        <w:rPr>
+          <w:sz w:val="24"/>
+          <w:szCs w:val="24"/>
+        </w:rPr>
+        <w:t>turinčiais</w:t>
+      </w:r>
+      <w:proofErr w:type="spellEnd"/>
+      <w:r>
+        <w:rPr>
+          <w:sz w:val="24"/>
+          <w:szCs w:val="24"/>
+        </w:rPr>
+        <w:t xml:space="preserve"> </w:t>
+      </w:r>
+      <w:proofErr w:type="spellStart"/>
+      <w:r>
+        <w:rPr>
+          <w:sz w:val="24"/>
+          <w:szCs w:val="24"/>
+        </w:rPr>
+        <w:t>egzemplioriais</w:t>
+      </w:r>
+      <w:proofErr w:type="spellEnd"/>
+      <w:r>
+        <w:rPr>
+          <w:sz w:val="24"/>
+          <w:szCs w:val="24"/>
+        </w:rPr>
+        <w:t xml:space="preserve">, po </w:t>
+      </w:r>
+      <w:proofErr w:type="spellStart"/>
+      <w:r>
+        <w:rPr>
+          <w:sz w:val="24"/>
+          <w:szCs w:val="24"/>
+        </w:rPr>
+        <w:t>vieną</w:t>
+      </w:r>
+      <w:proofErr w:type="spellEnd"/>
+      <w:r>
+        <w:rPr>
+          <w:sz w:val="24"/>
+          <w:szCs w:val="24"/>
+        </w:rPr>
+        <w:t xml:space="preserve"> </w:t>
+      </w:r>
+      <w:proofErr w:type="spellStart"/>
+      <w:r>
+        <w:rPr>
+          <w:sz w:val="24"/>
+          <w:szCs w:val="24"/>
+        </w:rPr>
+        <w:t>kiekvienai</w:t>
+      </w:r>
+      <w:proofErr w:type="spellEnd"/>
+      <w:r>
+        <w:rPr>
+          <w:sz w:val="24"/>
+          <w:szCs w:val="24"/>
+        </w:rPr>
+        <w:t xml:space="preserve"> </w:t>
+      </w:r>
+      <w:proofErr w:type="spellStart"/>
+      <w:r>
+        <w:rPr>
+          <w:sz w:val="24"/>
+          <w:szCs w:val="24"/>
+        </w:rPr>
+        <w:t>Šaliai</w:t>
+      </w:r>
+      <w:proofErr w:type="spellEnd"/>
+      <w:r>
+        <w:rPr>
+          <w:sz w:val="24"/>
+          <w:szCs w:val="24"/>
+        </w:rPr>
+        <w:t xml:space="preserve">. </w:t>
       </w:r>
     </w:p>
     <w:p>
@@ -1475,35 +7987,22 @@
     </w:p>
     <w:p>
       <w:pPr>
+        <w:suppressAutoHyphens w:val="0"/>
+        <w:overflowPunct/>
+        <w:autoSpaceDE/>
+        <w:textAlignment w:val="auto"/>
         <w:rPr>
           <w:sz w:val="24"/>
           <w:szCs w:val="24"/>
         </w:rPr>
       </w:pPr>
-    </w:p>
-    <w:p>
-      <w:pPr>
-        <w:rPr>
-          <w:sz w:val="24"/>
-          <w:szCs w:val="24"/>
-        </w:rPr>
-      </w:pPr>
-    </w:p>
-    <w:p>
-      <w:pPr>
-        <w:rPr>
-          <w:sz w:val="24"/>
-          <w:szCs w:val="24"/>
-        </w:rPr>
-      </w:pPr>
-    </w:p>
-    <w:p>
-      <w:pPr>
-        <w:rPr>
-          <w:sz w:val="24"/>
-          <w:szCs w:val="24"/>
-        </w:rPr>
-      </w:pPr>
+      <w:r>
+        <w:rPr>
+          <w:sz w:val="24"/>
+          <w:szCs w:val="24"/>
+        </w:rPr>
+        <w:br w:type="page"/>
+      </w:r>
     </w:p>
     <w:p>
       <w:pPr>
@@ -1637,18 +8136,68 @@
                               <w:rPr>
                                 <w:color w:val="FF0000"/>
                               </w:rPr>
-                              <w:t>{companyName}</w:t>
+                              <w:t>{</w:t>
+                            </w:r>
+                            <w:proofErr w:type="spellStart"/>
+                            <w:r>
+                              <w:rPr>
+                                <w:color w:val="FF0000"/>
+                              </w:rPr>
+                              <w:t>companyName</w:t>
+                            </w:r>
+                            <w:proofErr w:type="spellEnd"/>
+                            <w:r>
+                              <w:rPr>
+                                <w:color w:val="FF0000"/>
+                              </w:rPr>
+                              <w:t>}</w:t>
                             </w:r>
                           </w:p>
                           <w:p>
                             <w:pPr>
                               <w:textDirection w:val="btLr"/>
                             </w:pPr>
+                            <w:proofErr w:type="spellStart"/>
                             <w:r>
                               <w:rPr>
                                 <w:color w:val="000000"/>
                               </w:rPr>
-                              <w:t xml:space="preserve">Juridinio asmens kodas </w:t>
+                              <w:t>Juridinio</w:t>
+                            </w:r>
+                            <w:proofErr w:type="spellEnd"/>
+                            <w:r>
+                              <w:rPr>
+                                <w:color w:val="000000"/>
+                              </w:rPr>
+                              <w:t xml:space="preserve"> </w:t>
+                            </w:r>
+                            <w:proofErr w:type="spellStart"/>
+                            <w:r>
+                              <w:rPr>
+                                <w:color w:val="000000"/>
+                              </w:rPr>
+                              <w:t>asmens</w:t>
+                            </w:r>
+                            <w:proofErr w:type="spellEnd"/>
+                            <w:r>
+                              <w:rPr>
+                                <w:color w:val="000000"/>
+                              </w:rPr>
+                              <w:t xml:space="preserve"> </w:t>
+                            </w:r>
+                            <w:proofErr w:type="spellStart"/>
+                            <w:r>
+                              <w:rPr>
+                                <w:color w:val="000000"/>
+                              </w:rPr>
+                              <w:t>kodas</w:t>
+                            </w:r>
+                            <w:proofErr w:type="spellEnd"/>
+                            <w:r>
+                              <w:rPr>
+                                <w:color w:val="000000"/>
+                              </w:rPr>
+                              <w:t xml:space="preserve"> </w:t>
                             </w:r>
                             <w:bookmarkStart w:id="1" w:name="_Hlk101369638"/>
                             <w:r>
@@ -1657,12 +8206,14 @@
                               </w:rPr>
                               <w:t>{</w:t>
                             </w:r>
+                            <w:proofErr w:type="spellStart"/>
                             <w:r>
                               <w:rPr>
                                 <w:color w:val="FF0000"/>
                               </w:rPr>
                               <w:t>companyCode</w:t>
                             </w:r>
+                            <w:proofErr w:type="spellEnd"/>
                             <w:r>
                               <w:rPr>
                                 <w:color w:val="FF0000"/>
@@ -1679,26 +8230,58 @@
                               <w:rPr>
                                 <w:color w:val="000000"/>
                               </w:rPr>
-                              <w:t xml:space="preserve">PVM mokėtojo kodas </w:t>
-                            </w:r>
+                              <w:t xml:space="preserve">PVM </w:t>
+                            </w:r>
+                            <w:proofErr w:type="spellStart"/>
                             <w:r>
                               <w:rPr>
                                 <w:color w:val="000000"/>
                               </w:rPr>
+                              <w:t>mokėtojo</w:t>
+                            </w:r>
+                            <w:proofErr w:type="spellEnd"/>
+                            <w:r>
+                              <w:rPr>
+                                <w:color w:val="000000"/>
+                              </w:rPr>
                               <w:t xml:space="preserve"> </w:t>
                             </w:r>
+                            <w:proofErr w:type="spellStart"/>
+                            <w:proofErr w:type="gramStart"/>
+                            <w:r>
+                              <w:rPr>
+                                <w:color w:val="000000"/>
+                              </w:rPr>
+                              <w:t>kodas</w:t>
+                            </w:r>
+                            <w:proofErr w:type="spellEnd"/>
+                            <w:r>
+                              <w:rPr>
+                                <w:color w:val="000000"/>
+                              </w:rPr>
+                              <w:t xml:space="preserve"> </w:t>
+                            </w:r>
+                            <w:r>
+                              <w:rPr>
+                                <w:color w:val="000000"/>
+                              </w:rPr>
+                              <w:t xml:space="preserve"> </w:t>
+                            </w:r>
                             <w:r>
                               <w:rPr>
                                 <w:color w:val="FF0000"/>
                               </w:rPr>
                               <w:t>{</w:t>
                             </w:r>
+                            <w:proofErr w:type="spellStart"/>
+                            <w:proofErr w:type="gramEnd"/>
                             <w:r>
                               <w:rPr>
                                 <w:color w:val="FF0000"/>
                               </w:rPr>
                               <w:t>companyVat</w:t>
                             </w:r>
+                            <w:proofErr w:type="spellEnd"/>
                             <w:r>
                               <w:rPr>
                                 <w:color w:val="FF0000"/>
@@ -1710,17 +8293,39 @@
                             <w:pPr>
                               <w:textDirection w:val="btLr"/>
                             </w:pPr>
+                            <w:proofErr w:type="spellStart"/>
                             <w:r>
                               <w:rPr>
                                 <w:color w:val="000000"/>
                               </w:rPr>
-                              <w:t xml:space="preserve">Adresas </w:t>
+                              <w:t>Adresas</w:t>
+                            </w:r>
+                            <w:proofErr w:type="spellEnd"/>
+                            <w:r>
+                              <w:rPr>
+                                <w:color w:val="000000"/>
+                              </w:rPr>
+                              <w:t xml:space="preserve"> </w:t>
                             </w:r>
                             <w:r>
                               <w:rPr>
                                 <w:color w:val="FF0000"/>
                               </w:rPr>
-                              <w:t>{companyAddress}</w:t>
+                              <w:t>{</w:t>
+                            </w:r>
+                            <w:proofErr w:type="spellStart"/>
+                            <w:r>
+                              <w:rPr>
+                                <w:color w:val="FF0000"/>
+                              </w:rPr>
+                              <w:t>companyAddress</w:t>
+                            </w:r>
+                            <w:proofErr w:type="spellEnd"/>
+                            <w:r>
+                              <w:rPr>
+                                <w:color w:val="FF0000"/>
+                              </w:rPr>
+                              <w:t>}</w:t>
                             </w:r>
                           </w:p>
                           <w:p>
@@ -1737,7 +8342,21 @@
                               <w:rPr>
                                 <w:color w:val="FF0000"/>
                               </w:rPr>
-                              <w:t>{companyPhoneNr}</w:t>
+                              <w:t>{</w:t>
+                            </w:r>
+                            <w:proofErr w:type="spellStart"/>
+                            <w:r>
+                              <w:rPr>
+                                <w:color w:val="FF0000"/>
+                              </w:rPr>
+                              <w:t>companyPhoneNr</w:t>
+                            </w:r>
+                            <w:proofErr w:type="spellEnd"/>
+                            <w:r>
+                              <w:rPr>
+                                <w:color w:val="FF0000"/>
+                              </w:rPr>
+                              <w:t>}</w:t>
                             </w:r>
                           </w:p>
                           <w:p>
@@ -1755,7 +8374,23 @@
                                 <w:color w:val="FF0000"/>
                                 <w:u w:val="single"/>
                               </w:rPr>
-                              <w:t>{companyEmail}</w:t>
+                              <w:t>{</w:t>
+                            </w:r>
+                            <w:proofErr w:type="spellStart"/>
+                            <w:r>
+                              <w:rPr>
+                                <w:color w:val="FF0000"/>
+                                <w:u w:val="single"/>
+                              </w:rPr>
+                              <w:t>companyEmail</w:t>
+                            </w:r>
+                            <w:proofErr w:type="spellEnd"/>
+                            <w:r>
+                              <w:rPr>
+                                <w:color w:val="FF0000"/>
+                                <w:u w:val="single"/>
+                              </w:rPr>
+                              <w:t>}</w:t>
                             </w:r>
                           </w:p>
                           <w:p>
@@ -1766,13 +8401,41 @@
                               <w:rPr>
                                 <w:color w:val="000000"/>
                               </w:rPr>
-                              <w:t xml:space="preserve">Ats. sąsk. nr. </w:t>
+                              <w:t xml:space="preserve">Ats. </w:t>
+                            </w:r>
+                            <w:proofErr w:type="spellStart"/>
+                            <w:r>
+                              <w:rPr>
+                                <w:color w:val="000000"/>
+                              </w:rPr>
+                              <w:t>sąsk</w:t>
+                            </w:r>
+                            <w:proofErr w:type="spellEnd"/>
+                            <w:r>
+                              <w:rPr>
+                                <w:color w:val="000000"/>
+                              </w:rPr>
+                              <w:t xml:space="preserve">. nr. </w:t>
                             </w:r>
                             <w:r>
                               <w:rPr>
                                 <w:color w:val="FF0000"/>
                               </w:rPr>
-                              <w:t>{companyVat}</w:t>
+                              <w:t>{</w:t>
+                            </w:r>
+                            <w:proofErr w:type="spellStart"/>
+                            <w:r>
+                              <w:rPr>
+                                <w:color w:val="FF0000"/>
+                              </w:rPr>
+                              <w:t>companyVat</w:t>
+                            </w:r>
+                            <w:proofErr w:type="spellEnd"/>
+                            <w:r>
+                              <w:rPr>
+                                <w:color w:val="FF0000"/>
+                              </w:rPr>
+                              <w:t>}</w:t>
                             </w:r>
                           </w:p>
                           <w:p>
@@ -1789,12 +8452,14 @@
                             <w:pPr>
                               <w:textDirection w:val="btLr"/>
                             </w:pPr>
+                            <w:proofErr w:type="spellStart"/>
                             <w:r>
                               <w:rPr>
                                 <w:color w:val="FF0000"/>
                               </w:rPr>
                               <w:t>Direktorius</w:t>
                             </w:r>
+                            <w:proofErr w:type="spellEnd"/>
                           </w:p>
                           <w:p>
                             <w:pPr>
@@ -1809,7 +8474,21 @@
                               <w:rPr>
                                 <w:color w:val="FF0000"/>
                               </w:rPr>
-                              <w:t>{companyHeadNameSurname}</w:t>
+                              <w:t>{</w:t>
+                            </w:r>
+                            <w:proofErr w:type="spellStart"/>
+                            <w:r>
+                              <w:rPr>
+                                <w:color w:val="FF0000"/>
+                              </w:rPr>
+                              <w:t>companyHeadNameSurname</w:t>
+                            </w:r>
+                            <w:proofErr w:type="spellEnd"/>
+                            <w:r>
+                              <w:rPr>
+                                <w:color w:val="FF0000"/>
+                              </w:rPr>
+                              <w:t>}</w:t>
                             </w:r>
                           </w:p>
                           <w:p>
@@ -1832,7 +8511,23 @@
                                 <w:color w:val="000000"/>
                                 <w:vertAlign w:val="superscript"/>
                               </w:rPr>
-                              <w:t>(parašas)</w:t>
+                              <w:t>(</w:t>
+                            </w:r>
+                            <w:proofErr w:type="spellStart"/>
+                            <w:r>
+                              <w:rPr>
+                                <w:color w:val="000000"/>
+                                <w:vertAlign w:val="superscript"/>
+                              </w:rPr>
+                              <w:t>parašas</w:t>
+                            </w:r>
+                            <w:proofErr w:type="spellEnd"/>
+                            <w:r>
+                              <w:rPr>
+                                <w:color w:val="000000"/>
+                                <w:vertAlign w:val="superscript"/>
+                              </w:rPr>
+                              <w:t>)</w:t>
                             </w:r>
                           </w:p>
                         </w:txbxContent>
@@ -1879,18 +8574,68 @@
                         <w:rPr>
                           <w:color w:val="FF0000"/>
                         </w:rPr>
-                        <w:t>{companyName}</w:t>
+                        <w:t>{</w:t>
+                      </w:r>
+                      <w:proofErr w:type="spellStart"/>
+                      <w:r>
+                        <w:rPr>
+                          <w:color w:val="FF0000"/>
+                        </w:rPr>
+                        <w:t>companyName</w:t>
+                      </w:r>
+                      <w:proofErr w:type="spellEnd"/>
+                      <w:r>
+                        <w:rPr>
+                          <w:color w:val="FF0000"/>
+                        </w:rPr>
+                        <w:t>}</w:t>
                       </w:r>
                     </w:p>
                     <w:p>
                       <w:pPr>
                         <w:textDirection w:val="btLr"/>
                       </w:pPr>
+                      <w:proofErr w:type="spellStart"/>
                       <w:r>
                         <w:rPr>
                           <w:color w:val="000000"/>
                         </w:rPr>
-                        <w:t xml:space="preserve">Juridinio asmens kodas </w:t>
+                        <w:t>Juridinio</w:t>
+                      </w:r>
+                      <w:proofErr w:type="spellEnd"/>
+                      <w:r>
+                        <w:rPr>
+                          <w:color w:val="000000"/>
+                        </w:rPr>
+                        <w:t xml:space="preserve"> </w:t>
+                      </w:r>
+                      <w:proofErr w:type="spellStart"/>
+                      <w:r>
+                        <w:rPr>
+                          <w:color w:val="000000"/>
+                        </w:rPr>
+                        <w:t>asmens</w:t>
+                      </w:r>
+                      <w:proofErr w:type="spellEnd"/>
+                      <w:r>
+                        <w:rPr>
+                          <w:color w:val="000000"/>
+                        </w:rPr>
+                        <w:t xml:space="preserve"> </w:t>
+                      </w:r>
+                      <w:proofErr w:type="spellStart"/>
+                      <w:r>
+                        <w:rPr>
+                          <w:color w:val="000000"/>
+                        </w:rPr>
+                        <w:t>kodas</w:t>
+                      </w:r>
+                      <w:proofErr w:type="spellEnd"/>
+                      <w:r>
+                        <w:rPr>
+                          <w:color w:val="000000"/>
+                        </w:rPr>
+                        <w:t xml:space="preserve"> </w:t>
                       </w:r>
                       <w:bookmarkStart w:id="2" w:name="_Hlk101369638"/>
                       <w:r>
@@ -1899,12 +8644,14 @@
                         </w:rPr>
                         <w:t>{</w:t>
                       </w:r>
+                      <w:proofErr w:type="spellStart"/>
                       <w:r>
                         <w:rPr>
                           <w:color w:val="FF0000"/>
                         </w:rPr>
                         <w:t>companyCode</w:t>
                       </w:r>
+                      <w:proofErr w:type="spellEnd"/>
                       <w:r>
                         <w:rPr>
                           <w:color w:val="FF0000"/>
@@ -1921,26 +8668,58 @@
                         <w:rPr>
                           <w:color w:val="000000"/>
                         </w:rPr>
-                        <w:t xml:space="preserve">PVM mokėtojo kodas </w:t>
-                      </w:r>
+                        <w:t xml:space="preserve">PVM </w:t>
+                      </w:r>
+                      <w:proofErr w:type="spellStart"/>
                       <w:r>
                         <w:rPr>
                           <w:color w:val="000000"/>
                         </w:rPr>
+                        <w:t>mokėtojo</w:t>
+                      </w:r>
+                      <w:proofErr w:type="spellEnd"/>
+                      <w:r>
+                        <w:rPr>
+                          <w:color w:val="000000"/>
+                        </w:rPr>
                         <w:t xml:space="preserve"> </w:t>
                       </w:r>
+                      <w:proofErr w:type="spellStart"/>
+                      <w:proofErr w:type="gramStart"/>
+                      <w:r>
+                        <w:rPr>
+                          <w:color w:val="000000"/>
+                        </w:rPr>
+                        <w:t>kodas</w:t>
+                      </w:r>
+                      <w:proofErr w:type="spellEnd"/>
+                      <w:r>
+                        <w:rPr>
+                          <w:color w:val="000000"/>
+                        </w:rPr>
+                        <w:t xml:space="preserve"> </w:t>
+                      </w:r>
+                      <w:r>
+                        <w:rPr>
+                          <w:color w:val="000000"/>
+                        </w:rPr>
+                        <w:t xml:space="preserve"> </w:t>
+                      </w:r>
                       <w:r>
                         <w:rPr>
                           <w:color w:val="FF0000"/>
                         </w:rPr>
                         <w:t>{</w:t>
                       </w:r>
+                      <w:proofErr w:type="spellStart"/>
+                      <w:proofErr w:type="gramEnd"/>
                       <w:r>
                         <w:rPr>
                           <w:color w:val="FF0000"/>
                         </w:rPr>
                         <w:t>companyVat</w:t>
                       </w:r>
+                      <w:proofErr w:type="spellEnd"/>
                       <w:r>
                         <w:rPr>
                           <w:color w:val="FF0000"/>
@@ -1952,17 +8731,39 @@
                       <w:pPr>
                         <w:textDirection w:val="btLr"/>
                       </w:pPr>
+                      <w:proofErr w:type="spellStart"/>
                       <w:r>
                         <w:rPr>
                           <w:color w:val="000000"/>
                         </w:rPr>
-                        <w:t xml:space="preserve">Adresas </w:t>
+                        <w:t>Adresas</w:t>
+                      </w:r>
+                      <w:proofErr w:type="spellEnd"/>
+                      <w:r>
+                        <w:rPr>
+                          <w:color w:val="000000"/>
+                        </w:rPr>
+                        <w:t xml:space="preserve"> </w:t>
                       </w:r>
                       <w:r>
                         <w:rPr>
                           <w:color w:val="FF0000"/>
                         </w:rPr>
-                        <w:t>{companyAddress}</w:t>
+                        <w:t>{</w:t>
+                      </w:r>
+                      <w:proofErr w:type="spellStart"/>
+                      <w:r>
+                        <w:rPr>
+                          <w:color w:val="FF0000"/>
+                        </w:rPr>
+                        <w:t>companyAddress</w:t>
+                      </w:r>
+                      <w:proofErr w:type="spellEnd"/>
+                      <w:r>
+                        <w:rPr>
+                          <w:color w:val="FF0000"/>
+                        </w:rPr>
+                        <w:t>}</w:t>
                       </w:r>
                     </w:p>
                     <w:p>
@@ -1979,7 +8780,21 @@
                         <w:rPr>
                           <w:color w:val="FF0000"/>
                         </w:rPr>
-                        <w:t>{companyPhoneNr}</w:t>
+                        <w:t>{</w:t>
+                      </w:r>
+                      <w:proofErr w:type="spellStart"/>
+                      <w:r>
+                        <w:rPr>
+                          <w:color w:val="FF0000"/>
+                        </w:rPr>
+                        <w:t>companyPhoneNr</w:t>
+                      </w:r>
+                      <w:proofErr w:type="spellEnd"/>
+                      <w:r>
+                        <w:rPr>
+                          <w:color w:val="FF0000"/>
+                        </w:rPr>
+                        <w:t>}</w:t>
                       </w:r>
                     </w:p>
                     <w:p>
@@ -1997,7 +8812,23 @@
                           <w:color w:val="FF0000"/>
                           <w:u w:val="single"/>
                         </w:rPr>
-                        <w:t>{companyEmail}</w:t>
+                        <w:t>{</w:t>
+                      </w:r>
+                      <w:proofErr w:type="spellStart"/>
+                      <w:r>
+                        <w:rPr>
+                          <w:color w:val="FF0000"/>
+                          <w:u w:val="single"/>
+                        </w:rPr>
+                        <w:t>companyEmail</w:t>
+                      </w:r>
+                      <w:proofErr w:type="spellEnd"/>
+                      <w:r>
+                        <w:rPr>
+                          <w:color w:val="FF0000"/>
+                          <w:u w:val="single"/>
+                        </w:rPr>
+                        <w:t>}</w:t>
                       </w:r>
                     </w:p>
                     <w:p>
@@ -2008,13 +8839,41 @@
                         <w:rPr>
                           <w:color w:val="000000"/>
                         </w:rPr>
-                        <w:t xml:space="preserve">Ats. sąsk. nr. </w:t>
+                        <w:t xml:space="preserve">Ats. </w:t>
+                      </w:r>
+                      <w:proofErr w:type="spellStart"/>
+                      <w:r>
+                        <w:rPr>
+                          <w:color w:val="000000"/>
+                        </w:rPr>
+                        <w:t>sąsk</w:t>
+                      </w:r>
+                      <w:proofErr w:type="spellEnd"/>
+                      <w:r>
+                        <w:rPr>
+                          <w:color w:val="000000"/>
+                        </w:rPr>
+                        <w:t xml:space="preserve">. nr. </w:t>
                       </w:r>
                       <w:r>
                         <w:rPr>
                           <w:color w:val="FF0000"/>
                         </w:rPr>
-                        <w:t>{companyVat}</w:t>
+                        <w:t>{</w:t>
+                      </w:r>
+                      <w:proofErr w:type="spellStart"/>
+                      <w:r>
+                        <w:rPr>
+                          <w:color w:val="FF0000"/>
+                        </w:rPr>
+                        <w:t>companyVat</w:t>
+                      </w:r>
+                      <w:proofErr w:type="spellEnd"/>
+                      <w:r>
+                        <w:rPr>
+                          <w:color w:val="FF0000"/>
+                        </w:rPr>
+                        <w:t>}</w:t>
                       </w:r>
                     </w:p>
                     <w:p>
@@ -2031,12 +8890,14 @@
                       <w:pPr>
                         <w:textDirection w:val="btLr"/>
                       </w:pPr>
+                      <w:proofErr w:type="spellStart"/>
                       <w:r>
                         <w:rPr>
                           <w:color w:val="FF0000"/>
                         </w:rPr>
                         <w:t>Direktorius</w:t>
                       </w:r>
+                      <w:proofErr w:type="spellEnd"/>
                     </w:p>
                     <w:p>
                       <w:pPr>
@@ -2051,7 +8912,21 @@
                         <w:rPr>
                           <w:color w:val="FF0000"/>
                         </w:rPr>
-                        <w:t>{companyHeadNameSurname}</w:t>
+                        <w:t>{</w:t>
+                      </w:r>
+                      <w:proofErr w:type="spellStart"/>
+                      <w:r>
+                        <w:rPr>
+                          <w:color w:val="FF0000"/>
+                        </w:rPr>
+                        <w:t>companyHeadNameSurname</w:t>
+                      </w:r>
+                      <w:proofErr w:type="spellEnd"/>
+                      <w:r>
+                        <w:rPr>
+                          <w:color w:val="FF0000"/>
+                        </w:rPr>
+                        <w:t>}</w:t>
                       </w:r>
                     </w:p>
                     <w:p>
@@ -2074,7 +8949,23 @@
                           <w:color w:val="000000"/>
                           <w:vertAlign w:val="superscript"/>
                         </w:rPr>
-                        <w:t>(parašas)</w:t>
+                        <w:t>(</w:t>
+                      </w:r>
+                      <w:proofErr w:type="spellStart"/>
+                      <w:r>
+                        <w:rPr>
+                          <w:color w:val="000000"/>
+                          <w:vertAlign w:val="superscript"/>
+                        </w:rPr>
+                        <w:t>parašas</w:t>
+                      </w:r>
+                      <w:proofErr w:type="spellEnd"/>
+                      <w:r>
+                        <w:rPr>
+                          <w:color w:val="000000"/>
+                          <w:vertAlign w:val="superscript"/>
+                        </w:rPr>
+                        <w:t>)</w:t>
                       </w:r>
                     </w:p>
                   </w:txbxContent>
@@ -2152,22 +9043,116 @@
                             <w:pPr>
                               <w:textDirection w:val="btLr"/>
                             </w:pPr>
+                            <w:proofErr w:type="spellStart"/>
                             <w:r>
                               <w:rPr>
                                 <w:color w:val="000000"/>
                               </w:rPr>
-                              <w:t>Asociacija Kauno technologijos universiteto studentų atstovybė</w:t>
-                            </w:r>
+                              <w:t>Asociacija</w:t>
+                            </w:r>
+                            <w:proofErr w:type="spellEnd"/>
+                            <w:r>
+                              <w:rPr>
+                                <w:color w:val="000000"/>
+                              </w:rPr>
+                              <w:t xml:space="preserve"> Kauno </w:t>
+                            </w:r>
+                            <w:proofErr w:type="spellStart"/>
+                            <w:r>
+                              <w:rPr>
+                                <w:color w:val="000000"/>
+                              </w:rPr>
+                              <w:t>technologijos</w:t>
+                            </w:r>
+                            <w:proofErr w:type="spellEnd"/>
+                            <w:r>
+                              <w:rPr>
+                                <w:color w:val="000000"/>
+                              </w:rPr>
+                              <w:t xml:space="preserve"> </w:t>
+                            </w:r>
+                            <w:proofErr w:type="spellStart"/>
+                            <w:r>
+                              <w:rPr>
+                                <w:color w:val="000000"/>
+                              </w:rPr>
+                              <w:t>universiteto</w:t>
+                            </w:r>
+                            <w:proofErr w:type="spellEnd"/>
+                            <w:r>
+                              <w:rPr>
+                                <w:color w:val="000000"/>
+                              </w:rPr>
+                              <w:t xml:space="preserve"> </w:t>
+                            </w:r>
+                            <w:proofErr w:type="spellStart"/>
+                            <w:r>
+                              <w:rPr>
+                                <w:color w:val="000000"/>
+                              </w:rPr>
+                              <w:t>studentų</w:t>
+                            </w:r>
+                            <w:proofErr w:type="spellEnd"/>
+                            <w:r>
+                              <w:rPr>
+                                <w:color w:val="000000"/>
+                              </w:rPr>
+                              <w:t xml:space="preserve"> </w:t>
+                            </w:r>
+                            <w:proofErr w:type="spellStart"/>
+                            <w:r>
+                              <w:rPr>
+                                <w:color w:val="000000"/>
+                              </w:rPr>
+                              <w:t>atstovybė</w:t>
+                            </w:r>
+                            <w:proofErr w:type="spellEnd"/>
                           </w:p>
                           <w:p>
                             <w:pPr>
                               <w:textDirection w:val="btLr"/>
                             </w:pPr>
+                            <w:proofErr w:type="spellStart"/>
                             <w:r>
                               <w:rPr>
                                 <w:color w:val="000000"/>
                               </w:rPr>
-                              <w:t>Juridinio asmens kodas 193422865</w:t>
+                              <w:t>Juridinio</w:t>
+                            </w:r>
+                            <w:proofErr w:type="spellEnd"/>
+                            <w:r>
+                              <w:rPr>
+                                <w:color w:val="000000"/>
+                              </w:rPr>
+                              <w:t xml:space="preserve"> </w:t>
+                            </w:r>
+                            <w:proofErr w:type="spellStart"/>
+                            <w:r>
+                              <w:rPr>
+                                <w:color w:val="000000"/>
+                              </w:rPr>
+                              <w:t>asmens</w:t>
+                            </w:r>
+                            <w:proofErr w:type="spellEnd"/>
+                            <w:r>
+                              <w:rPr>
+                                <w:color w:val="000000"/>
+                              </w:rPr>
+                              <w:t xml:space="preserve"> </w:t>
+                            </w:r>
+                            <w:proofErr w:type="spellStart"/>
+                            <w:r>
+                              <w:rPr>
+                                <w:color w:val="000000"/>
+                              </w:rPr>
+                              <w:t>kodas</w:t>
+                            </w:r>
+                            <w:proofErr w:type="spellEnd"/>
+                            <w:r>
+                              <w:rPr>
+                                <w:color w:val="000000"/>
+                              </w:rPr>
+                              <w:t xml:space="preserve"> 193422865</w:t>
                             </w:r>
                           </w:p>
                           <w:p>
@@ -2178,18 +9163,68 @@
                               <w:rPr>
                                 <w:color w:val="000000"/>
                               </w:rPr>
-                              <w:t>PVM mokėtojo kodas -</w:t>
+                              <w:t xml:space="preserve">PVM </w:t>
+                            </w:r>
+                            <w:proofErr w:type="spellStart"/>
+                            <w:r>
+                              <w:rPr>
+                                <w:color w:val="000000"/>
+                              </w:rPr>
+                              <w:t>mokėtojo</w:t>
+                            </w:r>
+                            <w:proofErr w:type="spellEnd"/>
+                            <w:r>
+                              <w:rPr>
+                                <w:color w:val="000000"/>
+                              </w:rPr>
+                              <w:t xml:space="preserve"> </w:t>
+                            </w:r>
+                            <w:proofErr w:type="spellStart"/>
+                            <w:r>
+                              <w:rPr>
+                                <w:color w:val="000000"/>
+                              </w:rPr>
+                              <w:t>kodas</w:t>
+                            </w:r>
+                            <w:proofErr w:type="spellEnd"/>
+                            <w:r>
+                              <w:rPr>
+                                <w:color w:val="000000"/>
+                              </w:rPr>
+                              <w:t xml:space="preserve"> -</w:t>
                             </w:r>
                           </w:p>
                           <w:p>
                             <w:pPr>
                               <w:textDirection w:val="btLr"/>
                             </w:pPr>
+                            <w:proofErr w:type="spellStart"/>
                             <w:r>
                               <w:rPr>
                                 <w:color w:val="000000"/>
                               </w:rPr>
-                              <w:t>Adresas K. Donelaičio g. 73, Kaunas, LT-44249</w:t>
+                              <w:t>Adresas</w:t>
+                            </w:r>
+                            <w:proofErr w:type="spellEnd"/>
+                            <w:r>
+                              <w:rPr>
+                                <w:color w:val="000000"/>
+                              </w:rPr>
+                              <w:t xml:space="preserve"> K. </w:t>
+                            </w:r>
+                            <w:proofErr w:type="spellStart"/>
+                            <w:r>
+                              <w:rPr>
+                                <w:color w:val="000000"/>
+                              </w:rPr>
+                              <w:t>Donelaičio</w:t>
+                            </w:r>
+                            <w:proofErr w:type="spellEnd"/>
+                            <w:r>
+                              <w:rPr>
+                                <w:color w:val="000000"/>
+                              </w:rPr>
+                              <w:t xml:space="preserve"> g. 73, Kaunas, LT-44249</w:t>
                             </w:r>
                           </w:p>
                           <w:p>
@@ -2229,7 +9264,21 @@
                               <w:rPr>
                                 <w:color w:val="000000"/>
                               </w:rPr>
-                              <w:t>Ats. sąsk. nr. LT167300010160245320</w:t>
+                              <w:t xml:space="preserve">Ats. </w:t>
+                            </w:r>
+                            <w:proofErr w:type="spellStart"/>
+                            <w:r>
+                              <w:rPr>
+                                <w:color w:val="000000"/>
+                              </w:rPr>
+                              <w:t>sąsk</w:t>
+                            </w:r>
+                            <w:proofErr w:type="spellEnd"/>
+                            <w:r>
+                              <w:rPr>
+                                <w:color w:val="000000"/>
+                              </w:rPr>
+                              <w:t>. nr. LT167300010160245320</w:t>
                             </w:r>
                           </w:p>
                           <w:p>
@@ -2246,6 +9295,7 @@
                             <w:pPr>
                               <w:textDirection w:val="btLr"/>
                             </w:pPr>
+                            <w:proofErr w:type="spellStart"/>
                             <w:r>
                               <w:rPr>
                                 <w:color w:val="000000"/>
@@ -2258,6 +9308,7 @@
                               </w:rPr>
                               <w:t>as</w:t>
                             </w:r>
+                            <w:proofErr w:type="spellEnd"/>
                           </w:p>
                           <w:p>
                             <w:pPr>
@@ -2272,8 +9323,16 @@
                               <w:rPr>
                                 <w:color w:val="000000"/>
                               </w:rPr>
-                              <w:t>Danas Černeckas</w:t>
-                            </w:r>
+                              <w:t xml:space="preserve">Danas </w:t>
+                            </w:r>
+                            <w:proofErr w:type="spellStart"/>
+                            <w:r>
+                              <w:rPr>
+                                <w:color w:val="000000"/>
+                              </w:rPr>
+                              <w:t>Černeckas</w:t>
+                            </w:r>
+                            <w:proofErr w:type="spellEnd"/>
                           </w:p>
                           <w:p>
                             <w:pPr>
@@ -2295,7 +9354,23 @@
                                 <w:color w:val="000000"/>
                                 <w:vertAlign w:val="superscript"/>
                               </w:rPr>
-                              <w:t>(parašas)</w:t>
+                              <w:t>(</w:t>
+                            </w:r>
+                            <w:proofErr w:type="spellStart"/>
+                            <w:r>
+                              <w:rPr>
+                                <w:color w:val="000000"/>
+                                <w:vertAlign w:val="superscript"/>
+                              </w:rPr>
+                              <w:t>parašas</w:t>
+                            </w:r>
+                            <w:proofErr w:type="spellEnd"/>
+                            <w:r>
+                              <w:rPr>
+                                <w:color w:val="000000"/>
+                                <w:vertAlign w:val="superscript"/>
+                              </w:rPr>
+                              <w:t>)</w:t>
                             </w:r>
                           </w:p>
                         </w:txbxContent>
@@ -2336,22 +9411,116 @@
                       <w:pPr>
                         <w:textDirection w:val="btLr"/>
                       </w:pPr>
+                      <w:proofErr w:type="spellStart"/>
                       <w:r>
                         <w:rPr>
                           <w:color w:val="000000"/>
                         </w:rPr>
-                        <w:t>Asociacija Kauno technologijos universiteto studentų atstovybė</w:t>
-                      </w:r>
+                        <w:t>Asociacija</w:t>
+                      </w:r>
+                      <w:proofErr w:type="spellEnd"/>
+                      <w:r>
+                        <w:rPr>
+                          <w:color w:val="000000"/>
+                        </w:rPr>
+                        <w:t xml:space="preserve"> Kauno </w:t>
+                      </w:r>
+                      <w:proofErr w:type="spellStart"/>
+                      <w:r>
+                        <w:rPr>
+                          <w:color w:val="000000"/>
+                        </w:rPr>
+                        <w:t>technologijos</w:t>
+                      </w:r>
+                      <w:proofErr w:type="spellEnd"/>
+                      <w:r>
+                        <w:rPr>
+                          <w:color w:val="000000"/>
+                        </w:rPr>
+                        <w:t xml:space="preserve"> </w:t>
+                      </w:r>
+                      <w:proofErr w:type="spellStart"/>
+                      <w:r>
+                        <w:rPr>
+                          <w:color w:val="000000"/>
+                        </w:rPr>
+                        <w:t>universiteto</w:t>
+                      </w:r>
+                      <w:proofErr w:type="spellEnd"/>
+                      <w:r>
+                        <w:rPr>
+                          <w:color w:val="000000"/>
+                        </w:rPr>
+                        <w:t xml:space="preserve"> </w:t>
+                      </w:r>
+                      <w:proofErr w:type="spellStart"/>
+                      <w:r>
+                        <w:rPr>
+                          <w:color w:val="000000"/>
+                        </w:rPr>
+                        <w:t>studentų</w:t>
+                      </w:r>
+                      <w:proofErr w:type="spellEnd"/>
+                      <w:r>
+                        <w:rPr>
+                          <w:color w:val="000000"/>
+                        </w:rPr>
+                        <w:t xml:space="preserve"> </w:t>
+                      </w:r>
+                      <w:proofErr w:type="spellStart"/>
+                      <w:r>
+                        <w:rPr>
+                          <w:color w:val="000000"/>
+                        </w:rPr>
+                        <w:t>atstovybė</w:t>
+                      </w:r>
+                      <w:proofErr w:type="spellEnd"/>
                     </w:p>
                     <w:p>
                       <w:pPr>
                         <w:textDirection w:val="btLr"/>
                       </w:pPr>
+                      <w:proofErr w:type="spellStart"/>
                       <w:r>
                         <w:rPr>
                           <w:color w:val="000000"/>
                         </w:rPr>
-                        <w:t>Juridinio asmens kodas 193422865</w:t>
+                        <w:t>Juridinio</w:t>
+                      </w:r>
+                      <w:proofErr w:type="spellEnd"/>
+                      <w:r>
+                        <w:rPr>
+                          <w:color w:val="000000"/>
+                        </w:rPr>
+                        <w:t xml:space="preserve"> </w:t>
+                      </w:r>
+                      <w:proofErr w:type="spellStart"/>
+                      <w:r>
+                        <w:rPr>
+                          <w:color w:val="000000"/>
+                        </w:rPr>
+                        <w:t>asmens</w:t>
+                      </w:r>
+                      <w:proofErr w:type="spellEnd"/>
+                      <w:r>
+                        <w:rPr>
+                          <w:color w:val="000000"/>
+                        </w:rPr>
+                        <w:t xml:space="preserve"> </w:t>
+                      </w:r>
+                      <w:proofErr w:type="spellStart"/>
+                      <w:r>
+                        <w:rPr>
+                          <w:color w:val="000000"/>
+                        </w:rPr>
+                        <w:t>kodas</w:t>
+                      </w:r>
+                      <w:proofErr w:type="spellEnd"/>
+                      <w:r>
+                        <w:rPr>
+                          <w:color w:val="000000"/>
+                        </w:rPr>
+                        <w:t xml:space="preserve"> 193422865</w:t>
                       </w:r>
                     </w:p>
                     <w:p>
@@ -2362,18 +9531,68 @@
                         <w:rPr>
                           <w:color w:val="000000"/>
                         </w:rPr>
-                        <w:t>PVM mokėtojo kodas -</w:t>
+                        <w:t xml:space="preserve">PVM </w:t>
+                      </w:r>
+                      <w:proofErr w:type="spellStart"/>
+                      <w:r>
+                        <w:rPr>
+                          <w:color w:val="000000"/>
+                        </w:rPr>
+                        <w:t>mokėtojo</w:t>
+                      </w:r>
+                      <w:proofErr w:type="spellEnd"/>
+                      <w:r>
+                        <w:rPr>
+                          <w:color w:val="000000"/>
+                        </w:rPr>
+                        <w:t xml:space="preserve"> </w:t>
+                      </w:r>
+                      <w:proofErr w:type="spellStart"/>
+                      <w:r>
+                        <w:rPr>
+                          <w:color w:val="000000"/>
+                        </w:rPr>
+                        <w:t>kodas</w:t>
+                      </w:r>
+                      <w:proofErr w:type="spellEnd"/>
+                      <w:r>
+                        <w:rPr>
+                          <w:color w:val="000000"/>
+                        </w:rPr>
+                        <w:t xml:space="preserve"> -</w:t>
                       </w:r>
                     </w:p>
                     <w:p>
                       <w:pPr>
                         <w:textDirection w:val="btLr"/>
                       </w:pPr>
+                      <w:proofErr w:type="spellStart"/>
                       <w:r>
                         <w:rPr>
                           <w:color w:val="000000"/>
                         </w:rPr>
-                        <w:t>Adresas K. Donelaičio g. 73, Kaunas, LT-44249</w:t>
+                        <w:t>Adresas</w:t>
+                      </w:r>
+                      <w:proofErr w:type="spellEnd"/>
+                      <w:r>
+                        <w:rPr>
+                          <w:color w:val="000000"/>
+                        </w:rPr>
+                        <w:t xml:space="preserve"> K. </w:t>
+                      </w:r>
+                      <w:proofErr w:type="spellStart"/>
+                      <w:r>
+                        <w:rPr>
+                          <w:color w:val="000000"/>
+                        </w:rPr>
+                        <w:t>Donelaičio</w:t>
+                      </w:r>
+                      <w:proofErr w:type="spellEnd"/>
+                      <w:r>
+                        <w:rPr>
+                          <w:color w:val="000000"/>
+                        </w:rPr>
+                        <w:t xml:space="preserve"> g. 73, Kaunas, LT-44249</w:t>
                       </w:r>
                     </w:p>
                     <w:p>
@@ -2413,7 +9632,21 @@
                         <w:rPr>
                           <w:color w:val="000000"/>
                         </w:rPr>
-                        <w:t>Ats. sąsk. nr. LT167300010160245320</w:t>
+                        <w:t xml:space="preserve">Ats. </w:t>
+                      </w:r>
+                      <w:proofErr w:type="spellStart"/>
+                      <w:r>
+                        <w:rPr>
+                          <w:color w:val="000000"/>
+                        </w:rPr>
+                        <w:t>sąsk</w:t>
+                      </w:r>
+                      <w:proofErr w:type="spellEnd"/>
+                      <w:r>
+                        <w:rPr>
+                          <w:color w:val="000000"/>
+                        </w:rPr>
+                        <w:t>. nr. LT167300010160245320</w:t>
                       </w:r>
                     </w:p>
                     <w:p>
@@ -2430,6 +9663,7 @@
                       <w:pPr>
                         <w:textDirection w:val="btLr"/>
                       </w:pPr>
+                      <w:proofErr w:type="spellStart"/>
                       <w:r>
                         <w:rPr>
                           <w:color w:val="000000"/>
@@ -2442,6 +9676,7 @@
                         </w:rPr>
                         <w:t>as</w:t>
                       </w:r>
+                      <w:proofErr w:type="spellEnd"/>
                     </w:p>
                     <w:p>
                       <w:pPr>
@@ -2456,8 +9691,16 @@
                         <w:rPr>
                           <w:color w:val="000000"/>
                         </w:rPr>
-                        <w:t>Danas Černeckas</w:t>
-                      </w:r>
+                        <w:t xml:space="preserve">Danas </w:t>
+                      </w:r>
+                      <w:proofErr w:type="spellStart"/>
+                      <w:r>
+                        <w:rPr>
+                          <w:color w:val="000000"/>
+                        </w:rPr>
+                        <w:t>Černeckas</w:t>
+                      </w:r>
+                      <w:proofErr w:type="spellEnd"/>
                     </w:p>
                     <w:p>
                       <w:pPr>
@@ -2479,7 +9722,23 @@
                           <w:color w:val="000000"/>
                           <w:vertAlign w:val="superscript"/>
                         </w:rPr>
-                        <w:t>(parašas)</w:t>
+                        <w:t>(</w:t>
+                      </w:r>
+                      <w:proofErr w:type="spellStart"/>
+                      <w:r>
+                        <w:rPr>
+                          <w:color w:val="000000"/>
+                          <w:vertAlign w:val="superscript"/>
+                        </w:rPr>
+                        <w:t>parašas</w:t>
+                      </w:r>
+                      <w:proofErr w:type="spellEnd"/>
+                      <w:r>
+                        <w:rPr>
+                          <w:color w:val="000000"/>
+                          <w:vertAlign w:val="superscript"/>
+                        </w:rPr>
+                        <w:t>)</w:t>
                       </w:r>
                     </w:p>
                   </w:txbxContent>
@@ -2697,12 +9956,85 @@
                             <w:pPr>
                               <w:textDirection w:val="btLr"/>
                             </w:pPr>
+                            <w:proofErr w:type="spellStart"/>
                             <w:r>
                               <w:rPr>
                                 <w:b/>
                                 <w:color w:val="000000"/>
                               </w:rPr>
-                              <w:t>Už sutarties vykdymą atsakingas asmuo:</w:t>
+                              <w:t>Už</w:t>
+                            </w:r>
+                            <w:proofErr w:type="spellEnd"/>
+                            <w:r>
+                              <w:rPr>
+                                <w:b/>
+                                <w:color w:val="000000"/>
+                              </w:rPr>
+                              <w:t xml:space="preserve"> </w:t>
+                            </w:r>
+                            <w:proofErr w:type="spellStart"/>
+                            <w:r>
+                              <w:rPr>
+                                <w:b/>
+                                <w:color w:val="000000"/>
+                              </w:rPr>
+                              <w:t>sutarties</w:t>
+                            </w:r>
+                            <w:proofErr w:type="spellEnd"/>
+                            <w:r>
+                              <w:rPr>
+                                <w:b/>
+                                <w:color w:val="000000"/>
+                              </w:rPr>
+                              <w:t xml:space="preserve"> </w:t>
+                            </w:r>
+                            <w:proofErr w:type="spellStart"/>
+                            <w:r>
+                              <w:rPr>
+                                <w:b/>
+                                <w:color w:val="000000"/>
+                              </w:rPr>
+                              <w:t>vykdymą</w:t>
+                            </w:r>
+                            <w:proofErr w:type="spellEnd"/>
+                            <w:r>
+                              <w:rPr>
+                                <w:b/>
+                                <w:color w:val="000000"/>
+                              </w:rPr>
+                              <w:t xml:space="preserve"> </w:t>
+                            </w:r>
+                            <w:proofErr w:type="spellStart"/>
+                            <w:r>
+                              <w:rPr>
+                                <w:b/>
+                                <w:color w:val="000000"/>
+                              </w:rPr>
+                              <w:t>atsakingas</w:t>
+                            </w:r>
+                            <w:proofErr w:type="spellEnd"/>
+                            <w:r>
+                              <w:rPr>
+                                <w:b/>
+                                <w:color w:val="000000"/>
+                              </w:rPr>
+                              <w:t xml:space="preserve"> </w:t>
+                            </w:r>
+                            <w:proofErr w:type="spellStart"/>
+                            <w:r>
+                              <w:rPr>
+                                <w:b/>
+                                <w:color w:val="000000"/>
+                              </w:rPr>
+                              <w:t>asmuo</w:t>
+                            </w:r>
+                            <w:proofErr w:type="spellEnd"/>
+                            <w:r>
+                              <w:rPr>
+                                <w:b/>
+                                <w:color w:val="000000"/>
+                              </w:rPr>
+                              <w:t>:</w:t>
                             </w:r>
                           </w:p>
                           <w:p>
@@ -2729,14 +10061,34 @@
                               <w:jc w:val="center"/>
                               <w:textDirection w:val="btLr"/>
                             </w:pPr>
+                            <w:proofErr w:type="spellStart"/>
                             <w:r>
                               <w:rPr>
                                 <w:color w:val="000000"/>
                                 <w:sz w:val="26"/>
                                 <w:vertAlign w:val="superscript"/>
                               </w:rPr>
-                              <w:t>vardas, pavardė</w:t>
-                            </w:r>
+                              <w:t>vardas</w:t>
+                            </w:r>
+                            <w:proofErr w:type="spellEnd"/>
+                            <w:r>
+                              <w:rPr>
+                                <w:color w:val="000000"/>
+                                <w:sz w:val="26"/>
+                                <w:vertAlign w:val="superscript"/>
+                              </w:rPr>
+                              <w:t xml:space="preserve">, </w:t>
+                            </w:r>
+                            <w:proofErr w:type="spellStart"/>
+                            <w:r>
+                              <w:rPr>
+                                <w:color w:val="000000"/>
+                                <w:sz w:val="26"/>
+                                <w:vertAlign w:val="superscript"/>
+                              </w:rPr>
+                              <w:t>pavardė</w:t>
+                            </w:r>
+                            <w:proofErr w:type="spellEnd"/>
                           </w:p>
                           <w:p>
                             <w:pPr>
@@ -2757,6 +10109,7 @@
                               <w:jc w:val="center"/>
                               <w:textDirection w:val="btLr"/>
                             </w:pPr>
+                            <w:proofErr w:type="spellStart"/>
                             <w:r>
                               <w:rPr>
                                 <w:color w:val="000000"/>
@@ -2765,6 +10118,7 @@
                               </w:rPr>
                               <w:t>pareigos</w:t>
                             </w:r>
+                            <w:proofErr w:type="spellEnd"/>
                           </w:p>
                           <w:p>
                             <w:pPr>
@@ -2819,8 +10173,18 @@
                                 <w:sz w:val="26"/>
                                 <w:vertAlign w:val="superscript"/>
                               </w:rPr>
-                              <w:t>el. paštas</w:t>
-                            </w:r>
+                              <w:t xml:space="preserve">el. </w:t>
+                            </w:r>
+                            <w:proofErr w:type="spellStart"/>
+                            <w:r>
+                              <w:rPr>
+                                <w:color w:val="000000"/>
+                                <w:sz w:val="26"/>
+                                <w:vertAlign w:val="superscript"/>
+                              </w:rPr>
+                              <w:t>paštas</w:t>
+                            </w:r>
+                            <w:proofErr w:type="spellEnd"/>
                           </w:p>
                           <w:p>
                             <w:pPr>
@@ -2847,12 +10211,85 @@
                       <w:pPr>
                         <w:textDirection w:val="btLr"/>
                       </w:pPr>
+                      <w:proofErr w:type="spellStart"/>
                       <w:r>
                         <w:rPr>
                           <w:b/>
                           <w:color w:val="000000"/>
                         </w:rPr>
-                        <w:t>Už sutarties vykdymą atsakingas asmuo:</w:t>
+                        <w:t>Už</w:t>
+                      </w:r>
+                      <w:proofErr w:type="spellEnd"/>
+                      <w:r>
+                        <w:rPr>
+                          <w:b/>
+                          <w:color w:val="000000"/>
+                        </w:rPr>
+                        <w:t xml:space="preserve"> </w:t>
+                      </w:r>
+                      <w:proofErr w:type="spellStart"/>
+                      <w:r>
+                        <w:rPr>
+                          <w:b/>
+                          <w:color w:val="000000"/>
+                        </w:rPr>
+                        <w:t>sutarties</w:t>
+                      </w:r>
+                      <w:proofErr w:type="spellEnd"/>
+                      <w:r>
+                        <w:rPr>
+                          <w:b/>
+                          <w:color w:val="000000"/>
+                        </w:rPr>
+                        <w:t xml:space="preserve"> </w:t>
+                      </w:r>
+                      <w:proofErr w:type="spellStart"/>
+                      <w:r>
+                        <w:rPr>
+                          <w:b/>
+                          <w:color w:val="000000"/>
+                        </w:rPr>
+                        <w:t>vykdymą</w:t>
+                      </w:r>
+                      <w:proofErr w:type="spellEnd"/>
+                      <w:r>
+                        <w:rPr>
+                          <w:b/>
+                          <w:color w:val="000000"/>
+                        </w:rPr>
+                        <w:t xml:space="preserve"> </w:t>
+                      </w:r>
+                      <w:proofErr w:type="spellStart"/>
+                      <w:r>
+                        <w:rPr>
+                          <w:b/>
+                          <w:color w:val="000000"/>
+                        </w:rPr>
+                        <w:t>atsakingas</w:t>
+                      </w:r>
+                      <w:proofErr w:type="spellEnd"/>
+                      <w:r>
+                        <w:rPr>
+                          <w:b/>
+                          <w:color w:val="000000"/>
+                        </w:rPr>
+                        <w:t xml:space="preserve"> </w:t>
+                      </w:r>
+                      <w:proofErr w:type="spellStart"/>
+                      <w:r>
+                        <w:rPr>
+                          <w:b/>
+                          <w:color w:val="000000"/>
+                        </w:rPr>
+                        <w:t>asmuo</w:t>
+                      </w:r>
+                      <w:proofErr w:type="spellEnd"/>
+                      <w:r>
+                        <w:rPr>
+                          <w:b/>
+                          <w:color w:val="000000"/>
+                        </w:rPr>
+                        <w:t>:</w:t>
                       </w:r>
                     </w:p>
                     <w:p>
@@ -2879,14 +10316,34 @@
                         <w:jc w:val="center"/>
                         <w:textDirection w:val="btLr"/>
                       </w:pPr>
+                      <w:proofErr w:type="spellStart"/>
                       <w:r>
                         <w:rPr>
                           <w:color w:val="000000"/>
                           <w:sz w:val="26"/>
                           <w:vertAlign w:val="superscript"/>
                         </w:rPr>
-                        <w:t>vardas, pavardė</w:t>
-                      </w:r>
+                        <w:t>vardas</w:t>
+                      </w:r>
+                      <w:proofErr w:type="spellEnd"/>
+                      <w:r>
+                        <w:rPr>
+                          <w:color w:val="000000"/>
+                          <w:sz w:val="26"/>
+                          <w:vertAlign w:val="superscript"/>
+                        </w:rPr>
+                        <w:t xml:space="preserve">, </w:t>
+                      </w:r>
+                      <w:proofErr w:type="spellStart"/>
+                      <w:r>
+                        <w:rPr>
+                          <w:color w:val="000000"/>
+                          <w:sz w:val="26"/>
+                          <w:vertAlign w:val="superscript"/>
+                        </w:rPr>
+                        <w:t>pavardė</w:t>
+                      </w:r>
+                      <w:proofErr w:type="spellEnd"/>
                     </w:p>
                     <w:p>
                       <w:pPr>
@@ -2907,6 +10364,7 @@
                         <w:jc w:val="center"/>
                         <w:textDirection w:val="btLr"/>
                       </w:pPr>
+                      <w:proofErr w:type="spellStart"/>
                       <w:r>
                         <w:rPr>
                           <w:color w:val="000000"/>
@@ -2915,6 +10373,7 @@
                         </w:rPr>
                         <w:t>pareigos</w:t>
                       </w:r>
+                      <w:proofErr w:type="spellEnd"/>
                     </w:p>
                     <w:p>
                       <w:pPr>
@@ -2969,8 +10428,18 @@
                           <w:sz w:val="26"/>
                           <w:vertAlign w:val="superscript"/>
                         </w:rPr>
-                        <w:t>el. paštas</w:t>
-                      </w:r>
+                        <w:t xml:space="preserve">el. </w:t>
+                      </w:r>
+                      <w:proofErr w:type="spellStart"/>
+                      <w:r>
+                        <w:rPr>
+                          <w:color w:val="000000"/>
+                          <w:sz w:val="26"/>
+                          <w:vertAlign w:val="superscript"/>
+                        </w:rPr>
+                        <w:t>paštas</w:t>
+                      </w:r>
+                      <w:proofErr w:type="spellEnd"/>
                     </w:p>
                     <w:p>
                       <w:pPr>
@@ -3027,12 +10496,85 @@
                             <w:pPr>
                               <w:textDirection w:val="btLr"/>
                             </w:pPr>
+                            <w:proofErr w:type="spellStart"/>
                             <w:r>
                               <w:rPr>
                                 <w:b/>
                                 <w:color w:val="000000"/>
                               </w:rPr>
-                              <w:t>Už sutarties vykdymą atsakingas asmuo:</w:t>
+                              <w:t>Už</w:t>
+                            </w:r>
+                            <w:proofErr w:type="spellEnd"/>
+                            <w:r>
+                              <w:rPr>
+                                <w:b/>
+                                <w:color w:val="000000"/>
+                              </w:rPr>
+                              <w:t xml:space="preserve"> </w:t>
+                            </w:r>
+                            <w:proofErr w:type="spellStart"/>
+                            <w:r>
+                              <w:rPr>
+                                <w:b/>
+                                <w:color w:val="000000"/>
+                              </w:rPr>
+                              <w:t>sutarties</w:t>
+                            </w:r>
+                            <w:proofErr w:type="spellEnd"/>
+                            <w:r>
+                              <w:rPr>
+                                <w:b/>
+                                <w:color w:val="000000"/>
+                              </w:rPr>
+                              <w:t xml:space="preserve"> </w:t>
+                            </w:r>
+                            <w:proofErr w:type="spellStart"/>
+                            <w:r>
+                              <w:rPr>
+                                <w:b/>
+                                <w:color w:val="000000"/>
+                              </w:rPr>
+                              <w:t>vykdymą</w:t>
+                            </w:r>
+                            <w:proofErr w:type="spellEnd"/>
+                            <w:r>
+                              <w:rPr>
+                                <w:b/>
+                                <w:color w:val="000000"/>
+                              </w:rPr>
+                              <w:t xml:space="preserve"> </w:t>
+                            </w:r>
+                            <w:proofErr w:type="spellStart"/>
+                            <w:r>
+                              <w:rPr>
+                                <w:b/>
+                                <w:color w:val="000000"/>
+                              </w:rPr>
+                              <w:t>atsakingas</w:t>
+                            </w:r>
+                            <w:proofErr w:type="spellEnd"/>
+                            <w:r>
+                              <w:rPr>
+                                <w:b/>
+                                <w:color w:val="000000"/>
+                              </w:rPr>
+                              <w:t xml:space="preserve"> </w:t>
+                            </w:r>
+                            <w:proofErr w:type="spellStart"/>
+                            <w:r>
+                              <w:rPr>
+                                <w:b/>
+                                <w:color w:val="000000"/>
+                              </w:rPr>
+                              <w:t>asmuo</w:t>
+                            </w:r>
+                            <w:proofErr w:type="spellEnd"/>
+                            <w:r>
+                              <w:rPr>
+                                <w:b/>
+                                <w:color w:val="000000"/>
+                              </w:rPr>
+                              <w:t>:</w:t>
                             </w:r>
                           </w:p>
                           <w:p>
@@ -3059,14 +10601,34 @@
                               <w:jc w:val="center"/>
                               <w:textDirection w:val="btLr"/>
                             </w:pPr>
+                            <w:proofErr w:type="spellStart"/>
                             <w:r>
                               <w:rPr>
                                 <w:color w:val="000000"/>
                                 <w:sz w:val="26"/>
                                 <w:vertAlign w:val="superscript"/>
                               </w:rPr>
-                              <w:t>vardas, pavardė</w:t>
-                            </w:r>
+                              <w:t>vardas</w:t>
+                            </w:r>
+                            <w:proofErr w:type="spellEnd"/>
+                            <w:r>
+                              <w:rPr>
+                                <w:color w:val="000000"/>
+                                <w:sz w:val="26"/>
+                                <w:vertAlign w:val="superscript"/>
+                              </w:rPr>
+                              <w:t xml:space="preserve">, </w:t>
+                            </w:r>
+                            <w:proofErr w:type="spellStart"/>
+                            <w:r>
+                              <w:rPr>
+                                <w:color w:val="000000"/>
+                                <w:sz w:val="26"/>
+                                <w:vertAlign w:val="superscript"/>
+                              </w:rPr>
+                              <w:t>pavardė</w:t>
+                            </w:r>
+                            <w:proofErr w:type="spellEnd"/>
                           </w:p>
                           <w:p>
                             <w:pPr>
@@ -3087,6 +10649,7 @@
                               <w:jc w:val="center"/>
                               <w:textDirection w:val="btLr"/>
                             </w:pPr>
+                            <w:proofErr w:type="spellStart"/>
                             <w:r>
                               <w:rPr>
                                 <w:color w:val="000000"/>
@@ -3095,6 +10658,7 @@
                               </w:rPr>
                               <w:t>pareigos</w:t>
                             </w:r>
+                            <w:proofErr w:type="spellEnd"/>
                           </w:p>
                           <w:p>
                             <w:pPr>
@@ -3149,8 +10713,18 @@
                                 <w:sz w:val="26"/>
                                 <w:vertAlign w:val="superscript"/>
                               </w:rPr>
-                              <w:t>el. paštas</w:t>
-                            </w:r>
+                              <w:t xml:space="preserve">el. </w:t>
+                            </w:r>
+                            <w:proofErr w:type="spellStart"/>
+                            <w:r>
+                              <w:rPr>
+                                <w:color w:val="000000"/>
+                                <w:sz w:val="26"/>
+                                <w:vertAlign w:val="superscript"/>
+                              </w:rPr>
+                              <w:t>paštas</w:t>
+                            </w:r>
+                            <w:proofErr w:type="spellEnd"/>
                           </w:p>
                           <w:p>
                             <w:pPr>
@@ -3177,12 +10751,85 @@
                       <w:pPr>
                         <w:textDirection w:val="btLr"/>
                       </w:pPr>
+                      <w:proofErr w:type="spellStart"/>
                       <w:r>
                         <w:rPr>
                           <w:b/>
                           <w:color w:val="000000"/>
                         </w:rPr>
-                        <w:t>Už sutarties vykdymą atsakingas asmuo:</w:t>
+                        <w:t>Už</w:t>
+                      </w:r>
+                      <w:proofErr w:type="spellEnd"/>
+                      <w:r>
+                        <w:rPr>
+                          <w:b/>
+                          <w:color w:val="000000"/>
+                        </w:rPr>
+                        <w:t xml:space="preserve"> </w:t>
+                      </w:r>
+                      <w:proofErr w:type="spellStart"/>
+                      <w:r>
+                        <w:rPr>
+                          <w:b/>
+                          <w:color w:val="000000"/>
+                        </w:rPr>
+                        <w:t>sutarties</w:t>
+                      </w:r>
+                      <w:proofErr w:type="spellEnd"/>
+                      <w:r>
+                        <w:rPr>
+                          <w:b/>
+                          <w:color w:val="000000"/>
+                        </w:rPr>
+                        <w:t xml:space="preserve"> </w:t>
+                      </w:r>
+                      <w:proofErr w:type="spellStart"/>
+                      <w:r>
+                        <w:rPr>
+                          <w:b/>
+                          <w:color w:val="000000"/>
+                        </w:rPr>
+                        <w:t>vykdymą</w:t>
+                      </w:r>
+                      <w:proofErr w:type="spellEnd"/>
+                      <w:r>
+                        <w:rPr>
+                          <w:b/>
+                          <w:color w:val="000000"/>
+                        </w:rPr>
+                        <w:t xml:space="preserve"> </w:t>
+                      </w:r>
+                      <w:proofErr w:type="spellStart"/>
+                      <w:r>
+                        <w:rPr>
+                          <w:b/>
+                          <w:color w:val="000000"/>
+                        </w:rPr>
+                        <w:t>atsakingas</w:t>
+                      </w:r>
+                      <w:proofErr w:type="spellEnd"/>
+                      <w:r>
+                        <w:rPr>
+                          <w:b/>
+                          <w:color w:val="000000"/>
+                        </w:rPr>
+                        <w:t xml:space="preserve"> </w:t>
+                      </w:r>
+                      <w:proofErr w:type="spellStart"/>
+                      <w:r>
+                        <w:rPr>
+                          <w:b/>
+                          <w:color w:val="000000"/>
+                        </w:rPr>
+                        <w:t>asmuo</w:t>
+                      </w:r>
+                      <w:proofErr w:type="spellEnd"/>
+                      <w:r>
+                        <w:rPr>
+                          <w:b/>
+                          <w:color w:val="000000"/>
+                        </w:rPr>
+                        <w:t>:</w:t>
                       </w:r>
                     </w:p>
                     <w:p>
@@ -3209,14 +10856,34 @@
                         <w:jc w:val="center"/>
                         <w:textDirection w:val="btLr"/>
                       </w:pPr>
+                      <w:proofErr w:type="spellStart"/>
                       <w:r>
                         <w:rPr>
                           <w:color w:val="000000"/>
                           <w:sz w:val="26"/>
                           <w:vertAlign w:val="superscript"/>
                         </w:rPr>
-                        <w:t>vardas, pavardė</w:t>
-                      </w:r>
+                        <w:t>vardas</w:t>
+                      </w:r>
+                      <w:proofErr w:type="spellEnd"/>
+                      <w:r>
+                        <w:rPr>
+                          <w:color w:val="000000"/>
+                          <w:sz w:val="26"/>
+                          <w:vertAlign w:val="superscript"/>
+                        </w:rPr>
+                        <w:t xml:space="preserve">, </w:t>
+                      </w:r>
+                      <w:proofErr w:type="spellStart"/>
+                      <w:r>
+                        <w:rPr>
+                          <w:color w:val="000000"/>
+                          <w:sz w:val="26"/>
+                          <w:vertAlign w:val="superscript"/>
+                        </w:rPr>
+                        <w:t>pavardė</w:t>
+                      </w:r>
+                      <w:proofErr w:type="spellEnd"/>
                     </w:p>
                     <w:p>
                       <w:pPr>
@@ -3237,6 +10904,7 @@
                         <w:jc w:val="center"/>
                         <w:textDirection w:val="btLr"/>
                       </w:pPr>
+                      <w:proofErr w:type="spellStart"/>
                       <w:r>
                         <w:rPr>
                           <w:color w:val="000000"/>
@@ -3245,6 +10913,7 @@
                         </w:rPr>
                         <w:t>pareigos</w:t>
                       </w:r>
+                      <w:proofErr w:type="spellEnd"/>
                     </w:p>
                     <w:p>
                       <w:pPr>
@@ -3299,8 +10968,18 @@
                           <w:sz w:val="26"/>
                           <w:vertAlign w:val="superscript"/>
                         </w:rPr>
-                        <w:t>el. paštas</w:t>
-                      </w:r>
+                        <w:t xml:space="preserve">el. </w:t>
+                      </w:r>
+                      <w:proofErr w:type="spellStart"/>
+                      <w:r>
+                        <w:rPr>
+                          <w:color w:val="000000"/>
+                          <w:sz w:val="26"/>
+                          <w:vertAlign w:val="superscript"/>
+                        </w:rPr>
+                        <w:t>paštas</w:t>
+                      </w:r>
+                      <w:proofErr w:type="spellEnd"/>
                     </w:p>
                     <w:p>
                       <w:pPr>
@@ -3380,7 +11059,7 @@
       </w:r>
     </w:p>
     <w:sectPr>
-      <w:footerReference w:type="default" r:id="rId9"/>
+      <w:footerReference w:type="default" r:id="rId8"/>
       <w:pgSz w:w="11906" w:h="16838"/>
       <w:pgMar w:top="990" w:right="1020" w:bottom="645" w:left="1260" w:header="708" w:footer="708" w:gutter="0"/>
       <w:pgNumType w:start="1"/>
@@ -3512,7 +11191,7 @@
   <w:abstractNum w:abstractNumId="0" w15:restartNumberingAfterBreak="0">
     <w:nsid w:val="3C153543"/>
     <w:multiLevelType w:val="multilevel"/>
-    <w:tmpl w:val="2380325C"/>
+    <w:tmpl w:val="6584E8C2"/>
     <w:lvl w:ilvl="0">
       <w:start w:val="1"/>
       <w:numFmt w:val="decimal"/>
@@ -3553,7 +11232,7 @@
         <w:ind w:left="1620" w:hanging="270"/>
       </w:pPr>
       <w:rPr>
-        <w:color w:val="FF0000"/>
+        <w:color w:val="auto"/>
       </w:rPr>
     </w:lvl>
     <w:lvl w:ilvl="4">

--- a/KTU SA RO IS/wwwroot/lib/documents/sponsorshipAgreetment/Paramos-sutarties-šablonas.docx
+++ b/KTU SA RO IS/wwwroot/lib/documents/sponsorshipAgreetment/Paramos-sutarties-šablonas.docx
@@ -2195,16 +2195,28 @@
       </w:r>
       <w:r>
         <w:rPr>
-          <w:color w:val="FF0000"/>
-          <w:sz w:val="24"/>
-          <w:szCs w:val="24"/>
-        </w:rPr>
-        <w:t xml:space="preserve">2021 m. </w:t>
-      </w:r>
-      <w:proofErr w:type="spellStart"/>
-      <w:r>
-        <w:rPr>
-          <w:color w:val="FF0000"/>
+          <w:sz w:val="24"/>
+          <w:szCs w:val="24"/>
+        </w:rPr>
+        <w:t>202</w:t>
+      </w:r>
+      <w:r>
+        <w:rPr>
+          <w:sz w:val="24"/>
+          <w:szCs w:val="24"/>
+        </w:rPr>
+        <w:t>2</w:t>
+      </w:r>
+      <w:r>
+        <w:rPr>
+          <w:sz w:val="24"/>
+          <w:szCs w:val="24"/>
+        </w:rPr>
+        <w:t xml:space="preserve"> m. </w:t>
+      </w:r>
+      <w:proofErr w:type="spellStart"/>
+      <w:r>
+        <w:rPr>
           <w:sz w:val="24"/>
           <w:szCs w:val="24"/>
         </w:rPr>
@@ -2213,7 +2225,6 @@
       <w:proofErr w:type="spellEnd"/>
       <w:r>
         <w:rPr>
-          <w:color w:val="FF0000"/>
           <w:sz w:val="24"/>
           <w:szCs w:val="24"/>
         </w:rPr>
